--- a/Documentazione/RADv4.0_BuonanotteFiorellino.docx
+++ b/Documentazione/RADv4.0_BuonanotteFiorellino.docx
@@ -291,19 +291,7 @@
                               <w:rPr>
                                 <w:b/>
                               </w:rPr>
-                              <w:t>REQUIREMENT</w:t>
-                            </w:r>
-                            <w:r>
-                              <w:rPr>
-                                <w:b/>
-                              </w:rPr>
-                              <w:t xml:space="preserve">S ANALYSIS DOCUMENT VERSIONE </w:t>
-                            </w:r>
-                            <w:r>
-                              <w:rPr>
-                                <w:b/>
-                              </w:rPr>
-                              <w:t>4.0</w:t>
+                              <w:t>REQUIREMENTS ANALYSIS DOCUMENT VERSIONE 4.0</w:t>
                             </w:r>
                           </w:p>
                         </w:txbxContent>
@@ -325,11 +313,7 @@
           </mc:Choice>
           <mc:Fallback>
             <w:pict>
-              <v:shapetype w14:anchorId="41D12E70" id="_x0000_t202" coordsize="21600,21600" o:spt="202" path="m,l,21600r21600,l21600,xe">
-                <v:stroke joinstyle="miter"/>
-                <v:path gradientshapeok="t" o:connecttype="rect"/>
-              </v:shapetype>
-              <v:shape id="Casella di testo 3" o:spid="_x0000_s1027" type="#_x0000_t202" style="position:absolute;margin-left:279.55pt;margin-top:134.8pt;width:1in;height:33.75pt;z-index:251660288;visibility:visible;mso-wrap-style:none;mso-height-percent:0;mso-wrap-distance-left:9pt;mso-wrap-distance-top:0;mso-wrap-distance-right:9pt;mso-wrap-distance-bottom:0;mso-position-horizontal:absolute;mso-position-horizontal-relative:text;mso-position-vertical:absolute;mso-position-vertical-relative:text;mso-height-percent:0;mso-height-relative:margin;v-text-anchor:top" o:gfxdata="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" filled="f" stroked="f">
+              <v:shape w14:anchorId="41D12E70" id="Casella di testo 3" o:spid="_x0000_s1027" type="#_x0000_t202" style="position:absolute;margin-left:279.55pt;margin-top:134.8pt;width:1in;height:33.75pt;z-index:251660288;visibility:visible;mso-wrap-style:none;mso-height-percent:0;mso-wrap-distance-left:9pt;mso-wrap-distance-top:0;mso-wrap-distance-right:9pt;mso-wrap-distance-bottom:0;mso-position-horizontal:absolute;mso-position-horizontal-relative:text;mso-position-vertical:absolute;mso-position-vertical-relative:text;mso-height-percent:0;mso-height-relative:margin;v-text-anchor:top" o:gfxdata="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" filled="f" stroked="f">
                 <v:textbox>
                   <w:txbxContent>
                     <w:p>
@@ -342,19 +326,7 @@
                         <w:rPr>
                           <w:b/>
                         </w:rPr>
-                        <w:t>REQUIREMENT</w:t>
-                      </w:r>
-                      <w:r>
-                        <w:rPr>
-                          <w:b/>
-                        </w:rPr>
-                        <w:t xml:space="preserve">S ANALYSIS DOCUMENT VERSIONE </w:t>
-                      </w:r>
-                      <w:r>
-                        <w:rPr>
-                          <w:b/>
-                        </w:rPr>
-                        <w:t>4.0</w:t>
+                        <w:t>REQUIREMENTS ANALYSIS DOCUMENT VERSIONE 4.0</w:t>
                       </w:r>
                     </w:p>
                   </w:txbxContent>
@@ -537,8 +509,6 @@
                               </w:rPr>
                               <w:t>10/01/2017</w:t>
                             </w:r>
-                            <w:bookmarkStart w:id="0" w:name="_GoBack"/>
-                            <w:bookmarkEnd w:id="0"/>
                           </w:p>
                         </w:txbxContent>
                       </wps:txbx>
@@ -584,8 +554,6 @@
                         </w:rPr>
                         <w:t>10/01/2017</w:t>
                       </w:r>
-                      <w:bookmarkStart w:id="1" w:name="_GoBack"/>
-                      <w:bookmarkEnd w:id="1"/>
                     </w:p>
                   </w:txbxContent>
                 </v:textbox>
@@ -2193,14 +2161,14 @@
           <w:color w:val="002060"/>
         </w:rPr>
       </w:pPr>
-      <w:bookmarkStart w:id="2" w:name="_Toc466045112"/>
+      <w:bookmarkStart w:id="0" w:name="_Toc466045112"/>
       <w:r>
         <w:rPr>
           <w:color w:val="002060"/>
         </w:rPr>
         <w:t>INTRODUZIONE</w:t>
       </w:r>
-      <w:bookmarkEnd w:id="2"/>
+      <w:bookmarkEnd w:id="0"/>
     </w:p>
     <w:p>
       <w:pPr>
@@ -2273,14 +2241,14 @@
           <w:color w:val="002060"/>
         </w:rPr>
       </w:pPr>
-      <w:bookmarkStart w:id="3" w:name="_Toc466045113"/>
+      <w:bookmarkStart w:id="1" w:name="_Toc466045113"/>
       <w:r>
         <w:rPr>
           <w:color w:val="002060"/>
         </w:rPr>
         <w:t>SISTEMA CORRENTE</w:t>
       </w:r>
-      <w:bookmarkEnd w:id="3"/>
+      <w:bookmarkEnd w:id="1"/>
     </w:p>
     <w:p>
       <w:pPr>
@@ -2371,14 +2339,14 @@
           <w:szCs w:val="18"/>
         </w:rPr>
       </w:pPr>
-      <w:bookmarkStart w:id="4" w:name="_Toc466045114"/>
+      <w:bookmarkStart w:id="2" w:name="_Toc466045114"/>
       <w:r>
         <w:rPr>
           <w:color w:val="002060"/>
         </w:rPr>
         <w:t>SISTEMA PROPOSTO</w:t>
       </w:r>
-      <w:bookmarkEnd w:id="4"/>
+      <w:bookmarkEnd w:id="2"/>
     </w:p>
     <w:p>
       <w:pPr>
@@ -2403,14 +2371,14 @@
           <w:szCs w:val="18"/>
         </w:rPr>
       </w:pPr>
-      <w:bookmarkStart w:id="5" w:name="_Toc466045115"/>
+      <w:bookmarkStart w:id="3" w:name="_Toc466045115"/>
       <w:r>
         <w:rPr>
           <w:color w:val="002060"/>
         </w:rPr>
         <w:t>PANORAMICA</w:t>
       </w:r>
-      <w:bookmarkEnd w:id="5"/>
+      <w:bookmarkEnd w:id="3"/>
     </w:p>
     <w:p>
       <w:pPr>
@@ -2420,7 +2388,7 @@
           <w:szCs w:val="24"/>
         </w:rPr>
       </w:pPr>
-      <w:bookmarkStart w:id="6" w:name="_Toc464773336"/>
+      <w:bookmarkStart w:id="4" w:name="_Toc464773336"/>
       <w:r>
         <w:rPr>
           <w:sz w:val="24"/>
@@ -2428,7 +2396,7 @@
         </w:rPr>
         <w:t>Il sito web “Fiorazon” permette la registrazione di un account. Inoltre permette di consultare un account con il quale effettuare acquisti. Si può gestire un carrello degli acquisti. Inoltre, permette all’amministratore di gestire gli ordini e i prodotti.</w:t>
       </w:r>
-      <w:bookmarkEnd w:id="6"/>
+      <w:bookmarkEnd w:id="4"/>
     </w:p>
     <w:p>
       <w:pPr>
@@ -2631,7 +2599,60 @@
           <w:sz w:val="24"/>
           <w:szCs w:val="24"/>
         </w:rPr>
-        <w:t>Può avere accesso ai contatti del fioraio;</w:t>
+        <w:t>Può iscriversi, definendo un profilo utente</w:t>
+      </w:r>
+      <w:r>
+        <w:rPr>
+          <w:rFonts w:asciiTheme="minorHAnsi" w:hAnsiTheme="minorHAnsi" w:cstheme="minorHAnsi"/>
+          <w:sz w:val="24"/>
+          <w:szCs w:val="24"/>
+        </w:rPr>
+        <w:t>;</w:t>
+      </w:r>
+    </w:p>
+    <w:p>
+      <w:pPr>
+        <w:spacing w:after="0"/>
+        <w:rPr>
+          <w:rFonts w:cstheme="minorHAnsi"/>
+          <w:sz w:val="24"/>
+          <w:szCs w:val="24"/>
+        </w:rPr>
+      </w:pPr>
+    </w:p>
+    <w:p>
+      <w:pPr>
+        <w:spacing w:after="0"/>
+        <w:ind w:left="708"/>
+        <w:rPr>
+          <w:rFonts w:cstheme="minorHAnsi"/>
+          <w:sz w:val="24"/>
+          <w:szCs w:val="24"/>
+        </w:rPr>
+      </w:pPr>
+      <w:r>
+        <w:rPr>
+          <w:rFonts w:cstheme="minorHAnsi"/>
+          <w:sz w:val="24"/>
+          <w:szCs w:val="24"/>
+        </w:rPr>
+        <w:t xml:space="preserve">  </w:t>
+      </w:r>
+      <w:r>
+        <w:rPr>
+          <w:rFonts w:cstheme="minorHAnsi"/>
+          <w:sz w:val="24"/>
+          <w:szCs w:val="24"/>
+        </w:rPr>
+        <w:t>L’utente registrato, può, oltre a quello che è permesso all’utente non registrato</w:t>
+      </w:r>
+      <w:r>
+        <w:rPr>
+          <w:rFonts w:cstheme="minorHAnsi"/>
+          <w:sz w:val="24"/>
+          <w:szCs w:val="24"/>
+        </w:rPr>
+        <w:t>:</w:t>
       </w:r>
     </w:p>
     <w:p>
@@ -2643,26 +2664,18 @@
         </w:numPr>
         <w:spacing w:after="0"/>
         <w:rPr>
-          <w:rFonts w:asciiTheme="minorHAnsi" w:hAnsiTheme="minorHAnsi" w:cstheme="minorHAnsi"/>
+          <w:rFonts w:cstheme="minorHAnsi"/>
           <w:sz w:val="24"/>
           <w:szCs w:val="24"/>
         </w:rPr>
       </w:pPr>
       <w:r>
         <w:rPr>
-          <w:rFonts w:asciiTheme="minorHAnsi" w:hAnsiTheme="minorHAnsi" w:cstheme="minorHAnsi"/>
+          <w:rFonts w:cstheme="minorHAnsi"/>
           <w:sz w:val="24"/>
           <w:szCs w:val="24"/>
         </w:rPr>
-        <w:t>Può iscriversi, definendo un profilo utente</w:t>
-      </w:r>
-      <w:r>
-        <w:rPr>
-          <w:rFonts w:asciiTheme="minorHAnsi" w:hAnsiTheme="minorHAnsi" w:cstheme="minorHAnsi"/>
-          <w:sz w:val="24"/>
-          <w:szCs w:val="24"/>
-        </w:rPr>
-        <w:t>;</w:t>
+        <w:t>Aggiungere i prodotti al carrello;</w:t>
       </w:r>
     </w:p>
     <w:p>
@@ -2685,7 +2698,7 @@
           <w:sz w:val="24"/>
           <w:szCs w:val="24"/>
         </w:rPr>
-        <w:t>Aggiungere i prodotti al carrello;</w:t>
+        <w:t>Modificare il carrello;</w:t>
       </w:r>
     </w:p>
     <w:p>
@@ -2708,63 +2721,8 @@
           <w:sz w:val="24"/>
           <w:szCs w:val="24"/>
         </w:rPr>
-        <w:t>Modificare il carrello;</w:t>
-      </w:r>
-    </w:p>
-    <w:p>
-      <w:pPr>
-        <w:spacing w:after="0"/>
-        <w:rPr>
-          <w:rFonts w:cstheme="minorHAnsi"/>
-          <w:sz w:val="24"/>
-          <w:szCs w:val="24"/>
-        </w:rPr>
-      </w:pPr>
-    </w:p>
-    <w:p>
-      <w:pPr>
-        <w:spacing w:after="0"/>
-        <w:ind w:left="708"/>
-        <w:rPr>
-          <w:rFonts w:cstheme="minorHAnsi"/>
-          <w:sz w:val="24"/>
-          <w:szCs w:val="24"/>
-        </w:rPr>
-      </w:pPr>
-      <w:r>
-        <w:rPr>
-          <w:rFonts w:cstheme="minorHAnsi"/>
-          <w:sz w:val="24"/>
-          <w:szCs w:val="24"/>
-        </w:rPr>
-        <w:t xml:space="preserve">  </w:t>
-      </w:r>
-      <w:r>
-        <w:rPr>
-          <w:rFonts w:cstheme="minorHAnsi"/>
-          <w:sz w:val="24"/>
-          <w:szCs w:val="24"/>
-        </w:rPr>
-        <w:t>L’utente registrato, può, oltre a quello che è permesso all’utente non registrato</w:t>
-      </w:r>
-      <w:r>
-        <w:rPr>
-          <w:rFonts w:cstheme="minorHAnsi"/>
-          <w:sz w:val="24"/>
-          <w:szCs w:val="24"/>
-        </w:rPr>
-        <w:t>:</w:t>
-      </w:r>
-    </w:p>
-    <w:p>
-      <w:pPr>
-        <w:spacing w:after="0"/>
-        <w:rPr>
-          <w:rFonts w:cstheme="minorHAnsi"/>
-          <w:sz w:val="24"/>
-          <w:szCs w:val="24"/>
-        </w:rPr>
-      </w:pPr>
+        <w:t>Procedere al pagamento;</w:t>
+      </w:r>
     </w:p>
     <w:p>
       <w:pPr>
@@ -2786,7 +2744,7 @@
           <w:sz w:val="24"/>
           <w:szCs w:val="24"/>
         </w:rPr>
-        <w:t>Procedere al pagamento;</w:t>
+        <w:t>Accedere alla propria pagina utente;</w:t>
       </w:r>
     </w:p>
     <w:p>
@@ -2798,18 +2756,26 @@
         </w:numPr>
         <w:spacing w:after="0"/>
         <w:rPr>
-          <w:rFonts w:cstheme="minorHAnsi"/>
+          <w:rFonts w:asciiTheme="minorHAnsi" w:hAnsiTheme="minorHAnsi" w:cstheme="minorHAnsi"/>
           <w:sz w:val="24"/>
           <w:szCs w:val="24"/>
         </w:rPr>
       </w:pPr>
       <w:r>
         <w:rPr>
-          <w:rFonts w:cstheme="minorHAnsi"/>
+          <w:rFonts w:asciiTheme="minorHAnsi" w:hAnsiTheme="minorHAnsi" w:cstheme="minorHAnsi"/>
           <w:sz w:val="24"/>
           <w:szCs w:val="24"/>
         </w:rPr>
-        <w:t>Accedere alla propria pagina utente;</w:t>
+        <w:t>Pu</w:t>
+      </w:r>
+      <w:r>
+        <w:rPr>
+          <w:rFonts w:asciiTheme="minorHAnsi" w:hAnsiTheme="minorHAnsi" w:cstheme="minorHAnsi"/>
+          <w:sz w:val="24"/>
+          <w:szCs w:val="24"/>
+        </w:rPr>
+        <w:t>ò cancellare il proprio account;</w:t>
       </w:r>
     </w:p>
     <w:p>
@@ -2821,29 +2787,19 @@
         </w:numPr>
         <w:spacing w:after="0"/>
         <w:rPr>
-          <w:rFonts w:asciiTheme="minorHAnsi" w:hAnsiTheme="minorHAnsi" w:cstheme="minorHAnsi"/>
+          <w:rFonts w:cstheme="minorHAnsi"/>
           <w:sz w:val="24"/>
           <w:szCs w:val="24"/>
         </w:rPr>
       </w:pPr>
       <w:r>
         <w:rPr>
-          <w:rFonts w:asciiTheme="minorHAnsi" w:hAnsiTheme="minorHAnsi" w:cstheme="minorHAnsi"/>
+          <w:rFonts w:cstheme="minorHAnsi"/>
           <w:sz w:val="24"/>
           <w:szCs w:val="24"/>
         </w:rPr>
-        <w:t>Può cancellare il proprio account.</w:t>
-      </w:r>
-    </w:p>
-    <w:p>
-      <w:pPr>
-        <w:spacing w:after="0"/>
-        <w:rPr>
-          <w:rFonts w:cstheme="minorHAnsi"/>
-          <w:sz w:val="24"/>
-          <w:szCs w:val="24"/>
-        </w:rPr>
-      </w:pPr>
+        <w:t>Cambiare lo stato di un ordine.</w:t>
+      </w:r>
     </w:p>
     <w:p>
       <w:pPr>
@@ -2985,11 +2941,44 @@
           <w:sz w:val="24"/>
           <w:szCs w:val="24"/>
         </w:rPr>
-        <w:t xml:space="preserve"> Accedere alla propria pagina con le credenziali per accedere alle funzioni da amministratore.</w:t>
-      </w:r>
-    </w:p>
-    <w:p>
-      <w:pPr>
+        <w:t xml:space="preserve"> Accedere alla propria pagina con le credenziali per accedere </w:t>
+      </w:r>
+      <w:r>
+        <w:rPr>
+          <w:rFonts w:asciiTheme="minorHAnsi" w:hAnsiTheme="minorHAnsi" w:cstheme="minorHAnsi"/>
+          <w:sz w:val="24"/>
+          <w:szCs w:val="24"/>
+        </w:rPr>
+        <w:t>alle funzioni da amministratore;</w:t>
+      </w:r>
+    </w:p>
+    <w:p>
+      <w:pPr>
+        <w:pStyle w:val="ListParagraph"/>
+        <w:numPr>
+          <w:ilvl w:val="0"/>
+          <w:numId w:val="1"/>
+        </w:numPr>
+        <w:spacing w:after="0"/>
+        <w:rPr>
+          <w:rFonts w:cstheme="minorHAnsi"/>
+          <w:sz w:val="24"/>
+          <w:szCs w:val="24"/>
+        </w:rPr>
+      </w:pPr>
+      <w:r>
+        <w:rPr>
+          <w:rFonts w:cstheme="minorHAnsi"/>
+          <w:sz w:val="24"/>
+          <w:szCs w:val="24"/>
+        </w:rPr>
+        <w:t>Cambiare lo stato di un ordine.</w:t>
+      </w:r>
+    </w:p>
+    <w:p>
+      <w:pPr>
+        <w:pStyle w:val="ListParagraph"/>
+        <w:ind w:left="1776"/>
         <w:rPr>
           <w:color w:val="002060"/>
         </w:rPr>
@@ -3014,14 +3003,14 @@
           <w:color w:val="002060"/>
         </w:rPr>
       </w:pPr>
-      <w:bookmarkStart w:id="7" w:name="_Toc466045116"/>
+      <w:bookmarkStart w:id="5" w:name="_Toc466045116"/>
       <w:r>
         <w:rPr>
           <w:color w:val="002060"/>
         </w:rPr>
         <w:t>REQUISITI NON FUNZIONALI</w:t>
       </w:r>
-      <w:bookmarkEnd w:id="7"/>
+      <w:bookmarkEnd w:id="5"/>
     </w:p>
     <w:p>
       <w:pPr>
@@ -3046,7 +3035,6 @@
         <w:rPr>
           <w:color w:val="002060"/>
         </w:rPr>
-        <w:lastRenderedPageBreak/>
         <w:t>3.3.1</w:t>
       </w:r>
       <w:r>
@@ -3179,7 +3167,7 @@
           <w:color w:val="002060"/>
         </w:rPr>
       </w:pPr>
-      <w:bookmarkStart w:id="8" w:name="_Toc466045117"/>
+      <w:bookmarkStart w:id="6" w:name="_Toc466045117"/>
       <w:r>
         <w:rPr>
           <w:color w:val="002060"/>
@@ -3204,7 +3192,7 @@
         </w:rPr>
         <w:t>AFFIDABILITA’</w:t>
       </w:r>
-      <w:bookmarkEnd w:id="8"/>
+      <w:bookmarkEnd w:id="6"/>
     </w:p>
     <w:p>
       <w:pPr>
@@ -3266,14 +3254,14 @@
           <w:color w:val="002060"/>
         </w:rPr>
       </w:pPr>
-      <w:bookmarkStart w:id="9" w:name="_Toc466045118"/>
+      <w:bookmarkStart w:id="7" w:name="_Toc466045118"/>
       <w:r>
         <w:rPr>
           <w:color w:val="002060"/>
         </w:rPr>
         <w:t>PERFORMANCE</w:t>
       </w:r>
-      <w:bookmarkEnd w:id="9"/>
+      <w:bookmarkEnd w:id="7"/>
     </w:p>
     <w:p>
       <w:pPr>
@@ -3336,7 +3324,7 @@
           <w:color w:val="002060"/>
         </w:rPr>
       </w:pPr>
-      <w:bookmarkStart w:id="10" w:name="_Toc466045119"/>
+      <w:bookmarkStart w:id="8" w:name="_Toc466045119"/>
       <w:r>
         <w:rPr>
           <w:color w:val="002060"/>
@@ -3349,7 +3337,7 @@
         </w:rPr>
         <w:t>UPPORTABILITA’</w:t>
       </w:r>
-      <w:bookmarkEnd w:id="10"/>
+      <w:bookmarkEnd w:id="8"/>
     </w:p>
     <w:p>
       <w:pPr>
@@ -3408,14 +3396,14 @@
           <w:color w:val="002060"/>
         </w:rPr>
       </w:pPr>
-      <w:bookmarkStart w:id="11" w:name="_Toc466045120"/>
+      <w:bookmarkStart w:id="9" w:name="_Toc466045120"/>
       <w:r>
         <w:rPr>
           <w:color w:val="002060"/>
         </w:rPr>
         <w:t>MODELLI DI SISTEMA</w:t>
       </w:r>
-      <w:bookmarkEnd w:id="11"/>
+      <w:bookmarkEnd w:id="9"/>
     </w:p>
     <w:p>
       <w:pPr>
@@ -3439,7 +3427,7 @@
         </w:rPr>
         <w:t xml:space="preserve">                   </w:t>
       </w:r>
-      <w:bookmarkStart w:id="12" w:name="_Toc466045121"/>
+      <w:bookmarkStart w:id="10" w:name="_Toc466045121"/>
       <w:r>
         <w:rPr>
           <w:color w:val="002060"/>
@@ -3452,7 +3440,7 @@
         </w:rPr>
         <w:t>SCENARI</w:t>
       </w:r>
-      <w:bookmarkEnd w:id="12"/>
+      <w:bookmarkEnd w:id="10"/>
     </w:p>
     <w:p>
       <w:pPr>
@@ -3685,11 +3673,167 @@
         <w:spacing w:after="0"/>
       </w:pPr>
       <w:r>
+        <w:t>Daria r</w:t>
+      </w:r>
+      <w:r>
+        <w:t>icompila i campi del form e lo invia</w:t>
+      </w:r>
+      <w:r>
+        <w:t>.</w:t>
+      </w:r>
+    </w:p>
+    <w:p>
+      <w:pPr>
+        <w:spacing w:after="0"/>
+      </w:pPr>
+      <w:r>
         <w:lastRenderedPageBreak/>
-        <w:t>Daria r</w:t>
-      </w:r>
-      <w:r>
-        <w:t>icompila i campi del form e lo invia</w:t>
+        <w:t>Al termine dell’operazione viene visualizzata la sua pagina utente.</w:t>
+      </w:r>
+    </w:p>
+    <w:p>
+      <w:pPr>
+        <w:spacing w:after="0"/>
+      </w:pPr>
+      <w:r>
+        <w:t>Daria adesso compie alcune operazioni nel sito.</w:t>
+      </w:r>
+    </w:p>
+    <w:p>
+      <w:pPr>
+        <w:spacing w:after="0"/>
+      </w:pPr>
+      <w:r>
+        <w:t xml:space="preserve">Daria adesso vuole uscire dalla sua area personale, </w:t>
+      </w:r>
+      <w:r>
+        <w:t>non volendo che altri possano vedere le sue informazioni.</w:t>
+      </w:r>
+    </w:p>
+    <w:p>
+      <w:pPr>
+        <w:spacing w:after="0"/>
+      </w:pPr>
+      <w:r>
+        <w:t>Daria per uscire dalla sua area personale clicca su LOGOUT.</w:t>
+      </w:r>
+    </w:p>
+    <w:p>
+      <w:pPr>
+        <w:spacing w:after="0"/>
+      </w:pPr>
+      <w:r>
+        <w:t>Il sistema esce dalla sua area personale e mostra l’homepage.</w:t>
+      </w:r>
+    </w:p>
+    <w:p>
+      <w:pPr>
+        <w:spacing w:after="0"/>
+        <w:rPr>
+          <w:b/>
+        </w:rPr>
+      </w:pPr>
+    </w:p>
+    <w:p>
+      <w:pPr>
+        <w:spacing w:after="0"/>
+      </w:pPr>
+      <w:r>
+        <w:rPr>
+          <w:b/>
+        </w:rPr>
+        <w:t>Nome:</w:t>
+      </w:r>
+      <w:r>
+        <w:t xml:space="preserve"> visualizza pagina utente, modifica dati, modifica dati non idonei e cancellazione del profilo utente</w:t>
+      </w:r>
+    </w:p>
+    <w:p>
+      <w:pPr>
+        <w:spacing w:after="0"/>
+      </w:pPr>
+      <w:r>
+        <w:rPr>
+          <w:b/>
+        </w:rPr>
+        <w:t>Attore:</w:t>
+      </w:r>
+      <w:r>
+        <w:t xml:space="preserve"> Annamaria utente loggata,</w:t>
+      </w:r>
+      <w:r>
+        <w:t xml:space="preserve"> </w:t>
+      </w:r>
+      <w:r>
+        <w:t>51 anni</w:t>
+      </w:r>
+    </w:p>
+    <w:p>
+      <w:pPr>
+        <w:spacing w:after="0"/>
+        <w:rPr>
+          <w:b/>
+        </w:rPr>
+      </w:pPr>
+      <w:r>
+        <w:rPr>
+          <w:b/>
+        </w:rPr>
+        <w:t>Flusso degli eventi:</w:t>
+      </w:r>
+    </w:p>
+    <w:p>
+      <w:pPr>
+        <w:spacing w:after="0"/>
+      </w:pPr>
+      <w:r>
+        <w:t>Annamaria</w:t>
+      </w:r>
+      <w:r>
+        <w:t xml:space="preserve">, </w:t>
+      </w:r>
+      <w:r>
+        <w:t>un utente del n</w:t>
+      </w:r>
+      <w:r>
+        <w:t xml:space="preserve">ostro servizio da molto tempo, </w:t>
+      </w:r>
+      <w:r>
+        <w:t>sta visualizzando l’homepage.</w:t>
+      </w:r>
+    </w:p>
+    <w:p>
+      <w:pPr>
+        <w:spacing w:after="0"/>
+      </w:pPr>
+      <w:r>
+        <w:t>Annamaria vuole visionare la propria pagina utente e clicca su PAGINA UTENTE.</w:t>
+      </w:r>
+    </w:p>
+    <w:p>
+      <w:pPr>
+        <w:spacing w:after="0"/>
+      </w:pPr>
+      <w:r>
+        <w:t xml:space="preserve">Le viene mostrata la pagina </w:t>
+      </w:r>
+      <w:r>
+        <w:t>utente</w:t>
+      </w:r>
+      <w:r>
+        <w:t xml:space="preserve"> che contiene tutte le </w:t>
+      </w:r>
+      <w:r>
+        <w:t>informazioni</w:t>
+      </w:r>
+      <w:r>
+        <w:t xml:space="preserve">, </w:t>
+      </w:r>
+      <w:r>
+        <w:t>che essa stessa inserì quando si registrò</w:t>
+      </w:r>
+      <w:r>
+        <w:t>, in una tabella</w:t>
       </w:r>
       <w:r>
         <w:t>.</w:t>
@@ -3700,7 +3844,19 @@
         <w:spacing w:after="0"/>
       </w:pPr>
       <w:r>
-        <w:t>Al termine dell’operazione viene visualizzata la sua pagina utente.</w:t>
+        <w:t>Annamaria</w:t>
+      </w:r>
+      <w:r>
+        <w:t>, che ha cambiato da poco casa,</w:t>
+      </w:r>
+      <w:r>
+        <w:t xml:space="preserve"> si accorge che</w:t>
+      </w:r>
+      <w:r>
+        <w:t xml:space="preserve"> il numero civico e la via non sono più validi</w:t>
+      </w:r>
+      <w:r>
+        <w:t>.</w:t>
       </w:r>
     </w:p>
     <w:p>
@@ -3708,7 +3864,7 @@
         <w:spacing w:after="0"/>
       </w:pPr>
       <w:r>
-        <w:t>Daria adesso compie alcune operazioni nel sito.</w:t>
+        <w:t>Di fianco al campo “via”, c’è un tasto MODIFICA</w:t>
       </w:r>
     </w:p>
     <w:p>
@@ -3716,10 +3872,7 @@
         <w:spacing w:after="0"/>
       </w:pPr>
       <w:r>
-        <w:t xml:space="preserve">Daria adesso vuole uscire dalla sua area personale, </w:t>
-      </w:r>
-      <w:r>
-        <w:t>non volendo che altri possano vedere le sue informazioni.</w:t>
+        <w:t>Annamaria clicca su MODIFICA.</w:t>
       </w:r>
     </w:p>
     <w:p>
@@ -3727,7 +3880,10 @@
         <w:spacing w:after="0"/>
       </w:pPr>
       <w:r>
-        <w:t>Daria per uscire dalla sua area personale clicca su LOGOUT.</w:t>
+        <w:t>Le viene mostra</w:t>
+      </w:r>
+      <w:r>
+        <w:t>to un form dove inserire la via</w:t>
       </w:r>
     </w:p>
     <w:p>
@@ -3735,29 +3891,29 @@
         <w:spacing w:after="0"/>
       </w:pPr>
       <w:r>
-        <w:t>Il sistema esce dalla sua area personale e mostra l’homepage.</w:t>
+        <w:t>Annamaria</w:t>
+      </w:r>
+      <w:r>
+        <w:t xml:space="preserve"> compila il form e lo invia</w:t>
+      </w:r>
+      <w:r>
+        <w:t>.</w:t>
       </w:r>
     </w:p>
     <w:p>
       <w:pPr>
         <w:spacing w:after="0"/>
-        <w:rPr>
-          <w:b/>
-        </w:rPr>
-      </w:pPr>
+      </w:pPr>
+      <w:r>
+        <w:t>Il sistema aggiorna il database e la pagina utente.</w:t>
+      </w:r>
     </w:p>
     <w:p>
       <w:pPr>
         <w:spacing w:after="0"/>
       </w:pPr>
       <w:r>
-        <w:rPr>
-          <w:b/>
-        </w:rPr>
-        <w:t>Nome:</w:t>
-      </w:r>
-      <w:r>
-        <w:t xml:space="preserve"> visualizza pagina utente, modifica dati, modifica dati non idonei e cancellazione del profilo utente</w:t>
+        <w:t>Annamaria compie le stesse operazioni anche per il campo “numero civico”.</w:t>
       </w:r>
     </w:p>
     <w:p>
@@ -3765,33 +3921,15 @@
         <w:spacing w:after="0"/>
       </w:pPr>
       <w:r>
-        <w:rPr>
-          <w:b/>
-        </w:rPr>
-        <w:t>Attore:</w:t>
-      </w:r>
-      <w:r>
-        <w:t xml:space="preserve"> Annamaria utente loggata,</w:t>
-      </w:r>
-      <w:r>
-        <w:t xml:space="preserve"> </w:t>
-      </w:r>
-      <w:r>
-        <w:t>51 anni</w:t>
+        <w:t>Annamaria adesso vorrebbe modificare la data di nascita per non rivelare la sua vera identità.</w:t>
       </w:r>
     </w:p>
     <w:p>
       <w:pPr>
         <w:spacing w:after="0"/>
-        <w:rPr>
-          <w:b/>
-        </w:rPr>
-      </w:pPr>
-      <w:r>
-        <w:rPr>
-          <w:b/>
-        </w:rPr>
-        <w:t>Flusso degli eventi:</w:t>
+      </w:pPr>
+      <w:r>
+        <w:t>Annamaria clicca su MODIFICA.</w:t>
       </w:r>
     </w:p>
     <w:p>
@@ -3799,266 +3937,119 @@
         <w:spacing w:after="0"/>
       </w:pPr>
       <w:r>
+        <w:t>Le viene mostrato un form dove inserire la nuova data di nascita.</w:t>
+      </w:r>
+    </w:p>
+    <w:p>
+      <w:pPr>
+        <w:spacing w:after="0"/>
+      </w:pPr>
+      <w:r>
+        <w:t>Annamaria compila il</w:t>
+      </w:r>
+      <w:r>
+        <w:t xml:space="preserve"> form con una data futura e lo invia</w:t>
+      </w:r>
+      <w:r>
+        <w:t>.</w:t>
+      </w:r>
+    </w:p>
+    <w:p>
+      <w:pPr>
+        <w:spacing w:after="0"/>
+      </w:pPr>
+      <w:r>
+        <w:t>Il sistema si accorge dell’incompatibilità dell’informazione e non le permette la modifica.</w:t>
+      </w:r>
+    </w:p>
+    <w:p>
+      <w:pPr>
+        <w:spacing w:after="0"/>
+      </w:pPr>
+      <w:r>
+        <w:t xml:space="preserve">Le viene mostrato </w:t>
+      </w:r>
+      <w:r>
+        <w:t>un messaggio d’errore.</w:t>
+      </w:r>
+    </w:p>
+    <w:p>
+      <w:pPr>
+        <w:spacing w:after="0"/>
+      </w:pPr>
+      <w:r>
         <w:t>Annamaria</w:t>
       </w:r>
       <w:r>
+        <w:t>,</w:t>
+      </w:r>
+      <w:r>
+        <w:t xml:space="preserve"> scontenta</w:t>
+      </w:r>
+      <w:r>
+        <w:t>,</w:t>
+      </w:r>
+      <w:r>
+        <w:t xml:space="preserve"> decide di eliminarsi dal sito web.</w:t>
+      </w:r>
+    </w:p>
+    <w:p>
+      <w:pPr>
+        <w:spacing w:after="0"/>
+      </w:pPr>
+      <w:r>
+        <w:t>Annamaria sta visualizzando la pagina utente e clicca su ELIMINA PROFILO.</w:t>
+      </w:r>
+    </w:p>
+    <w:p>
+      <w:pPr>
+        <w:spacing w:after="0"/>
+      </w:pPr>
+      <w:r>
+        <w:t xml:space="preserve">Vengono eliminati i suoi dati dal database e viene mostrata l’homepage. </w:t>
+      </w:r>
+    </w:p>
+    <w:p>
+      <w:pPr>
+        <w:spacing w:after="0"/>
+        <w:rPr>
+          <w:b/>
+        </w:rPr>
+      </w:pPr>
+    </w:p>
+    <w:p>
+      <w:pPr>
+        <w:spacing w:after="0"/>
+        <w:rPr>
+          <w:b/>
+        </w:rPr>
+      </w:pPr>
+      <w:r>
+        <w:rPr>
+          <w:b/>
+        </w:rPr>
+        <w:t xml:space="preserve">Nome: </w:t>
+      </w:r>
+      <w:r>
+        <w:t xml:space="preserve">visualizzazione del </w:t>
+      </w:r>
+      <w:r>
+        <w:t>catalogo, ricerca</w:t>
+      </w:r>
+      <w:r>
+        <w:t xml:space="preserve"> dei prodotti</w:t>
+      </w:r>
+      <w:r>
         <w:t xml:space="preserve">, </w:t>
       </w:r>
       <w:r>
-        <w:t>un utente del n</w:t>
-      </w:r>
-      <w:r>
-        <w:t xml:space="preserve">ostro servizio da molto tempo, </w:t>
-      </w:r>
-      <w:r>
-        <w:t>sta visualizzando l’homepage.</w:t>
-      </w:r>
-    </w:p>
-    <w:p>
-      <w:pPr>
-        <w:spacing w:after="0"/>
-      </w:pPr>
-      <w:r>
-        <w:t>Annamaria vuole visionare la propria pagina utente e clicca su PAGINA UTENTE.</w:t>
-      </w:r>
-    </w:p>
-    <w:p>
-      <w:pPr>
-        <w:spacing w:after="0"/>
-      </w:pPr>
-      <w:r>
-        <w:t xml:space="preserve">Le viene mostrata la pagina </w:t>
-      </w:r>
-      <w:r>
-        <w:t>utente</w:t>
-      </w:r>
-      <w:r>
-        <w:t xml:space="preserve"> che contiene tutte le </w:t>
-      </w:r>
-      <w:r>
-        <w:t>informazioni</w:t>
-      </w:r>
-      <w:r>
-        <w:t xml:space="preserve">, </w:t>
-      </w:r>
-      <w:r>
-        <w:t>che essa stessa inserì quando si registrò</w:t>
-      </w:r>
-      <w:r>
-        <w:t>, in una tabella</w:t>
-      </w:r>
-      <w:r>
-        <w:t>.</w:t>
-      </w:r>
-    </w:p>
-    <w:p>
-      <w:pPr>
-        <w:spacing w:after="0"/>
-      </w:pPr>
-      <w:r>
-        <w:t>Annamaria</w:t>
-      </w:r>
-      <w:r>
-        <w:t>, che ha cambiato da poco casa,</w:t>
-      </w:r>
-      <w:r>
-        <w:t xml:space="preserve"> si accorge che</w:t>
-      </w:r>
-      <w:r>
-        <w:t xml:space="preserve"> il numero civico e la via non sono più validi</w:t>
-      </w:r>
-      <w:r>
-        <w:t>.</w:t>
-      </w:r>
-    </w:p>
-    <w:p>
-      <w:pPr>
-        <w:spacing w:after="0"/>
-      </w:pPr>
-      <w:r>
-        <w:t>Di fianco al campo “via”, c’è un tasto MODIFICA</w:t>
-      </w:r>
-    </w:p>
-    <w:p>
-      <w:pPr>
-        <w:spacing w:after="0"/>
-      </w:pPr>
-      <w:r>
-        <w:t>Annamaria clicca su MODIFICA.</w:t>
-      </w:r>
-    </w:p>
-    <w:p>
-      <w:pPr>
-        <w:spacing w:after="0"/>
-      </w:pPr>
-      <w:r>
-        <w:t>Le viene mostra</w:t>
-      </w:r>
-      <w:r>
-        <w:t>to un form dove inserire la via</w:t>
-      </w:r>
-    </w:p>
-    <w:p>
-      <w:pPr>
-        <w:spacing w:after="0"/>
-      </w:pPr>
-      <w:r>
-        <w:t>Annamaria</w:t>
-      </w:r>
-      <w:r>
-        <w:t xml:space="preserve"> compila il form e lo invia</w:t>
-      </w:r>
-      <w:r>
-        <w:t>.</w:t>
-      </w:r>
-    </w:p>
-    <w:p>
-      <w:pPr>
-        <w:spacing w:after="0"/>
-      </w:pPr>
-      <w:r>
-        <w:t>Il sistema aggiorna il database e la pagina utente.</w:t>
-      </w:r>
-    </w:p>
-    <w:p>
-      <w:pPr>
-        <w:spacing w:after="0"/>
-      </w:pPr>
-      <w:r>
-        <w:t>Annamaria compie le stesse operazioni anche per il campo “numero civico”.</w:t>
-      </w:r>
-    </w:p>
-    <w:p>
-      <w:pPr>
-        <w:spacing w:after="0"/>
-      </w:pPr>
-      <w:r>
-        <w:t>Annamaria adesso vorrebbe modificare la data di nascita per non rivelare la sua vera identità.</w:t>
-      </w:r>
-    </w:p>
-    <w:p>
-      <w:pPr>
-        <w:spacing w:after="0"/>
-      </w:pPr>
-      <w:r>
-        <w:t>Annamaria clicca su MODIFICA.</w:t>
-      </w:r>
-    </w:p>
-    <w:p>
-      <w:pPr>
-        <w:spacing w:after="0"/>
-      </w:pPr>
-      <w:r>
-        <w:t>Le viene mostrato un form dove inserire la nuova data di nascita.</w:t>
-      </w:r>
-    </w:p>
-    <w:p>
-      <w:pPr>
-        <w:spacing w:after="0"/>
-      </w:pPr>
-      <w:r>
-        <w:t>Annamaria compila il</w:t>
-      </w:r>
-      <w:r>
-        <w:t xml:space="preserve"> form con una data futura e lo invia</w:t>
-      </w:r>
-      <w:r>
-        <w:t>.</w:t>
-      </w:r>
-    </w:p>
-    <w:p>
-      <w:pPr>
-        <w:spacing w:after="0"/>
-      </w:pPr>
-      <w:r>
-        <w:t>Il sistema si accorge dell’incompatibilità dell’informazione e non le permette la modifica.</w:t>
-      </w:r>
-    </w:p>
-    <w:p>
-      <w:pPr>
-        <w:spacing w:after="0"/>
-      </w:pPr>
-      <w:r>
-        <w:t xml:space="preserve">Le viene mostrato </w:t>
-      </w:r>
-      <w:r>
-        <w:t>un messaggio d’errore.</w:t>
-      </w:r>
-    </w:p>
-    <w:p>
-      <w:pPr>
-        <w:spacing w:after="0"/>
-      </w:pPr>
-      <w:r>
-        <w:t>Annamaria</w:t>
-      </w:r>
-      <w:r>
-        <w:t>,</w:t>
-      </w:r>
-      <w:r>
-        <w:t xml:space="preserve"> scontenta</w:t>
-      </w:r>
-      <w:r>
-        <w:t>,</w:t>
-      </w:r>
-      <w:r>
-        <w:t xml:space="preserve"> decide di eliminarsi dal sito web.</w:t>
-      </w:r>
-    </w:p>
-    <w:p>
-      <w:pPr>
-        <w:spacing w:after="0"/>
-      </w:pPr>
-      <w:r>
-        <w:t>Annamaria sta visualizzando la pagina utente e clicca su ELIMINA PROFILO.</w:t>
-      </w:r>
-    </w:p>
-    <w:p>
-      <w:pPr>
-        <w:spacing w:after="0"/>
-      </w:pPr>
-      <w:r>
-        <w:t xml:space="preserve">Vengono eliminati i suoi dati dal database e viene mostrata l’homepage. </w:t>
-      </w:r>
-    </w:p>
-    <w:p>
-      <w:pPr>
-        <w:spacing w:after="0"/>
-        <w:rPr>
-          <w:b/>
-        </w:rPr>
-      </w:pPr>
-    </w:p>
-    <w:p>
-      <w:pPr>
-        <w:spacing w:after="0"/>
-        <w:rPr>
-          <w:b/>
-        </w:rPr>
-      </w:pPr>
-      <w:r>
-        <w:rPr>
-          <w:b/>
-        </w:rPr>
-        <w:t xml:space="preserve">Nome: </w:t>
-      </w:r>
-      <w:r>
-        <w:t xml:space="preserve">visualizzazione del </w:t>
-      </w:r>
-      <w:r>
-        <w:t>catalogo, ricerca</w:t>
-      </w:r>
-      <w:r>
-        <w:t xml:space="preserve"> dei prodotti</w:t>
-      </w:r>
-      <w:r>
-        <w:t xml:space="preserve">, </w:t>
-      </w:r>
-      <w:r>
         <w:t xml:space="preserve">aggiunta e rimozione di un prodotto dal </w:t>
       </w:r>
       <w:r>
         <w:t>carrello</w:t>
+      </w:r>
+      <w:r>
+        <w:t>,visualizzazione carrello, cambia quantità a un prodotto</w:t>
       </w:r>
     </w:p>
     <w:p>
@@ -4274,6 +4265,14 @@
         <w:spacing w:after="0"/>
       </w:pPr>
       <w:r>
+        <w:t>Marisa diminuisce la quantità di un prodotto con CAMBIA QUANTITA’.</w:t>
+      </w:r>
+    </w:p>
+    <w:p>
+      <w:pPr>
+        <w:spacing w:after="0"/>
+      </w:pPr>
+      <w:r>
         <w:t>Marisa trova il prodotto che vuole togliere e clicca su ELIMINA PRODOTTO</w:t>
       </w:r>
     </w:p>
@@ -4823,6 +4822,7 @@
         <w:spacing w:after="0"/>
       </w:pPr>
       <w:r>
+        <w:lastRenderedPageBreak/>
         <w:t>Dal catalogo, trova il prodotto “geranio” e di fianco al prezzo c’è il tasto MODIFICA.</w:t>
       </w:r>
     </w:p>
@@ -4831,7 +4831,6 @@
         <w:spacing w:after="0"/>
       </w:pPr>
       <w:r>
-        <w:lastRenderedPageBreak/>
         <w:t>Antonio clicca su MODIFICA.</w:t>
       </w:r>
     </w:p>
@@ -4923,7 +4922,7 @@
       <w:pPr>
         <w:outlineLvl w:val="2"/>
       </w:pPr>
-      <w:bookmarkStart w:id="13" w:name="_Toc466045122"/>
+      <w:bookmarkStart w:id="11" w:name="_Toc466045122"/>
       <w:r>
         <w:rPr>
           <w:color w:val="002060"/>
@@ -4936,7 +4935,7 @@
         </w:rPr>
         <w:t>MODELLO CASI D’USO</w:t>
       </w:r>
-      <w:bookmarkEnd w:id="13"/>
+      <w:bookmarkEnd w:id="11"/>
     </w:p>
     <w:p>
       <w:r>
@@ -13743,13 +13742,13 @@
           <wp:anchor distT="0" distB="0" distL="114300" distR="114300" simplePos="0" relativeHeight="251671552" behindDoc="0" locked="0" layoutInCell="1" allowOverlap="1">
             <wp:simplePos x="0" y="0"/>
             <wp:positionH relativeFrom="column">
-              <wp:posOffset>67310</wp:posOffset>
+              <wp:posOffset>64135</wp:posOffset>
             </wp:positionH>
             <wp:positionV relativeFrom="paragraph">
-              <wp:posOffset>334645</wp:posOffset>
+              <wp:posOffset>228600</wp:posOffset>
             </wp:positionV>
-            <wp:extent cx="6150450" cy="2221230"/>
-            <wp:effectExtent l="0" t="0" r="3175" b="7620"/>
+            <wp:extent cx="6149975" cy="2220595"/>
+            <wp:effectExtent l="0" t="0" r="3175" b="8255"/>
             <wp:wrapSquare wrapText="bothSides"/>
             <wp:docPr id="24" name="Picture 24"/>
             <wp:cNvGraphicFramePr>
@@ -13777,7 +13776,7 @@
                   <pic:spPr>
                     <a:xfrm>
                       <a:off x="0" y="0"/>
-                      <a:ext cx="6150450" cy="2221230"/>
+                      <a:ext cx="6149975" cy="2220595"/>
                     </a:xfrm>
                     <a:prstGeom prst="rect">
                       <a:avLst/>
@@ -13897,6 +13896,9 @@
             <w:r>
               <w:t>Utente</w:t>
             </w:r>
+            <w:r>
+              <w:t xml:space="preserve"> loggato</w:t>
+            </w:r>
           </w:p>
         </w:tc>
       </w:tr>
@@ -14126,6 +14128,9 @@
             <w:r>
               <w:t xml:space="preserve">Utente </w:t>
             </w:r>
+            <w:r>
+              <w:t>loggato</w:t>
+            </w:r>
           </w:p>
         </w:tc>
       </w:tr>
@@ -14259,6 +14264,229 @@
         </w:rPr>
       </w:pPr>
     </w:p>
+    <w:tbl>
+      <w:tblPr>
+        <w:tblStyle w:val="TableGrid"/>
+        <w:tblW w:w="9628" w:type="dxa"/>
+        <w:tblInd w:w="642" w:type="dxa"/>
+        <w:tblLook w:val="04A0" w:firstRow="1" w:lastRow="0" w:firstColumn="1" w:lastColumn="0" w:noHBand="0" w:noVBand="1"/>
+      </w:tblPr>
+      <w:tblGrid>
+        <w:gridCol w:w="2547"/>
+        <w:gridCol w:w="7081"/>
+      </w:tblGrid>
+      <w:tr>
+        <w:tc>
+          <w:tcPr>
+            <w:tcW w:w="2547" w:type="dxa"/>
+          </w:tcPr>
+          <w:p>
+            <w:pPr>
+              <w:rPr>
+                <w:b/>
+              </w:rPr>
+            </w:pPr>
+            <w:r>
+              <w:rPr>
+                <w:b/>
+              </w:rPr>
+              <w:t>Nome</w:t>
+            </w:r>
+            <w:r>
+              <w:rPr>
+                <w:b/>
+              </w:rPr>
+              <w:t xml:space="preserve"> del caso d’ uso</w:t>
+            </w:r>
+          </w:p>
+        </w:tc>
+        <w:tc>
+          <w:tcPr>
+            <w:tcW w:w="7081" w:type="dxa"/>
+          </w:tcPr>
+          <w:p>
+            <w:r>
+              <w:t>Cambiamento della quantità</w:t>
+            </w:r>
+            <w:r>
+              <w:t xml:space="preserve"> di un prodotto dal carrello</w:t>
+            </w:r>
+          </w:p>
+        </w:tc>
+      </w:tr>
+      <w:tr>
+        <w:tc>
+          <w:tcPr>
+            <w:tcW w:w="2547" w:type="dxa"/>
+          </w:tcPr>
+          <w:p>
+            <w:pPr>
+              <w:rPr>
+                <w:b/>
+              </w:rPr>
+            </w:pPr>
+            <w:r>
+              <w:rPr>
+                <w:b/>
+              </w:rPr>
+              <w:t>Attori</w:t>
+            </w:r>
+          </w:p>
+        </w:tc>
+        <w:tc>
+          <w:tcPr>
+            <w:tcW w:w="7081" w:type="dxa"/>
+          </w:tcPr>
+          <w:p>
+            <w:r>
+              <w:t xml:space="preserve">Utente </w:t>
+            </w:r>
+            <w:r>
+              <w:t>loggat</w:t>
+            </w:r>
+          </w:p>
+        </w:tc>
+      </w:tr>
+      <w:tr>
+        <w:tc>
+          <w:tcPr>
+            <w:tcW w:w="2547" w:type="dxa"/>
+          </w:tcPr>
+          <w:p>
+            <w:pPr>
+              <w:rPr>
+                <w:b/>
+              </w:rPr>
+            </w:pPr>
+            <w:r>
+              <w:rPr>
+                <w:b/>
+              </w:rPr>
+              <w:t>F</w:t>
+            </w:r>
+            <w:r>
+              <w:rPr>
+                <w:b/>
+              </w:rPr>
+              <w:t>lusso degli eventi</w:t>
+            </w:r>
+          </w:p>
+        </w:tc>
+        <w:tc>
+          <w:tcPr>
+            <w:tcW w:w="7081" w:type="dxa"/>
+          </w:tcPr>
+          <w:p>
+            <w:pPr>
+              <w:pStyle w:val="ListParagraph"/>
+              <w:numPr>
+                <w:ilvl w:val="0"/>
+                <w:numId w:val="42"/>
+              </w:numPr>
+            </w:pPr>
+            <w:r>
+              <w:t>Un utente chiede di</w:t>
+            </w:r>
+            <w:r>
+              <w:t xml:space="preserve"> cambiare la quantità di</w:t>
+            </w:r>
+            <w:r>
+              <w:t xml:space="preserve"> un prodotto dal carrello.</w:t>
+            </w:r>
+          </w:p>
+          <w:p>
+            <w:pPr>
+              <w:pStyle w:val="ListParagraph"/>
+              <w:numPr>
+                <w:ilvl w:val="0"/>
+                <w:numId w:val="42"/>
+              </w:numPr>
+            </w:pPr>
+            <w:r>
+              <w:t xml:space="preserve">Il sistema </w:t>
+            </w:r>
+            <w:r>
+              <w:t>cambia la quantità de</w:t>
+            </w:r>
+            <w:r>
+              <w:t>l prodotto dal carrello ed aggiorna la pagina del carrello.</w:t>
+            </w:r>
+          </w:p>
+        </w:tc>
+      </w:tr>
+      <w:tr>
+        <w:tc>
+          <w:tcPr>
+            <w:tcW w:w="2547" w:type="dxa"/>
+          </w:tcPr>
+          <w:p>
+            <w:pPr>
+              <w:rPr>
+                <w:b/>
+              </w:rPr>
+            </w:pPr>
+            <w:r>
+              <w:rPr>
+                <w:b/>
+              </w:rPr>
+              <w:t xml:space="preserve">Condizione di </w:t>
+            </w:r>
+            <w:r>
+              <w:rPr>
+                <w:b/>
+              </w:rPr>
+              <w:t>entrata</w:t>
+            </w:r>
+          </w:p>
+        </w:tc>
+        <w:tc>
+          <w:tcPr>
+            <w:tcW w:w="7081" w:type="dxa"/>
+          </w:tcPr>
+          <w:p>
+            <w:r>
+              <w:t>L’utente visualizza il carrello.</w:t>
+            </w:r>
+          </w:p>
+        </w:tc>
+      </w:tr>
+      <w:tr>
+        <w:tc>
+          <w:tcPr>
+            <w:tcW w:w="2547" w:type="dxa"/>
+          </w:tcPr>
+          <w:p>
+            <w:pPr>
+              <w:rPr>
+                <w:b/>
+              </w:rPr>
+            </w:pPr>
+            <w:r>
+              <w:rPr>
+                <w:b/>
+              </w:rPr>
+              <w:t>Condizione di uscita</w:t>
+            </w:r>
+          </w:p>
+        </w:tc>
+        <w:tc>
+          <w:tcPr>
+            <w:tcW w:w="7081" w:type="dxa"/>
+          </w:tcPr>
+          <w:p>
+            <w:r>
+              <w:t xml:space="preserve">Il sistema </w:t>
+            </w:r>
+            <w:r>
+              <w:t>cambia la quantità del</w:t>
+            </w:r>
+            <w:r>
+              <w:t xml:space="preserve"> il prodotto dal carrello.</w:t>
+            </w:r>
+          </w:p>
+        </w:tc>
+      </w:tr>
+    </w:tbl>
     <w:p>
       <w:pPr>
         <w:ind w:firstLine="495"/>
@@ -14273,32 +14501,622 @@
           <w:b/>
         </w:rPr>
       </w:pPr>
-    </w:p>
-    <w:p>
-      <w:pPr>
-        <w:rPr>
-          <w:b/>
-        </w:rPr>
-      </w:pPr>
-    </w:p>
-    <w:p>
-      <w:pPr>
-        <w:rPr>
-          <w:b/>
-        </w:rPr>
-      </w:pPr>
-    </w:p>
+      <w:r>
+        <w:rPr>
+          <w:b/>
+        </w:rPr>
+        <w:t>3.4.2.21 Visualizzazione degli ordini dell’utente</w:t>
+      </w:r>
+    </w:p>
+    <w:p>
+      <w:pPr>
+        <w:rPr>
+          <w:b/>
+        </w:rPr>
+      </w:pPr>
+    </w:p>
+    <w:p>
+      <w:pPr>
+        <w:rPr>
+          <w:b/>
+        </w:rPr>
+      </w:pPr>
+      <w:r>
+        <w:rPr>
+          <w:b/>
+          <w:noProof/>
+          <w:lang w:eastAsia="it-IT"/>
+        </w:rPr>
+        <w:drawing>
+          <wp:inline distT="0" distB="0" distL="0" distR="0" wp14:anchorId="39E208A9" wp14:editId="2F72FEE8">
+            <wp:extent cx="4869392" cy="1019175"/>
+            <wp:effectExtent l="0" t="0" r="7620" b="0"/>
+            <wp:docPr id="32" name="Picture 32"/>
+            <wp:cNvGraphicFramePr>
+              <a:graphicFrameLocks xmlns:a="http://schemas.openxmlformats.org/drawingml/2006/main" noChangeAspect="1"/>
+            </wp:cNvGraphicFramePr>
+            <a:graphic xmlns:a="http://schemas.openxmlformats.org/drawingml/2006/main">
+              <a:graphicData uri="http://schemas.openxmlformats.org/drawingml/2006/picture">
+                <pic:pic xmlns:pic="http://schemas.openxmlformats.org/drawingml/2006/picture">
+                  <pic:nvPicPr>
+                    <pic:cNvPr id="32" name="VisualizzaOrdiniUtenteUseCase.jpg"/>
+                    <pic:cNvPicPr/>
+                  </pic:nvPicPr>
+                  <pic:blipFill>
+                    <a:blip r:embed="rId32">
+                      <a:extLst>
+                        <a:ext uri="{28A0092B-C50C-407E-A947-70E740481C1C}">
+                          <a14:useLocalDpi xmlns:a14="http://schemas.microsoft.com/office/drawing/2010/main" val="0"/>
+                        </a:ext>
+                      </a:extLst>
+                    </a:blip>
+                    <a:stretch>
+                      <a:fillRect/>
+                    </a:stretch>
+                  </pic:blipFill>
+                  <pic:spPr>
+                    <a:xfrm>
+                      <a:off x="0" y="0"/>
+                      <a:ext cx="4879755" cy="1021344"/>
+                    </a:xfrm>
+                    <a:prstGeom prst="rect">
+                      <a:avLst/>
+                    </a:prstGeom>
+                  </pic:spPr>
+                </pic:pic>
+              </a:graphicData>
+            </a:graphic>
+          </wp:inline>
+        </w:drawing>
+      </w:r>
+    </w:p>
+    <w:tbl>
+      <w:tblPr>
+        <w:tblStyle w:val="TableGrid"/>
+        <w:tblpPr w:leftFromText="141" w:rightFromText="141" w:vertAnchor="text" w:horzAnchor="page" w:tblpX="1591" w:tblpY="52"/>
+        <w:tblW w:w="9676" w:type="dxa"/>
+        <w:tblLook w:val="04A0" w:firstRow="1" w:lastRow="0" w:firstColumn="1" w:lastColumn="0" w:noHBand="0" w:noVBand="1"/>
+      </w:tblPr>
+      <w:tblGrid>
+        <w:gridCol w:w="4838"/>
+        <w:gridCol w:w="4838"/>
+      </w:tblGrid>
+      <w:tr>
+        <w:tc>
+          <w:tcPr>
+            <w:tcW w:w="4838" w:type="dxa"/>
+          </w:tcPr>
+          <w:p>
+            <w:pPr>
+              <w:rPr>
+                <w:b/>
+              </w:rPr>
+            </w:pPr>
+            <w:r>
+              <w:rPr>
+                <w:b/>
+              </w:rPr>
+              <w:t>Nome del caso d’uso</w:t>
+            </w:r>
+          </w:p>
+        </w:tc>
+        <w:tc>
+          <w:tcPr>
+            <w:tcW w:w="4838" w:type="dxa"/>
+          </w:tcPr>
+          <w:p>
+            <w:r>
+              <w:t>Visualizzazione de</w:t>
+            </w:r>
+            <w:r>
+              <w:t>gli ordini dell’utente</w:t>
+            </w:r>
+          </w:p>
+        </w:tc>
+      </w:tr>
+      <w:tr>
+        <w:tc>
+          <w:tcPr>
+            <w:tcW w:w="4838" w:type="dxa"/>
+          </w:tcPr>
+          <w:p>
+            <w:pPr>
+              <w:rPr>
+                <w:b/>
+              </w:rPr>
+            </w:pPr>
+            <w:r>
+              <w:rPr>
+                <w:b/>
+              </w:rPr>
+              <w:t>Attori</w:t>
+            </w:r>
+          </w:p>
+        </w:tc>
+        <w:tc>
+          <w:tcPr>
+            <w:tcW w:w="4838" w:type="dxa"/>
+          </w:tcPr>
+          <w:p>
+            <w:r>
+              <w:t>Utente</w:t>
+            </w:r>
+            <w:r>
+              <w:t xml:space="preserve"> loggato</w:t>
+            </w:r>
+          </w:p>
+        </w:tc>
+      </w:tr>
+      <w:tr>
+        <w:tc>
+          <w:tcPr>
+            <w:tcW w:w="4838" w:type="dxa"/>
+          </w:tcPr>
+          <w:p>
+            <w:pPr>
+              <w:rPr>
+                <w:b/>
+              </w:rPr>
+            </w:pPr>
+            <w:r>
+              <w:rPr>
+                <w:b/>
+              </w:rPr>
+              <w:t>Flusso degli eventi</w:t>
+            </w:r>
+          </w:p>
+        </w:tc>
+        <w:tc>
+          <w:tcPr>
+            <w:tcW w:w="4838" w:type="dxa"/>
+          </w:tcPr>
+          <w:p>
+            <w:pPr>
+              <w:pStyle w:val="ListParagraph"/>
+              <w:numPr>
+                <w:ilvl w:val="0"/>
+                <w:numId w:val="43"/>
+              </w:numPr>
+            </w:pPr>
+            <w:r>
+              <w:t xml:space="preserve">L’utente chiede al sistema di visualizzare </w:t>
+            </w:r>
+            <w:r>
+              <w:t>gli ordini.</w:t>
+            </w:r>
+          </w:p>
+          <w:p>
+            <w:pPr>
+              <w:pStyle w:val="ListParagraph"/>
+              <w:numPr>
+                <w:ilvl w:val="0"/>
+                <w:numId w:val="43"/>
+              </w:numPr>
+            </w:pPr>
+            <w:r>
+              <w:t xml:space="preserve">Il sistema gli permette di visualizzare </w:t>
+            </w:r>
+            <w:r>
+              <w:t>gli ordini</w:t>
+            </w:r>
+            <w:r>
+              <w:t>.</w:t>
+            </w:r>
+          </w:p>
+        </w:tc>
+      </w:tr>
+      <w:tr>
+        <w:tc>
+          <w:tcPr>
+            <w:tcW w:w="4838" w:type="dxa"/>
+          </w:tcPr>
+          <w:p>
+            <w:pPr>
+              <w:rPr>
+                <w:b/>
+              </w:rPr>
+            </w:pPr>
+            <w:r>
+              <w:rPr>
+                <w:b/>
+              </w:rPr>
+              <w:t>Condizioni di entrata</w:t>
+            </w:r>
+          </w:p>
+        </w:tc>
+        <w:tc>
+          <w:tcPr>
+            <w:tcW w:w="4838" w:type="dxa"/>
+          </w:tcPr>
+          <w:p>
+            <w:r>
+              <w:t>L’utente ha accesso alla</w:t>
+            </w:r>
+            <w:r>
+              <w:t xml:space="preserve"> pagina utente</w:t>
+            </w:r>
+            <w:r>
+              <w:t>.</w:t>
+            </w:r>
+          </w:p>
+        </w:tc>
+      </w:tr>
+      <w:tr>
+        <w:tc>
+          <w:tcPr>
+            <w:tcW w:w="4838" w:type="dxa"/>
+          </w:tcPr>
+          <w:p>
+            <w:pPr>
+              <w:rPr>
+                <w:b/>
+              </w:rPr>
+            </w:pPr>
+            <w:r>
+              <w:rPr>
+                <w:b/>
+              </w:rPr>
+              <w:t>Condizione di uscita</w:t>
+            </w:r>
+          </w:p>
+        </w:tc>
+        <w:tc>
+          <w:tcPr>
+            <w:tcW w:w="4838" w:type="dxa"/>
+          </w:tcPr>
+          <w:p>
+            <w:r>
+              <w:t>Il sistema gli fa visualizzare gli ordini,</w:t>
+            </w:r>
+          </w:p>
+        </w:tc>
+      </w:tr>
+    </w:tbl>
     <w:p>
       <w:pPr>
         <w:pStyle w:val="ListParagraph"/>
         <w:ind w:left="1484"/>
+        <w:rPr>
+          <w:rFonts w:asciiTheme="minorHAnsi" w:eastAsiaTheme="minorHAnsi" w:hAnsiTheme="minorHAnsi" w:cstheme="minorBidi"/>
+          <w:b/>
+        </w:rPr>
+      </w:pPr>
+    </w:p>
+    <w:p>
+      <w:pPr>
+        <w:pStyle w:val="ListParagraph"/>
+        <w:ind w:left="1484"/>
+        <w:rPr>
+          <w:rFonts w:asciiTheme="minorHAnsi" w:eastAsiaTheme="minorHAnsi" w:hAnsiTheme="minorHAnsi" w:cstheme="minorBidi"/>
+          <w:b/>
+        </w:rPr>
+      </w:pPr>
+      <w:r>
+        <w:rPr>
+          <w:rFonts w:asciiTheme="minorHAnsi" w:eastAsiaTheme="minorHAnsi" w:hAnsiTheme="minorHAnsi" w:cstheme="minorBidi"/>
+          <w:b/>
+        </w:rPr>
+        <w:lastRenderedPageBreak/>
+        <w:t>3.4.2.22</w:t>
+      </w:r>
+      <w:r>
+        <w:rPr>
+          <w:rFonts w:asciiTheme="minorHAnsi" w:eastAsiaTheme="minorHAnsi" w:hAnsiTheme="minorHAnsi" w:cstheme="minorBidi"/>
+          <w:b/>
+        </w:rPr>
+        <w:t xml:space="preserve"> </w:t>
+      </w:r>
+      <w:r>
+        <w:rPr>
+          <w:rFonts w:asciiTheme="minorHAnsi" w:eastAsiaTheme="minorHAnsi" w:hAnsiTheme="minorHAnsi" w:cstheme="minorBidi"/>
+          <w:b/>
+        </w:rPr>
+        <w:t>Visualizzazione degli ordini dell’amministratore</w:t>
+      </w:r>
+    </w:p>
+    <w:p>
+      <w:pPr>
+        <w:pStyle w:val="ListParagraph"/>
+        <w:ind w:left="1484"/>
+        <w:rPr>
+          <w:rFonts w:asciiTheme="minorHAnsi" w:eastAsiaTheme="minorHAnsi" w:hAnsiTheme="minorHAnsi" w:cstheme="minorBidi"/>
+          <w:b/>
+        </w:rPr>
+      </w:pPr>
+    </w:p>
+    <w:p>
+      <w:pPr>
+        <w:pStyle w:val="ListParagraph"/>
+        <w:ind w:left="1484"/>
+      </w:pPr>
+    </w:p>
+    <w:p>
+      <w:pPr>
+        <w:pStyle w:val="ListParagraph"/>
+        <w:ind w:left="1484"/>
+      </w:pPr>
+      <w:r>
+        <w:rPr>
+          <w:noProof/>
+          <w:lang w:eastAsia="it-IT"/>
+        </w:rPr>
+        <w:drawing>
+          <wp:inline distT="0" distB="0" distL="0" distR="0">
+            <wp:extent cx="4928306" cy="1047750"/>
+            <wp:effectExtent l="0" t="0" r="5715" b="0"/>
+            <wp:docPr id="33" name="Picture 33"/>
+            <wp:cNvGraphicFramePr>
+              <a:graphicFrameLocks xmlns:a="http://schemas.openxmlformats.org/drawingml/2006/main" noChangeAspect="1"/>
+            </wp:cNvGraphicFramePr>
+            <a:graphic xmlns:a="http://schemas.openxmlformats.org/drawingml/2006/main">
+              <a:graphicData uri="http://schemas.openxmlformats.org/drawingml/2006/picture">
+                <pic:pic xmlns:pic="http://schemas.openxmlformats.org/drawingml/2006/picture">
+                  <pic:nvPicPr>
+                    <pic:cNvPr id="33" name="VisualizzaOrdiniAmministratoreUseCase.jpg"/>
+                    <pic:cNvPicPr/>
+                  </pic:nvPicPr>
+                  <pic:blipFill>
+                    <a:blip r:embed="rId33">
+                      <a:extLst>
+                        <a:ext uri="{28A0092B-C50C-407E-A947-70E740481C1C}">
+                          <a14:useLocalDpi xmlns:a14="http://schemas.microsoft.com/office/drawing/2010/main" val="0"/>
+                        </a:ext>
+                      </a:extLst>
+                    </a:blip>
+                    <a:stretch>
+                      <a:fillRect/>
+                    </a:stretch>
+                  </pic:blipFill>
+                  <pic:spPr>
+                    <a:xfrm>
+                      <a:off x="0" y="0"/>
+                      <a:ext cx="4936085" cy="1049404"/>
+                    </a:xfrm>
+                    <a:prstGeom prst="rect">
+                      <a:avLst/>
+                    </a:prstGeom>
+                  </pic:spPr>
+                </pic:pic>
+              </a:graphicData>
+            </a:graphic>
+          </wp:inline>
+        </w:drawing>
+      </w:r>
+    </w:p>
+    <w:p>
+      <w:pPr>
+        <w:pStyle w:val="ListParagraph"/>
+        <w:ind w:left="1484"/>
+      </w:pPr>
+    </w:p>
+    <w:tbl>
+      <w:tblPr>
+        <w:tblStyle w:val="TableGrid"/>
+        <w:tblpPr w:leftFromText="141" w:rightFromText="141" w:vertAnchor="text" w:horzAnchor="page" w:tblpX="1591" w:tblpY="52"/>
+        <w:tblW w:w="9676" w:type="dxa"/>
+        <w:tblLook w:val="04A0" w:firstRow="1" w:lastRow="0" w:firstColumn="1" w:lastColumn="0" w:noHBand="0" w:noVBand="1"/>
+      </w:tblPr>
+      <w:tblGrid>
+        <w:gridCol w:w="4838"/>
+        <w:gridCol w:w="4838"/>
+      </w:tblGrid>
+      <w:tr>
+        <w:tc>
+          <w:tcPr>
+            <w:tcW w:w="4838" w:type="dxa"/>
+          </w:tcPr>
+          <w:p>
+            <w:pPr>
+              <w:rPr>
+                <w:b/>
+              </w:rPr>
+            </w:pPr>
+            <w:r>
+              <w:rPr>
+                <w:b/>
+              </w:rPr>
+              <w:t>Nome del caso d’uso</w:t>
+            </w:r>
+          </w:p>
+        </w:tc>
+        <w:tc>
+          <w:tcPr>
+            <w:tcW w:w="4838" w:type="dxa"/>
+          </w:tcPr>
+          <w:p>
+            <w:r>
+              <w:t>Visualizzazione de</w:t>
+            </w:r>
+            <w:r>
+              <w:t>gli ordini dell’</w:t>
+            </w:r>
+            <w:r>
+              <w:t>amministratore</w:t>
+            </w:r>
+          </w:p>
+        </w:tc>
+      </w:tr>
+      <w:tr>
+        <w:tc>
+          <w:tcPr>
+            <w:tcW w:w="4838" w:type="dxa"/>
+          </w:tcPr>
+          <w:p>
+            <w:pPr>
+              <w:rPr>
+                <w:b/>
+              </w:rPr>
+            </w:pPr>
+            <w:r>
+              <w:rPr>
+                <w:b/>
+              </w:rPr>
+              <w:t>Attori</w:t>
+            </w:r>
+          </w:p>
+        </w:tc>
+        <w:tc>
+          <w:tcPr>
+            <w:tcW w:w="4838" w:type="dxa"/>
+          </w:tcPr>
+          <w:p>
+            <w:r>
+              <w:t>Amministratore</w:t>
+            </w:r>
+          </w:p>
+        </w:tc>
+      </w:tr>
+      <w:tr>
+        <w:tc>
+          <w:tcPr>
+            <w:tcW w:w="4838" w:type="dxa"/>
+          </w:tcPr>
+          <w:p>
+            <w:pPr>
+              <w:rPr>
+                <w:b/>
+              </w:rPr>
+            </w:pPr>
+            <w:r>
+              <w:rPr>
+                <w:b/>
+              </w:rPr>
+              <w:t>Flusso degli eventi</w:t>
+            </w:r>
+          </w:p>
+        </w:tc>
+        <w:tc>
+          <w:tcPr>
+            <w:tcW w:w="4838" w:type="dxa"/>
+          </w:tcPr>
+          <w:p>
+            <w:pPr>
+              <w:pStyle w:val="ListParagraph"/>
+              <w:numPr>
+                <w:ilvl w:val="0"/>
+                <w:numId w:val="44"/>
+              </w:numPr>
+            </w:pPr>
+            <w:r>
+              <w:t>L’amministratore</w:t>
+            </w:r>
+            <w:r>
+              <w:t xml:space="preserve"> chiede al sistema di visualizzare </w:t>
+            </w:r>
+            <w:r>
+              <w:t>gli ordini.</w:t>
+            </w:r>
+          </w:p>
+          <w:p>
+            <w:pPr>
+              <w:pStyle w:val="ListParagraph"/>
+              <w:numPr>
+                <w:ilvl w:val="0"/>
+                <w:numId w:val="44"/>
+              </w:numPr>
+            </w:pPr>
+            <w:r>
+              <w:t xml:space="preserve">Il sistema gli permette di visualizzare </w:t>
+            </w:r>
+            <w:r>
+              <w:t>gli ordini</w:t>
+            </w:r>
+            <w:r>
+              <w:t>.</w:t>
+            </w:r>
+          </w:p>
+        </w:tc>
+      </w:tr>
+      <w:tr>
+        <w:tc>
+          <w:tcPr>
+            <w:tcW w:w="4838" w:type="dxa"/>
+          </w:tcPr>
+          <w:p>
+            <w:pPr>
+              <w:rPr>
+                <w:b/>
+              </w:rPr>
+            </w:pPr>
+            <w:r>
+              <w:rPr>
+                <w:b/>
+              </w:rPr>
+              <w:t>Condizioni di entrata</w:t>
+            </w:r>
+          </w:p>
+        </w:tc>
+        <w:tc>
+          <w:tcPr>
+            <w:tcW w:w="4838" w:type="dxa"/>
+          </w:tcPr>
+          <w:p>
+            <w:r>
+              <w:t>L’</w:t>
+            </w:r>
+            <w:r>
+              <w:t xml:space="preserve">amministratore </w:t>
+            </w:r>
+            <w:r>
+              <w:t>ha accesso alla</w:t>
+            </w:r>
+            <w:r>
+              <w:t xml:space="preserve"> pagina </w:t>
+            </w:r>
+            <w:r>
+              <w:t>amministratore</w:t>
+            </w:r>
+            <w:r>
+              <w:t>.</w:t>
+            </w:r>
+          </w:p>
+        </w:tc>
+      </w:tr>
+      <w:tr>
+        <w:tc>
+          <w:tcPr>
+            <w:tcW w:w="4838" w:type="dxa"/>
+          </w:tcPr>
+          <w:p>
+            <w:pPr>
+              <w:rPr>
+                <w:b/>
+              </w:rPr>
+            </w:pPr>
+            <w:r>
+              <w:rPr>
+                <w:b/>
+              </w:rPr>
+              <w:t>Condizione di uscita</w:t>
+            </w:r>
+          </w:p>
+        </w:tc>
+        <w:tc>
+          <w:tcPr>
+            <w:tcW w:w="4838" w:type="dxa"/>
+          </w:tcPr>
+          <w:p>
+            <w:r>
+              <w:t>Il sistema gli fa</w:t>
+            </w:r>
+            <w:r>
+              <w:t xml:space="preserve"> visualizzare gli ordini.</w:t>
+            </w:r>
+          </w:p>
+        </w:tc>
+      </w:tr>
+    </w:tbl>
+    <w:p>
+      <w:pPr>
+        <w:pStyle w:val="ListParagraph"/>
+        <w:ind w:left="1484"/>
       </w:pPr>
     </w:p>
     <w:p>
       <w:pPr>
         <w:outlineLvl w:val="2"/>
       </w:pPr>
-      <w:bookmarkStart w:id="14" w:name="_Toc466045123"/>
+      <w:bookmarkStart w:id="12" w:name="_Toc466045123"/>
       <w:r>
         <w:rPr>
           <w:color w:val="002060"/>
@@ -14311,7 +15129,7 @@
         </w:rPr>
         <w:t>MODELLO AD OGGETTI</w:t>
       </w:r>
-      <w:bookmarkEnd w:id="14"/>
+      <w:bookmarkEnd w:id="12"/>
     </w:p>
     <w:tbl>
       <w:tblPr>
@@ -14660,7 +15478,6 @@
               <w:rPr>
                 <w:b/>
               </w:rPr>
-              <w:lastRenderedPageBreak/>
               <w:t>Entity Objects</w:t>
             </w:r>
           </w:p>
@@ -14920,6 +15737,7 @@
               <w:rPr>
                 <w:b/>
               </w:rPr>
+              <w:lastRenderedPageBreak/>
               <w:t>Boundary Objects</w:t>
             </w:r>
           </w:p>
@@ -15766,7 +16584,6 @@
               <w:rPr>
                 <w:b/>
               </w:rPr>
-              <w:lastRenderedPageBreak/>
               <w:t>Control Objects</w:t>
             </w:r>
           </w:p>
@@ -17012,7 +17829,6 @@
               <w:rPr>
                 <w:b/>
               </w:rPr>
-              <w:lastRenderedPageBreak/>
               <w:t>Titolo</w:t>
             </w:r>
           </w:p>
@@ -17307,6 +18123,7 @@
               <w:rPr>
                 <w:b/>
               </w:rPr>
+              <w:lastRenderedPageBreak/>
               <w:t>Control Objects</w:t>
             </w:r>
           </w:p>
@@ -17607,7 +18424,10 @@
               <w:jc w:val="both"/>
             </w:pPr>
             <w:r>
-              <w:t>Ricerca prodotti</w:t>
+              <w:t>Cambia quantità del</w:t>
+            </w:r>
+            <w:r>
+              <w:t xml:space="preserve"> prodotto dal carrello</w:t>
             </w:r>
           </w:p>
         </w:tc>
@@ -17646,9 +18466,50 @@
               <w:jc w:val="both"/>
             </w:pPr>
             <w:r>
-              <w:t>Form “Ricerca”: form per l’inserimento dei dati secondo i quali effettuare la ricerca.</w:t>
-            </w:r>
-          </w:p>
+              <w:t>Form</w:t>
+            </w:r>
+            <w:r>
+              <w:t xml:space="preserve"> “</w:t>
+            </w:r>
+            <w:r>
+              <w:t>Cambia quantità</w:t>
+            </w:r>
+            <w:r>
+              <w:t xml:space="preserve">”: </w:t>
+            </w:r>
+            <w:r>
+              <w:t>form da compilare per cambiare il</w:t>
+            </w:r>
+            <w:r>
+              <w:t xml:space="preserve"> corrispondente prodotto dal carrello.</w:t>
+            </w:r>
+          </w:p>
+        </w:tc>
+      </w:tr>
+      <w:tr>
+        <w:tc>
+          <w:tcPr>
+            <w:tcW w:w="2405" w:type="dxa"/>
+          </w:tcPr>
+          <w:p>
+            <w:pPr>
+              <w:jc w:val="both"/>
+              <w:rPr>
+                <w:b/>
+              </w:rPr>
+            </w:pPr>
+            <w:r>
+              <w:rPr>
+                <w:b/>
+              </w:rPr>
+              <w:t>Control Objects</w:t>
+            </w:r>
+          </w:p>
+        </w:tc>
+        <w:tc>
+          <w:tcPr>
+            <w:tcW w:w="7223" w:type="dxa"/>
+          </w:tcPr>
           <w:p>
             <w:pPr>
               <w:pStyle w:val="ListParagraph"/>
@@ -17659,7 +18520,10 @@
               <w:jc w:val="both"/>
             </w:pPr>
             <w:r>
-              <w:t>Pulsante “Ricerca”: pulsante da premere per avviare la ricerca dei prodotti.</w:t>
+              <w:t>CambiaQuantità</w:t>
+            </w:r>
+            <w:r>
+              <w:t>ProdottoCarrello: oggetto destinato alla rimozione di un prodotto dal carrello</w:t>
             </w:r>
           </w:p>
         </w:tc>
@@ -17680,7 +18544,7 @@
               <w:rPr>
                 <w:b/>
               </w:rPr>
-              <w:t>Control Objects</w:t>
+              <w:t>Entity Objects</w:t>
             </w:r>
           </w:p>
         </w:tc>
@@ -17698,38 +18562,9 @@
               <w:jc w:val="both"/>
             </w:pPr>
             <w:r>
-              <w:t xml:space="preserve">RicercaProdotti: oggetto destinato alla ricerca del prodotto in </w:t>
-            </w:r>
-            <w:r>
-              <w:t>catalogo</w:t>
-            </w:r>
-          </w:p>
-        </w:tc>
-      </w:tr>
-      <w:tr>
-        <w:tc>
-          <w:tcPr>
-            <w:tcW w:w="2405" w:type="dxa"/>
-          </w:tcPr>
-          <w:p>
-            <w:pPr>
-              <w:jc w:val="both"/>
-              <w:rPr>
-                <w:b/>
-              </w:rPr>
-            </w:pPr>
-            <w:r>
-              <w:rPr>
-                <w:b/>
-              </w:rPr>
-              <w:t>Entity Objects</w:t>
-            </w:r>
-          </w:p>
-        </w:tc>
-        <w:tc>
-          <w:tcPr>
-            <w:tcW w:w="7223" w:type="dxa"/>
-          </w:tcPr>
+              <w:t>Prodotto: oggetto persistente contenente le informazioni sul prodotto</w:t>
+            </w:r>
+          </w:p>
           <w:p>
             <w:pPr>
               <w:pStyle w:val="ListParagraph"/>
@@ -17740,12 +18575,17 @@
               <w:jc w:val="both"/>
             </w:pPr>
             <w:r>
-              <w:t>Prodotto: oggetto persistente contenente le informazioni sul prodotto</w:t>
+              <w:t>Carrello: oggetto contenente le informazioni sul carrello dell’utente.</w:t>
             </w:r>
           </w:p>
         </w:tc>
       </w:tr>
     </w:tbl>
+    <w:p>
+      <w:pPr>
+        <w:jc w:val="both"/>
+      </w:pPr>
+    </w:p>
     <w:p>
       <w:pPr>
         <w:jc w:val="both"/>
@@ -17790,7 +18630,7 @@
               <w:jc w:val="both"/>
             </w:pPr>
             <w:r>
-              <w:t>Visualizza catalogo</w:t>
+              <w:t>Ricerca prodotti</w:t>
             </w:r>
           </w:p>
         </w:tc>
@@ -17829,35 +18669,9 @@
               <w:jc w:val="both"/>
             </w:pPr>
             <w:r>
-              <w:t>Pulsante “Ricerca”: pulsante da premere per avviare la ricerca dei prodotti.</w:t>
-            </w:r>
-          </w:p>
-        </w:tc>
-      </w:tr>
-      <w:tr>
-        <w:tc>
-          <w:tcPr>
-            <w:tcW w:w="2405" w:type="dxa"/>
-          </w:tcPr>
-          <w:p>
-            <w:pPr>
-              <w:jc w:val="both"/>
-              <w:rPr>
-                <w:b/>
-              </w:rPr>
-            </w:pPr>
-            <w:r>
-              <w:rPr>
-                <w:b/>
-              </w:rPr>
-              <w:t>Control Objects</w:t>
-            </w:r>
-          </w:p>
-        </w:tc>
-        <w:tc>
-          <w:tcPr>
-            <w:tcW w:w="7223" w:type="dxa"/>
-          </w:tcPr>
+              <w:t>Form “Ricerca”: form per l’inserimento dei dati secondo i quali effettuare la ricerca.</w:t>
+            </w:r>
+          </w:p>
           <w:p>
             <w:pPr>
               <w:pStyle w:val="ListParagraph"/>
@@ -17868,7 +18682,7 @@
               <w:jc w:val="both"/>
             </w:pPr>
             <w:r>
-              <w:t>ElencoProdotti: oggetto che permette la visualizzazione dei prodotti</w:t>
+              <w:t>Pulsante “Ricerca”: pulsante da premere per avviare la ricerca dei prodotti.</w:t>
             </w:r>
           </w:p>
         </w:tc>
@@ -17889,7 +18703,7 @@
               <w:rPr>
                 <w:b/>
               </w:rPr>
-              <w:t>Entity Objects</w:t>
+              <w:t>Control Objects</w:t>
             </w:r>
           </w:p>
         </w:tc>
@@ -17907,7 +18721,619 @@
               <w:jc w:val="both"/>
             </w:pPr>
             <w:r>
+              <w:t xml:space="preserve">RicercaProdotti: oggetto destinato alla ricerca del prodotto in </w:t>
+            </w:r>
+            <w:r>
+              <w:t>catalogo</w:t>
+            </w:r>
+          </w:p>
+        </w:tc>
+      </w:tr>
+      <w:tr>
+        <w:tc>
+          <w:tcPr>
+            <w:tcW w:w="2405" w:type="dxa"/>
+          </w:tcPr>
+          <w:p>
+            <w:pPr>
+              <w:jc w:val="both"/>
+              <w:rPr>
+                <w:b/>
+              </w:rPr>
+            </w:pPr>
+            <w:r>
+              <w:rPr>
+                <w:b/>
+              </w:rPr>
+              <w:t>Entity Objects</w:t>
+            </w:r>
+          </w:p>
+        </w:tc>
+        <w:tc>
+          <w:tcPr>
+            <w:tcW w:w="7223" w:type="dxa"/>
+          </w:tcPr>
+          <w:p>
+            <w:pPr>
+              <w:pStyle w:val="ListParagraph"/>
+              <w:numPr>
+                <w:ilvl w:val="0"/>
+                <w:numId w:val="34"/>
+              </w:numPr>
+              <w:jc w:val="both"/>
+            </w:pPr>
+            <w:r>
               <w:t>Prodotto: oggetto persistente contenente le informazioni sul prodotto</w:t>
+            </w:r>
+          </w:p>
+        </w:tc>
+      </w:tr>
+    </w:tbl>
+    <w:p>
+      <w:pPr>
+        <w:jc w:val="both"/>
+      </w:pPr>
+    </w:p>
+    <w:tbl>
+      <w:tblPr>
+        <w:tblStyle w:val="TableGrid"/>
+        <w:tblW w:w="0" w:type="auto"/>
+        <w:tblLook w:val="04A0" w:firstRow="1" w:lastRow="0" w:firstColumn="1" w:lastColumn="0" w:noHBand="0" w:noVBand="1"/>
+      </w:tblPr>
+      <w:tblGrid>
+        <w:gridCol w:w="2405"/>
+        <w:gridCol w:w="7223"/>
+      </w:tblGrid>
+      <w:tr>
+        <w:tc>
+          <w:tcPr>
+            <w:tcW w:w="2405" w:type="dxa"/>
+          </w:tcPr>
+          <w:p>
+            <w:pPr>
+              <w:jc w:val="both"/>
+              <w:rPr>
+                <w:b/>
+              </w:rPr>
+            </w:pPr>
+            <w:r>
+              <w:rPr>
+                <w:b/>
+              </w:rPr>
+              <w:t>Titolo</w:t>
+            </w:r>
+          </w:p>
+        </w:tc>
+        <w:tc>
+          <w:tcPr>
+            <w:tcW w:w="7223" w:type="dxa"/>
+          </w:tcPr>
+          <w:p>
+            <w:pPr>
+              <w:jc w:val="both"/>
+            </w:pPr>
+            <w:r>
+              <w:t>Visualizza catalogo</w:t>
+            </w:r>
+          </w:p>
+        </w:tc>
+      </w:tr>
+      <w:tr>
+        <w:tc>
+          <w:tcPr>
+            <w:tcW w:w="2405" w:type="dxa"/>
+          </w:tcPr>
+          <w:p>
+            <w:pPr>
+              <w:jc w:val="both"/>
+              <w:rPr>
+                <w:b/>
+              </w:rPr>
+            </w:pPr>
+            <w:r>
+              <w:rPr>
+                <w:b/>
+              </w:rPr>
+              <w:t>Boundary Objects</w:t>
+            </w:r>
+          </w:p>
+        </w:tc>
+        <w:tc>
+          <w:tcPr>
+            <w:tcW w:w="7223" w:type="dxa"/>
+          </w:tcPr>
+          <w:p>
+            <w:pPr>
+              <w:pStyle w:val="ListParagraph"/>
+              <w:numPr>
+                <w:ilvl w:val="0"/>
+                <w:numId w:val="34"/>
+              </w:numPr>
+              <w:jc w:val="both"/>
+            </w:pPr>
+            <w:r>
+              <w:t>Pulsante “Ricerca”: pulsante da premere per avviare la ricerca dei prodotti.</w:t>
+            </w:r>
+          </w:p>
+        </w:tc>
+      </w:tr>
+      <w:tr>
+        <w:tc>
+          <w:tcPr>
+            <w:tcW w:w="2405" w:type="dxa"/>
+          </w:tcPr>
+          <w:p>
+            <w:pPr>
+              <w:jc w:val="both"/>
+              <w:rPr>
+                <w:b/>
+              </w:rPr>
+            </w:pPr>
+            <w:r>
+              <w:rPr>
+                <w:b/>
+              </w:rPr>
+              <w:t>Control Objects</w:t>
+            </w:r>
+          </w:p>
+        </w:tc>
+        <w:tc>
+          <w:tcPr>
+            <w:tcW w:w="7223" w:type="dxa"/>
+          </w:tcPr>
+          <w:p>
+            <w:pPr>
+              <w:pStyle w:val="ListParagraph"/>
+              <w:numPr>
+                <w:ilvl w:val="0"/>
+                <w:numId w:val="34"/>
+              </w:numPr>
+              <w:jc w:val="both"/>
+            </w:pPr>
+            <w:r>
+              <w:t>ElencoProdotti: oggetto che permette la visualizzazione dei prodotti</w:t>
+            </w:r>
+          </w:p>
+        </w:tc>
+      </w:tr>
+      <w:tr>
+        <w:tc>
+          <w:tcPr>
+            <w:tcW w:w="2405" w:type="dxa"/>
+          </w:tcPr>
+          <w:p>
+            <w:pPr>
+              <w:jc w:val="both"/>
+              <w:rPr>
+                <w:b/>
+              </w:rPr>
+            </w:pPr>
+            <w:r>
+              <w:rPr>
+                <w:b/>
+              </w:rPr>
+              <w:t>Entity Objects</w:t>
+            </w:r>
+          </w:p>
+        </w:tc>
+        <w:tc>
+          <w:tcPr>
+            <w:tcW w:w="7223" w:type="dxa"/>
+          </w:tcPr>
+          <w:p>
+            <w:pPr>
+              <w:pStyle w:val="ListParagraph"/>
+              <w:numPr>
+                <w:ilvl w:val="0"/>
+                <w:numId w:val="34"/>
+              </w:numPr>
+              <w:jc w:val="both"/>
+            </w:pPr>
+            <w:r>
+              <w:t>Prodotto: oggetto persistente contenente le informazioni sul prodotto</w:t>
+            </w:r>
+          </w:p>
+        </w:tc>
+      </w:tr>
+    </w:tbl>
+    <w:p>
+      <w:pPr>
+        <w:jc w:val="both"/>
+      </w:pPr>
+    </w:p>
+    <w:tbl>
+      <w:tblPr>
+        <w:tblStyle w:val="TableGrid"/>
+        <w:tblW w:w="0" w:type="auto"/>
+        <w:tblLook w:val="04A0" w:firstRow="1" w:lastRow="0" w:firstColumn="1" w:lastColumn="0" w:noHBand="0" w:noVBand="1"/>
+      </w:tblPr>
+      <w:tblGrid>
+        <w:gridCol w:w="2405"/>
+        <w:gridCol w:w="7223"/>
+      </w:tblGrid>
+      <w:tr>
+        <w:tc>
+          <w:tcPr>
+            <w:tcW w:w="2405" w:type="dxa"/>
+          </w:tcPr>
+          <w:p>
+            <w:pPr>
+              <w:jc w:val="both"/>
+              <w:rPr>
+                <w:b/>
+              </w:rPr>
+            </w:pPr>
+            <w:r>
+              <w:rPr>
+                <w:b/>
+              </w:rPr>
+              <w:t>Titolo</w:t>
+            </w:r>
+          </w:p>
+        </w:tc>
+        <w:tc>
+          <w:tcPr>
+            <w:tcW w:w="7223" w:type="dxa"/>
+          </w:tcPr>
+          <w:p>
+            <w:pPr>
+              <w:jc w:val="both"/>
+            </w:pPr>
+            <w:r>
+              <w:t>Visualizza ca</w:t>
+            </w:r>
+            <w:r>
+              <w:t>rrello</w:t>
+            </w:r>
+          </w:p>
+        </w:tc>
+      </w:tr>
+      <w:tr>
+        <w:tc>
+          <w:tcPr>
+            <w:tcW w:w="2405" w:type="dxa"/>
+          </w:tcPr>
+          <w:p>
+            <w:pPr>
+              <w:jc w:val="both"/>
+              <w:rPr>
+                <w:b/>
+              </w:rPr>
+            </w:pPr>
+            <w:r>
+              <w:rPr>
+                <w:b/>
+              </w:rPr>
+              <w:t>Boundary Objects</w:t>
+            </w:r>
+          </w:p>
+        </w:tc>
+        <w:tc>
+          <w:tcPr>
+            <w:tcW w:w="7223" w:type="dxa"/>
+          </w:tcPr>
+          <w:p>
+            <w:pPr>
+              <w:pStyle w:val="ListParagraph"/>
+              <w:numPr>
+                <w:ilvl w:val="0"/>
+                <w:numId w:val="34"/>
+              </w:numPr>
+              <w:jc w:val="both"/>
+            </w:pPr>
+            <w:r>
+              <w:t>Pulsante “</w:t>
+            </w:r>
+            <w:r>
+              <w:t>Visualizza carrello</w:t>
+            </w:r>
+            <w:r>
+              <w:t>”: pulsante da premere per avviare la ricerca dei prodotti.</w:t>
+            </w:r>
+          </w:p>
+        </w:tc>
+      </w:tr>
+      <w:tr>
+        <w:tc>
+          <w:tcPr>
+            <w:tcW w:w="2405" w:type="dxa"/>
+          </w:tcPr>
+          <w:p>
+            <w:pPr>
+              <w:jc w:val="both"/>
+              <w:rPr>
+                <w:b/>
+              </w:rPr>
+            </w:pPr>
+            <w:r>
+              <w:rPr>
+                <w:b/>
+              </w:rPr>
+              <w:t>Control Objects</w:t>
+            </w:r>
+          </w:p>
+        </w:tc>
+        <w:tc>
+          <w:tcPr>
+            <w:tcW w:w="7223" w:type="dxa"/>
+          </w:tcPr>
+          <w:p>
+            <w:pPr>
+              <w:pStyle w:val="ListParagraph"/>
+              <w:numPr>
+                <w:ilvl w:val="0"/>
+                <w:numId w:val="34"/>
+              </w:numPr>
+              <w:jc w:val="both"/>
+            </w:pPr>
+            <w:r>
+              <w:t>VisualizzaCarrello</w:t>
+            </w:r>
+            <w:r>
+              <w:t>: oggetto che permette la visualizzazione dei prodotti</w:t>
+            </w:r>
+          </w:p>
+        </w:tc>
+      </w:tr>
+      <w:tr>
+        <w:tc>
+          <w:tcPr>
+            <w:tcW w:w="2405" w:type="dxa"/>
+          </w:tcPr>
+          <w:p>
+            <w:pPr>
+              <w:jc w:val="both"/>
+              <w:rPr>
+                <w:b/>
+              </w:rPr>
+            </w:pPr>
+            <w:r>
+              <w:rPr>
+                <w:b/>
+              </w:rPr>
+              <w:t>Entity Objects</w:t>
+            </w:r>
+          </w:p>
+        </w:tc>
+        <w:tc>
+          <w:tcPr>
+            <w:tcW w:w="7223" w:type="dxa"/>
+          </w:tcPr>
+          <w:p>
+            <w:pPr>
+              <w:pStyle w:val="ListParagraph"/>
+              <w:numPr>
+                <w:ilvl w:val="0"/>
+                <w:numId w:val="34"/>
+              </w:numPr>
+              <w:jc w:val="both"/>
+            </w:pPr>
+            <w:r>
+              <w:t>Prodotto: oggetto persistente contenente le informazioni sul prodotto</w:t>
+            </w:r>
+          </w:p>
+          <w:p>
+            <w:pPr>
+              <w:pStyle w:val="ListParagraph"/>
+              <w:numPr>
+                <w:ilvl w:val="0"/>
+                <w:numId w:val="34"/>
+              </w:numPr>
+              <w:jc w:val="both"/>
+            </w:pPr>
+            <w:r>
+              <w:t>Carrello: oggetto persistente contenente informazioni relative al carrello</w:t>
+            </w:r>
+          </w:p>
+        </w:tc>
+      </w:tr>
+    </w:tbl>
+    <w:p>
+      <w:pPr>
+        <w:jc w:val="both"/>
+      </w:pPr>
+    </w:p>
+    <w:tbl>
+      <w:tblPr>
+        <w:tblStyle w:val="TableGrid"/>
+        <w:tblW w:w="0" w:type="auto"/>
+        <w:tblLook w:val="04A0" w:firstRow="1" w:lastRow="0" w:firstColumn="1" w:lastColumn="0" w:noHBand="0" w:noVBand="1"/>
+      </w:tblPr>
+      <w:tblGrid>
+        <w:gridCol w:w="2405"/>
+        <w:gridCol w:w="7223"/>
+      </w:tblGrid>
+      <w:tr>
+        <w:tc>
+          <w:tcPr>
+            <w:tcW w:w="2405" w:type="dxa"/>
+          </w:tcPr>
+          <w:p>
+            <w:pPr>
+              <w:jc w:val="both"/>
+              <w:rPr>
+                <w:b/>
+              </w:rPr>
+            </w:pPr>
+            <w:r>
+              <w:rPr>
+                <w:b/>
+              </w:rPr>
+              <w:t>Titolo</w:t>
+            </w:r>
+          </w:p>
+        </w:tc>
+        <w:tc>
+          <w:tcPr>
+            <w:tcW w:w="7223" w:type="dxa"/>
+          </w:tcPr>
+          <w:p>
+            <w:pPr>
+              <w:jc w:val="both"/>
+            </w:pPr>
+            <w:r>
+              <w:t xml:space="preserve">Visualizza </w:t>
+            </w:r>
+            <w:r>
+              <w:t>ordini utente</w:t>
+            </w:r>
+          </w:p>
+        </w:tc>
+      </w:tr>
+      <w:tr>
+        <w:tc>
+          <w:tcPr>
+            <w:tcW w:w="2405" w:type="dxa"/>
+          </w:tcPr>
+          <w:p>
+            <w:pPr>
+              <w:jc w:val="both"/>
+              <w:rPr>
+                <w:b/>
+              </w:rPr>
+            </w:pPr>
+            <w:r>
+              <w:rPr>
+                <w:b/>
+              </w:rPr>
+              <w:t>Boundary Objects</w:t>
+            </w:r>
+          </w:p>
+        </w:tc>
+        <w:tc>
+          <w:tcPr>
+            <w:tcW w:w="7223" w:type="dxa"/>
+          </w:tcPr>
+          <w:p>
+            <w:pPr>
+              <w:pStyle w:val="ListParagraph"/>
+              <w:numPr>
+                <w:ilvl w:val="0"/>
+                <w:numId w:val="34"/>
+              </w:numPr>
+              <w:jc w:val="both"/>
+            </w:pPr>
+            <w:r>
+              <w:t xml:space="preserve">Pulsante “Visualizza </w:t>
+            </w:r>
+            <w:r>
+              <w:t>ordini</w:t>
+            </w:r>
+            <w:r>
+              <w:t xml:space="preserve">”: pulsante da premere per </w:t>
+            </w:r>
+            <w:r>
+              <w:t>la visualizzazione degli ordini</w:t>
+            </w:r>
+            <w:r>
+              <w:t>.</w:t>
+            </w:r>
+          </w:p>
+        </w:tc>
+      </w:tr>
+      <w:tr>
+        <w:tc>
+          <w:tcPr>
+            <w:tcW w:w="2405" w:type="dxa"/>
+          </w:tcPr>
+          <w:p>
+            <w:pPr>
+              <w:jc w:val="both"/>
+              <w:rPr>
+                <w:b/>
+              </w:rPr>
+            </w:pPr>
+            <w:r>
+              <w:rPr>
+                <w:b/>
+              </w:rPr>
+              <w:lastRenderedPageBreak/>
+              <w:t>Control Objects</w:t>
+            </w:r>
+          </w:p>
+        </w:tc>
+        <w:tc>
+          <w:tcPr>
+            <w:tcW w:w="7223" w:type="dxa"/>
+          </w:tcPr>
+          <w:p>
+            <w:pPr>
+              <w:pStyle w:val="ListParagraph"/>
+              <w:numPr>
+                <w:ilvl w:val="0"/>
+                <w:numId w:val="34"/>
+              </w:numPr>
+              <w:jc w:val="both"/>
+            </w:pPr>
+            <w:r>
+              <w:t>Visualizza</w:t>
+            </w:r>
+            <w:r>
+              <w:t>OrdiniUtente</w:t>
+            </w:r>
+            <w:r>
+              <w:t xml:space="preserve">: oggetto che permette la visualizzazione </w:t>
+            </w:r>
+            <w:r>
+              <w:t>degli ordini dell’utente</w:t>
+            </w:r>
+          </w:p>
+        </w:tc>
+      </w:tr>
+      <w:tr>
+        <w:tc>
+          <w:tcPr>
+            <w:tcW w:w="2405" w:type="dxa"/>
+          </w:tcPr>
+          <w:p>
+            <w:pPr>
+              <w:jc w:val="both"/>
+              <w:rPr>
+                <w:b/>
+              </w:rPr>
+            </w:pPr>
+            <w:r>
+              <w:rPr>
+                <w:b/>
+              </w:rPr>
+              <w:t>Entity Objects</w:t>
+            </w:r>
+          </w:p>
+        </w:tc>
+        <w:tc>
+          <w:tcPr>
+            <w:tcW w:w="7223" w:type="dxa"/>
+          </w:tcPr>
+          <w:p>
+            <w:pPr>
+              <w:pStyle w:val="ListParagraph"/>
+              <w:numPr>
+                <w:ilvl w:val="0"/>
+                <w:numId w:val="34"/>
+              </w:numPr>
+              <w:jc w:val="both"/>
+            </w:pPr>
+            <w:r>
+              <w:t>Prodotto: oggetto persistente contenente le informazioni sul prodotto</w:t>
+            </w:r>
+          </w:p>
+          <w:p>
+            <w:pPr>
+              <w:pStyle w:val="ListParagraph"/>
+              <w:numPr>
+                <w:ilvl w:val="0"/>
+                <w:numId w:val="34"/>
+              </w:numPr>
+              <w:jc w:val="both"/>
+            </w:pPr>
+            <w:r>
+              <w:t>Ordine</w:t>
+            </w:r>
+            <w:r>
+              <w:t xml:space="preserve">: oggetto persistente contenente informazioni relative </w:t>
+            </w:r>
+            <w:r>
+              <w:t>all’ordine</w:t>
             </w:r>
           </w:p>
         </w:tc>
@@ -17929,15 +19355,14 @@
           <w:color w:val="002060"/>
         </w:rPr>
       </w:pPr>
-      <w:bookmarkStart w:id="15" w:name="_Toc466045124"/>
+      <w:bookmarkStart w:id="13" w:name="_Toc466045124"/>
       <w:r>
         <w:rPr>
           <w:color w:val="002060"/>
         </w:rPr>
-        <w:lastRenderedPageBreak/>
         <w:t>CLASS DIAGRAM</w:t>
       </w:r>
-      <w:bookmarkEnd w:id="15"/>
+      <w:bookmarkEnd w:id="13"/>
     </w:p>
     <w:p>
       <w:pPr>
@@ -17965,7 +19390,7 @@
                     <pic:cNvPicPr/>
                   </pic:nvPicPr>
                   <pic:blipFill>
-                    <a:blip r:embed="rId32">
+                    <a:blip r:embed="rId34">
                       <a:extLst>
                         <a:ext uri="{28A0092B-C50C-407E-A947-70E740481C1C}">
                           <a14:useLocalDpi xmlns:a14="http://schemas.microsoft.com/office/drawing/2010/main" val="0"/>
@@ -18067,7 +19492,7 @@
                     <pic:cNvPicPr/>
                   </pic:nvPicPr>
                   <pic:blipFill>
-                    <a:blip r:embed="rId33">
+                    <a:blip r:embed="rId35">
                       <a:extLst>
                         <a:ext uri="{28A0092B-C50C-407E-A947-70E740481C1C}">
                           <a14:useLocalDpi xmlns:a14="http://schemas.microsoft.com/office/drawing/2010/main" val="0"/>
@@ -18098,7 +19523,7 @@
       <w:pPr>
         <w:ind w:firstLine="360"/>
       </w:pPr>
-      <w:bookmarkStart w:id="16" w:name="_Toc466045125"/>
+      <w:bookmarkStart w:id="14" w:name="_Toc466045125"/>
       <w:r>
         <w:t>Entity Object:</w:t>
       </w:r>
@@ -18197,7 +19622,7 @@
                     <pic:cNvPicPr/>
                   </pic:nvPicPr>
                   <pic:blipFill>
-                    <a:blip r:embed="rId34">
+                    <a:blip r:embed="rId36">
                       <a:extLst>
                         <a:ext uri="{28A0092B-C50C-407E-A947-70E740481C1C}">
                           <a14:useLocalDpi xmlns:a14="http://schemas.microsoft.com/office/drawing/2010/main" val="0"/>
@@ -18336,7 +19761,7 @@
                     <pic:cNvPicPr/>
                   </pic:nvPicPr>
                   <pic:blipFill>
-                    <a:blip r:embed="rId35">
+                    <a:blip r:embed="rId37">
                       <a:extLst>
                         <a:ext uri="{28A0092B-C50C-407E-A947-70E740481C1C}">
                           <a14:useLocalDpi xmlns:a14="http://schemas.microsoft.com/office/drawing/2010/main" val="0"/>
@@ -18470,7 +19895,7 @@
         </w:rPr>
         <w:t>STATECHART DIAGRAM</w:t>
       </w:r>
-      <w:bookmarkEnd w:id="16"/>
+      <w:bookmarkEnd w:id="14"/>
     </w:p>
     <w:p>
       <w:pPr>
@@ -18518,7 +19943,7 @@
                     <pic:cNvPicPr/>
                   </pic:nvPicPr>
                   <pic:blipFill>
-                    <a:blip r:embed="rId36">
+                    <a:blip r:embed="rId38">
                       <a:extLst>
                         <a:ext uri="{28A0092B-C50C-407E-A947-70E740481C1C}">
                           <a14:useLocalDpi xmlns:a14="http://schemas.microsoft.com/office/drawing/2010/main" val="0"/>
@@ -18565,14 +19990,14 @@
           <w:color w:val="002060"/>
         </w:rPr>
       </w:pPr>
-      <w:bookmarkStart w:id="17" w:name="_Toc466045126"/>
+      <w:bookmarkStart w:id="15" w:name="_Toc466045126"/>
       <w:r>
         <w:rPr>
           <w:color w:val="002060"/>
         </w:rPr>
         <w:t>SEQUENCE DIAGRAM</w:t>
       </w:r>
-      <w:bookmarkEnd w:id="17"/>
+      <w:bookmarkEnd w:id="15"/>
     </w:p>
     <w:p>
       <w:pPr>
@@ -18669,7 +20094,7 @@
                     </pic:cNvPicPr>
                   </pic:nvPicPr>
                   <pic:blipFill>
-                    <a:blip r:embed="rId37">
+                    <a:blip r:embed="rId39">
                       <a:extLst>
                         <a:ext uri="{28A0092B-C50C-407E-A947-70E740481C1C}">
                           <a14:useLocalDpi xmlns:a14="http://schemas.microsoft.com/office/drawing/2010/main" val="0"/>
@@ -18781,7 +20206,7 @@
                     </pic:cNvPicPr>
                   </pic:nvPicPr>
                   <pic:blipFill>
-                    <a:blip r:embed="rId38">
+                    <a:blip r:embed="rId40">
                       <a:extLst>
                         <a:ext uri="{28A0092B-C50C-407E-A947-70E740481C1C}">
                           <a14:useLocalDpi xmlns:a14="http://schemas.microsoft.com/office/drawing/2010/main" val="0"/>
@@ -18892,7 +20317,7 @@
                     </pic:cNvPicPr>
                   </pic:nvPicPr>
                   <pic:blipFill>
-                    <a:blip r:embed="rId39">
+                    <a:blip r:embed="rId41">
                       <a:extLst>
                         <a:ext uri="{28A0092B-C50C-407E-A947-70E740481C1C}">
                           <a14:useLocalDpi xmlns:a14="http://schemas.microsoft.com/office/drawing/2010/main" val="0"/>
@@ -18990,7 +20415,7 @@
                     </pic:cNvPicPr>
                   </pic:nvPicPr>
                   <pic:blipFill>
-                    <a:blip r:embed="rId40">
+                    <a:blip r:embed="rId42">
                       <a:extLst>
                         <a:ext uri="{28A0092B-C50C-407E-A947-70E740481C1C}">
                           <a14:useLocalDpi xmlns:a14="http://schemas.microsoft.com/office/drawing/2010/main" val="0"/>
@@ -19139,7 +20564,7 @@
                     </pic:cNvPicPr>
                   </pic:nvPicPr>
                   <pic:blipFill>
-                    <a:blip r:embed="rId41">
+                    <a:blip r:embed="rId43">
                       <a:extLst>
                         <a:ext uri="{28A0092B-C50C-407E-A947-70E740481C1C}">
                           <a14:useLocalDpi xmlns:a14="http://schemas.microsoft.com/office/drawing/2010/main" val="0"/>
@@ -19382,7 +20807,7 @@
                     </pic:cNvPicPr>
                   </pic:nvPicPr>
                   <pic:blipFill>
-                    <a:blip r:embed="rId42">
+                    <a:blip r:embed="rId44">
                       <a:extLst>
                         <a:ext uri="{28A0092B-C50C-407E-A947-70E740481C1C}">
                           <a14:useLocalDpi xmlns:a14="http://schemas.microsoft.com/office/drawing/2010/main" val="0"/>
@@ -19500,7 +20925,7 @@
                     </pic:cNvPicPr>
                   </pic:nvPicPr>
                   <pic:blipFill>
-                    <a:blip r:embed="rId43">
+                    <a:blip r:embed="rId45">
                       <a:extLst>
                         <a:ext uri="{28A0092B-C50C-407E-A947-70E740481C1C}">
                           <a14:useLocalDpi xmlns:a14="http://schemas.microsoft.com/office/drawing/2010/main" val="0"/>
@@ -19657,7 +21082,7 @@
                     </pic:cNvPicPr>
                   </pic:nvPicPr>
                   <pic:blipFill>
-                    <a:blip r:embed="rId44">
+                    <a:blip r:embed="rId46">
                       <a:extLst>
                         <a:ext uri="{28A0092B-C50C-407E-A947-70E740481C1C}">
                           <a14:useLocalDpi xmlns:a14="http://schemas.microsoft.com/office/drawing/2010/main" val="0"/>
@@ -19748,7 +21173,7 @@
                     </pic:cNvPicPr>
                   </pic:nvPicPr>
                   <pic:blipFill>
-                    <a:blip r:embed="rId45">
+                    <a:blip r:embed="rId47">
                       <a:extLst>
                         <a:ext uri="{28A0092B-C50C-407E-A947-70E740481C1C}">
                           <a14:useLocalDpi xmlns:a14="http://schemas.microsoft.com/office/drawing/2010/main" val="0"/>
@@ -19858,7 +21283,7 @@
                     </pic:cNvPicPr>
                   </pic:nvPicPr>
                   <pic:blipFill>
-                    <a:blip r:embed="rId46">
+                    <a:blip r:embed="rId48">
                       <a:extLst>
                         <a:ext uri="{28A0092B-C50C-407E-A947-70E740481C1C}">
                           <a14:useLocalDpi xmlns:a14="http://schemas.microsoft.com/office/drawing/2010/main" val="0"/>
@@ -19984,7 +21409,7 @@
                     </pic:cNvPicPr>
                   </pic:nvPicPr>
                   <pic:blipFill>
-                    <a:blip r:embed="rId47">
+                    <a:blip r:embed="rId49">
                       <a:extLst>
                         <a:ext uri="{28A0092B-C50C-407E-A947-70E740481C1C}">
                           <a14:useLocalDpi xmlns:a14="http://schemas.microsoft.com/office/drawing/2010/main" val="0"/>
@@ -20183,7 +21608,7 @@
                     </pic:cNvPicPr>
                   </pic:nvPicPr>
                   <pic:blipFill>
-                    <a:blip r:embed="rId48">
+                    <a:blip r:embed="rId50">
                       <a:extLst>
                         <a:ext uri="{28A0092B-C50C-407E-A947-70E740481C1C}">
                           <a14:useLocalDpi xmlns:a14="http://schemas.microsoft.com/office/drawing/2010/main" val="0"/>
@@ -20320,8 +21745,8 @@
             <v:path o:extrusionok="f" gradientshapeok="t" o:connecttype="rect"/>
             <o:lock v:ext="edit" aspectratio="t"/>
           </v:shapetype>
-          <v:shape id="_x0000_i1025" type="#_x0000_t75" style="width:443.25pt;height:173.25pt">
-            <v:imagedata r:id="rId49" o:title="Login amministratore"/>
+          <v:shape id="_x0000_i1025" type="#_x0000_t75" style="width:446.4pt;height:172.8pt">
+            <v:imagedata r:id="rId51" o:title="Login amministratore"/>
           </v:shape>
         </w:pict>
       </w:r>
@@ -20426,7 +21851,7 @@
                     </pic:cNvPicPr>
                   </pic:nvPicPr>
                   <pic:blipFill>
-                    <a:blip r:embed="rId50">
+                    <a:blip r:embed="rId52">
                       <a:extLst>
                         <a:ext uri="{28A0092B-C50C-407E-A947-70E740481C1C}">
                           <a14:useLocalDpi xmlns:a14="http://schemas.microsoft.com/office/drawing/2010/main" val="0"/>
@@ -20578,8 +22003,8 @@
           <w:lang w:eastAsia="it-IT"/>
         </w:rPr>
         <w:pict>
-          <v:shape id="_x0000_i1026" type="#_x0000_t75" style="width:483.75pt;height:210.75pt">
-            <v:imagedata r:id="rId51" o:title="Login"/>
+          <v:shape id="_x0000_i1026" type="#_x0000_t75" style="width:482.4pt;height:208.8pt">
+            <v:imagedata r:id="rId53" o:title="Login"/>
           </v:shape>
         </w:pict>
       </w:r>
@@ -20677,8 +22102,8 @@
         </w:rPr>
         <w:lastRenderedPageBreak/>
         <w:pict>
-          <v:shape id="_x0000_i1027" type="#_x0000_t75" style="width:482.25pt;height:198.75pt">
-            <v:imagedata r:id="rId52" o:title="Login utente"/>
+          <v:shape id="_x0000_i1027" type="#_x0000_t75" style="width:482.4pt;height:201.6pt">
+            <v:imagedata r:id="rId54" o:title="Login utente"/>
           </v:shape>
         </w:pict>
       </w:r>
@@ -20757,7 +22182,7 @@
                     </pic:cNvPicPr>
                   </pic:nvPicPr>
                   <pic:blipFill>
-                    <a:blip r:embed="rId53">
+                    <a:blip r:embed="rId55">
                       <a:extLst>
                         <a:ext uri="{28A0092B-C50C-407E-A947-70E740481C1C}">
                           <a14:useLocalDpi xmlns:a14="http://schemas.microsoft.com/office/drawing/2010/main" val="0"/>
@@ -21001,7 +22426,7 @@
                     </pic:cNvPicPr>
                   </pic:nvPicPr>
                   <pic:blipFill>
-                    <a:blip r:embed="rId54">
+                    <a:blip r:embed="rId56">
                       <a:extLst>
                         <a:ext uri="{28A0092B-C50C-407E-A947-70E740481C1C}">
                           <a14:useLocalDpi xmlns:a14="http://schemas.microsoft.com/office/drawing/2010/main" val="0"/>
@@ -21135,7 +22560,7 @@
                     </pic:cNvPicPr>
                   </pic:nvPicPr>
                   <pic:blipFill>
-                    <a:blip r:embed="rId55">
+                    <a:blip r:embed="rId57">
                       <a:extLst>
                         <a:ext uri="{28A0092B-C50C-407E-A947-70E740481C1C}">
                           <a14:useLocalDpi xmlns:a14="http://schemas.microsoft.com/office/drawing/2010/main" val="0"/>
@@ -21325,7 +22750,7 @@
                     </pic:cNvPicPr>
                   </pic:nvPicPr>
                   <pic:blipFill>
-                    <a:blip r:embed="rId56">
+                    <a:blip r:embed="rId58">
                       <a:extLst>
                         <a:ext uri="{28A0092B-C50C-407E-A947-70E740481C1C}">
                           <a14:useLocalDpi xmlns:a14="http://schemas.microsoft.com/office/drawing/2010/main" val="0"/>
@@ -21440,7 +22865,7 @@
                     </pic:cNvPicPr>
                   </pic:nvPicPr>
                   <pic:blipFill>
-                    <a:blip r:embed="rId57">
+                    <a:blip r:embed="rId59">
                       <a:extLst>
                         <a:ext uri="{28A0092B-C50C-407E-A947-70E740481C1C}">
                           <a14:useLocalDpi xmlns:a14="http://schemas.microsoft.com/office/drawing/2010/main" val="0"/>
@@ -21528,7 +22953,7 @@
                     </pic:cNvPicPr>
                   </pic:nvPicPr>
                   <pic:blipFill>
-                    <a:blip r:embed="rId58">
+                    <a:blip r:embed="rId60">
                       <a:extLst>
                         <a:ext uri="{28A0092B-C50C-407E-A947-70E740481C1C}">
                           <a14:useLocalDpi xmlns:a14="http://schemas.microsoft.com/office/drawing/2010/main" val="0"/>
@@ -21637,7 +23062,7 @@
                     </pic:cNvPicPr>
                   </pic:nvPicPr>
                   <pic:blipFill>
-                    <a:blip r:embed="rId59">
+                    <a:blip r:embed="rId61">
                       <a:extLst>
                         <a:ext uri="{28A0092B-C50C-407E-A947-70E740481C1C}">
                           <a14:useLocalDpi xmlns:a14="http://schemas.microsoft.com/office/drawing/2010/main" val="0"/>
@@ -21812,7 +23237,7 @@
                     </pic:cNvPicPr>
                   </pic:nvPicPr>
                   <pic:blipFill>
-                    <a:blip r:embed="rId60">
+                    <a:blip r:embed="rId62">
                       <a:extLst>
                         <a:ext uri="{28A0092B-C50C-407E-A947-70E740481C1C}">
                           <a14:useLocalDpi xmlns:a14="http://schemas.microsoft.com/office/drawing/2010/main" val="0"/>
@@ -22114,7 +23539,7 @@
                     </pic:cNvPicPr>
                   </pic:nvPicPr>
                   <pic:blipFill>
-                    <a:blip r:embed="rId61">
+                    <a:blip r:embed="rId63">
                       <a:extLst>
                         <a:ext uri="{28A0092B-C50C-407E-A947-70E740481C1C}">
                           <a14:useLocalDpi xmlns:a14="http://schemas.microsoft.com/office/drawing/2010/main" val="0"/>
@@ -22405,7 +23830,7 @@
                     </pic:cNvPicPr>
                   </pic:nvPicPr>
                   <pic:blipFill>
-                    <a:blip r:embed="rId62">
+                    <a:blip r:embed="rId64">
                       <a:extLst>
                         <a:ext uri="{28A0092B-C50C-407E-A947-70E740481C1C}">
                           <a14:useLocalDpi xmlns:a14="http://schemas.microsoft.com/office/drawing/2010/main" val="0"/>
@@ -22649,7 +24074,7 @@
                     </pic:cNvPicPr>
                   </pic:nvPicPr>
                   <pic:blipFill>
-                    <a:blip r:embed="rId63">
+                    <a:blip r:embed="rId65">
                       <a:extLst>
                         <a:ext uri="{28A0092B-C50C-407E-A947-70E740481C1C}">
                           <a14:useLocalDpi xmlns:a14="http://schemas.microsoft.com/office/drawing/2010/main" val="0"/>
@@ -22774,7 +24199,7 @@
                     </pic:cNvPicPr>
                   </pic:nvPicPr>
                   <pic:blipFill>
-                    <a:blip r:embed="rId64">
+                    <a:blip r:embed="rId66">
                       <a:extLst>
                         <a:ext uri="{28A0092B-C50C-407E-A947-70E740481C1C}">
                           <a14:useLocalDpi xmlns:a14="http://schemas.microsoft.com/office/drawing/2010/main" val="0"/>
@@ -22881,7 +24306,7 @@
                     <pic:cNvPicPr/>
                   </pic:nvPicPr>
                   <pic:blipFill>
-                    <a:blip r:embed="rId65">
+                    <a:blip r:embed="rId67">
                       <a:extLst>
                         <a:ext uri="{28A0092B-C50C-407E-A947-70E740481C1C}">
                           <a14:useLocalDpi xmlns:a14="http://schemas.microsoft.com/office/drawing/2010/main" val="0"/>
@@ -22914,7 +24339,7 @@
           <w:color w:val="002060"/>
         </w:rPr>
       </w:pPr>
-      <w:bookmarkStart w:id="18" w:name="_Toc466045127"/>
+      <w:bookmarkStart w:id="16" w:name="_Toc466045127"/>
       <w:r>
         <w:rPr>
           <w:color w:val="002060"/>
@@ -22926,6 +24351,298 @@
           <w:color w:val="002060"/>
         </w:rPr>
         <w:tab/>
+      </w:r>
+    </w:p>
+    <w:p>
+      <w:pPr>
+        <w:rPr>
+          <w:b/>
+        </w:rPr>
+      </w:pPr>
+      <w:r>
+        <w:rPr>
+          <w:color w:val="002060"/>
+        </w:rPr>
+        <w:tab/>
+      </w:r>
+      <w:r>
+        <w:rPr>
+          <w:b/>
+        </w:rPr>
+        <w:t>Visualizza ordini utente</w:t>
+      </w:r>
+    </w:p>
+    <w:p>
+      <w:pPr>
+        <w:ind w:firstLine="708"/>
+        <w:rPr>
+          <w:color w:val="002060"/>
+        </w:rPr>
+      </w:pPr>
+      <w:r>
+        <w:rPr>
+          <w:noProof/>
+          <w:color w:val="002060"/>
+          <w:lang w:eastAsia="it-IT"/>
+        </w:rPr>
+        <w:drawing>
+          <wp:inline distT="0" distB="0" distL="0" distR="0">
+            <wp:extent cx="6150610" cy="2646045"/>
+            <wp:effectExtent l="0" t="0" r="2540" b="1905"/>
+            <wp:docPr id="34" name="Picture 34"/>
+            <wp:cNvGraphicFramePr>
+              <a:graphicFrameLocks xmlns:a="http://schemas.openxmlformats.org/drawingml/2006/main" noChangeAspect="1"/>
+            </wp:cNvGraphicFramePr>
+            <a:graphic xmlns:a="http://schemas.openxmlformats.org/drawingml/2006/main">
+              <a:graphicData uri="http://schemas.openxmlformats.org/drawingml/2006/picture">
+                <pic:pic xmlns:pic="http://schemas.openxmlformats.org/drawingml/2006/picture">
+                  <pic:nvPicPr>
+                    <pic:cNvPr id="34" name="VisualizzaOrdiniUtenteSequence.jpg"/>
+                    <pic:cNvPicPr/>
+                  </pic:nvPicPr>
+                  <pic:blipFill>
+                    <a:blip r:embed="rId68">
+                      <a:extLst>
+                        <a:ext uri="{28A0092B-C50C-407E-A947-70E740481C1C}">
+                          <a14:useLocalDpi xmlns:a14="http://schemas.microsoft.com/office/drawing/2010/main" val="0"/>
+                        </a:ext>
+                      </a:extLst>
+                    </a:blip>
+                    <a:stretch>
+                      <a:fillRect/>
+                    </a:stretch>
+                  </pic:blipFill>
+                  <pic:spPr>
+                    <a:xfrm>
+                      <a:off x="0" y="0"/>
+                      <a:ext cx="6150610" cy="2646045"/>
+                    </a:xfrm>
+                    <a:prstGeom prst="rect">
+                      <a:avLst/>
+                    </a:prstGeom>
+                  </pic:spPr>
+                </pic:pic>
+              </a:graphicData>
+            </a:graphic>
+          </wp:inline>
+        </w:drawing>
+      </w:r>
+    </w:p>
+    <w:p>
+      <w:pPr>
+        <w:ind w:firstLine="708"/>
+        <w:rPr>
+          <w:b/>
+        </w:rPr>
+      </w:pPr>
+      <w:r>
+        <w:rPr>
+          <w:b/>
+        </w:rPr>
+        <w:t>Visualizza ordini amminstratore</w:t>
+      </w:r>
+    </w:p>
+    <w:p>
+      <w:pPr>
+        <w:ind w:firstLine="708"/>
+        <w:rPr>
+          <w:b/>
+        </w:rPr>
+      </w:pPr>
+      <w:bookmarkStart w:id="17" w:name="_GoBack"/>
+      <w:r>
+        <w:rPr>
+          <w:b/>
+          <w:noProof/>
+          <w:lang w:eastAsia="it-IT"/>
+        </w:rPr>
+        <w:drawing>
+          <wp:inline distT="0" distB="0" distL="0" distR="0">
+            <wp:extent cx="6150610" cy="2646045"/>
+            <wp:effectExtent l="0" t="0" r="2540" b="1905"/>
+            <wp:docPr id="35" name="Picture 35"/>
+            <wp:cNvGraphicFramePr>
+              <a:graphicFrameLocks xmlns:a="http://schemas.openxmlformats.org/drawingml/2006/main" noChangeAspect="1"/>
+            </wp:cNvGraphicFramePr>
+            <a:graphic xmlns:a="http://schemas.openxmlformats.org/drawingml/2006/main">
+              <a:graphicData uri="http://schemas.openxmlformats.org/drawingml/2006/picture">
+                <pic:pic xmlns:pic="http://schemas.openxmlformats.org/drawingml/2006/picture">
+                  <pic:nvPicPr>
+                    <pic:cNvPr id="35" name="VisualizzaOrdiniAmministratoreSequence.jpg"/>
+                    <pic:cNvPicPr/>
+                  </pic:nvPicPr>
+                  <pic:blipFill>
+                    <a:blip r:embed="rId69">
+                      <a:extLst>
+                        <a:ext uri="{28A0092B-C50C-407E-A947-70E740481C1C}">
+                          <a14:useLocalDpi xmlns:a14="http://schemas.microsoft.com/office/drawing/2010/main" val="0"/>
+                        </a:ext>
+                      </a:extLst>
+                    </a:blip>
+                    <a:stretch>
+                      <a:fillRect/>
+                    </a:stretch>
+                  </pic:blipFill>
+                  <pic:spPr>
+                    <a:xfrm>
+                      <a:off x="0" y="0"/>
+                      <a:ext cx="6150610" cy="2646045"/>
+                    </a:xfrm>
+                    <a:prstGeom prst="rect">
+                      <a:avLst/>
+                    </a:prstGeom>
+                  </pic:spPr>
+                </pic:pic>
+              </a:graphicData>
+            </a:graphic>
+          </wp:inline>
+        </w:drawing>
+      </w:r>
+      <w:bookmarkEnd w:id="17"/>
+    </w:p>
+    <w:p>
+      <w:pPr>
+        <w:ind w:firstLine="708"/>
+        <w:rPr>
+          <w:b/>
+        </w:rPr>
+      </w:pPr>
+      <w:r>
+        <w:rPr>
+          <w:b/>
+        </w:rPr>
+        <w:lastRenderedPageBreak/>
+        <w:t>Visualizzazione carrello</w:t>
+      </w:r>
+    </w:p>
+    <w:p>
+      <w:pPr>
+        <w:rPr>
+          <w:b/>
+        </w:rPr>
+      </w:pPr>
+      <w:r>
+        <w:rPr>
+          <w:b/>
+          <w:noProof/>
+          <w:lang w:eastAsia="it-IT"/>
+        </w:rPr>
+        <w:drawing>
+          <wp:inline distT="0" distB="0" distL="0" distR="0">
+            <wp:extent cx="6150610" cy="2646045"/>
+            <wp:effectExtent l="0" t="0" r="2540" b="1905"/>
+            <wp:docPr id="30" name="Picture 30"/>
+            <wp:cNvGraphicFramePr>
+              <a:graphicFrameLocks xmlns:a="http://schemas.openxmlformats.org/drawingml/2006/main" noChangeAspect="1"/>
+            </wp:cNvGraphicFramePr>
+            <a:graphic xmlns:a="http://schemas.openxmlformats.org/drawingml/2006/main">
+              <a:graphicData uri="http://schemas.openxmlformats.org/drawingml/2006/picture">
+                <pic:pic xmlns:pic="http://schemas.openxmlformats.org/drawingml/2006/picture">
+                  <pic:nvPicPr>
+                    <pic:cNvPr id="30" name="VisualizzaCarrelloSequence.jpg"/>
+                    <pic:cNvPicPr/>
+                  </pic:nvPicPr>
+                  <pic:blipFill>
+                    <a:blip r:embed="rId70">
+                      <a:extLst>
+                        <a:ext uri="{28A0092B-C50C-407E-A947-70E740481C1C}">
+                          <a14:useLocalDpi xmlns:a14="http://schemas.microsoft.com/office/drawing/2010/main" val="0"/>
+                        </a:ext>
+                      </a:extLst>
+                    </a:blip>
+                    <a:stretch>
+                      <a:fillRect/>
+                    </a:stretch>
+                  </pic:blipFill>
+                  <pic:spPr>
+                    <a:xfrm>
+                      <a:off x="0" y="0"/>
+                      <a:ext cx="6150610" cy="2646045"/>
+                    </a:xfrm>
+                    <a:prstGeom prst="rect">
+                      <a:avLst/>
+                    </a:prstGeom>
+                  </pic:spPr>
+                </pic:pic>
+              </a:graphicData>
+            </a:graphic>
+          </wp:inline>
+        </w:drawing>
+      </w:r>
+    </w:p>
+    <w:p>
+      <w:pPr>
+        <w:ind w:firstLine="360"/>
+        <w:rPr>
+          <w:b/>
+        </w:rPr>
+      </w:pPr>
+      <w:r>
+        <w:rPr>
+          <w:b/>
+        </w:rPr>
+        <w:t>Cambiare la quantità di un prodotto dal carrello</w:t>
+      </w:r>
+    </w:p>
+    <w:p>
+      <w:pPr>
+        <w:rPr>
+          <w:b/>
+        </w:rPr>
+      </w:pPr>
+      <w:r>
+        <w:rPr>
+          <w:b/>
+        </w:rPr>
+        <w:tab/>
+      </w:r>
+      <w:r>
+        <w:rPr>
+          <w:b/>
+          <w:noProof/>
+          <w:lang w:eastAsia="it-IT"/>
+        </w:rPr>
+        <w:drawing>
+          <wp:inline distT="0" distB="0" distL="0" distR="0">
+            <wp:extent cx="6150610" cy="2646045"/>
+            <wp:effectExtent l="0" t="0" r="2540" b="1905"/>
+            <wp:docPr id="31" name="Picture 31"/>
+            <wp:cNvGraphicFramePr>
+              <a:graphicFrameLocks xmlns:a="http://schemas.openxmlformats.org/drawingml/2006/main" noChangeAspect="1"/>
+            </wp:cNvGraphicFramePr>
+            <a:graphic xmlns:a="http://schemas.openxmlformats.org/drawingml/2006/main">
+              <a:graphicData uri="http://schemas.openxmlformats.org/drawingml/2006/picture">
+                <pic:pic xmlns:pic="http://schemas.openxmlformats.org/drawingml/2006/picture">
+                  <pic:nvPicPr>
+                    <pic:cNvPr id="31" name="CambiaQuantitàCarrelloSequence.jpg"/>
+                    <pic:cNvPicPr/>
+                  </pic:nvPicPr>
+                  <pic:blipFill>
+                    <a:blip r:embed="rId71">
+                      <a:extLst>
+                        <a:ext uri="{28A0092B-C50C-407E-A947-70E740481C1C}">
+                          <a14:useLocalDpi xmlns:a14="http://schemas.microsoft.com/office/drawing/2010/main" val="0"/>
+                        </a:ext>
+                      </a:extLst>
+                    </a:blip>
+                    <a:stretch>
+                      <a:fillRect/>
+                    </a:stretch>
+                  </pic:blipFill>
+                  <pic:spPr>
+                    <a:xfrm>
+                      <a:off x="0" y="0"/>
+                      <a:ext cx="6150610" cy="2646045"/>
+                    </a:xfrm>
+                    <a:prstGeom prst="rect">
+                      <a:avLst/>
+                    </a:prstGeom>
+                  </pic:spPr>
+                </pic:pic>
+              </a:graphicData>
+            </a:graphic>
+          </wp:inline>
+        </w:drawing>
       </w:r>
     </w:p>
     <w:p>
@@ -22946,7 +24663,7 @@
         </w:rPr>
         <w:t>GLOSSARY</w:t>
       </w:r>
-      <w:bookmarkEnd w:id="18"/>
+      <w:bookmarkEnd w:id="16"/>
       <w:r>
         <w:rPr>
           <w:color w:val="002060"/>
@@ -23310,6 +25027,7 @@
           <w:b/>
           <w:color w:val="000000" w:themeColor="text1"/>
         </w:rPr>
+        <w:lastRenderedPageBreak/>
         <w:t>Password</w:t>
       </w:r>
       <w:r>
@@ -23477,14 +25195,14 @@
           <w:color w:val="002060"/>
         </w:rPr>
       </w:pPr>
-      <w:bookmarkStart w:id="19" w:name="_Toc466045128"/>
+      <w:bookmarkStart w:id="18" w:name="_Toc466045128"/>
       <w:r>
         <w:rPr>
           <w:color w:val="002060"/>
         </w:rPr>
         <w:t>TEAM</w:t>
       </w:r>
-      <w:bookmarkEnd w:id="19"/>
+      <w:bookmarkEnd w:id="18"/>
     </w:p>
     <w:tbl>
       <w:tblPr>
@@ -23850,14 +25568,14 @@
           <w:color w:val="002060"/>
         </w:rPr>
       </w:pPr>
-      <w:bookmarkStart w:id="20" w:name="_Toc466045129"/>
+      <w:bookmarkStart w:id="19" w:name="_Toc466045129"/>
       <w:r>
         <w:rPr>
           <w:color w:val="002060"/>
         </w:rPr>
         <w:t>STORIA DELLE VERSIONI</w:t>
       </w:r>
-      <w:bookmarkEnd w:id="20"/>
+      <w:bookmarkEnd w:id="19"/>
     </w:p>
     <w:tbl>
       <w:tblPr>
@@ -25553,6 +27271,7 @@
                 <w:sz w:val="24"/>
                 <w:szCs w:val="24"/>
               </w:rPr>
+              <w:lastRenderedPageBreak/>
               <w:t>27/10/2016</w:t>
             </w:r>
           </w:p>
@@ -26272,7 +27991,6 @@
                 <w:sz w:val="24"/>
                 <w:szCs w:val="24"/>
               </w:rPr>
-              <w:lastRenderedPageBreak/>
               <w:t>04/11/2016</w:t>
             </w:r>
           </w:p>
@@ -27609,7 +29327,25 @@
                 <w:sz w:val="24"/>
                 <w:szCs w:val="24"/>
               </w:rPr>
-              <w:t>Aggiunta visualizzazione catalogo.</w:t>
+              <w:t>Aggiunta visualizzazione catalogo</w:t>
+            </w:r>
+            <w:r>
+              <w:rPr>
+                <w:rFonts w:eastAsia="Lucida Sans Unicode" w:cstheme="minorHAnsi"/>
+                <w:kern w:val="1"/>
+                <w:sz w:val="24"/>
+                <w:szCs w:val="24"/>
+              </w:rPr>
+              <w:t>, visualizzazione carrello e cambia quantità al prodotto dal carrello</w:t>
+            </w:r>
+            <w:r>
+              <w:rPr>
+                <w:rFonts w:eastAsia="Lucida Sans Unicode" w:cstheme="minorHAnsi"/>
+                <w:kern w:val="1"/>
+                <w:sz w:val="24"/>
+                <w:szCs w:val="24"/>
+              </w:rPr>
+              <w:t>.</w:t>
             </w:r>
           </w:p>
         </w:tc>
@@ -27672,8 +29408,8 @@
           <w:szCs w:val="24"/>
         </w:rPr>
         <w:sectPr>
-          <w:footerReference w:type="default" r:id="rId66"/>
-          <w:headerReference w:type="first" r:id="rId67"/>
+          <w:footerReference w:type="default" r:id="rId72"/>
+          <w:headerReference w:type="first" r:id="rId73"/>
           <w:pgSz w:w="11900" w:h="16838"/>
           <w:pgMar w:top="745" w:right="1220" w:bottom="1440" w:left="994" w:header="0" w:footer="0" w:gutter="0"/>
           <w:cols w:space="0" w:equalWidth="0">
@@ -27688,6 +29424,7 @@
           <w:sz w:val="24"/>
           <w:szCs w:val="24"/>
         </w:rPr>
+        <w:lastRenderedPageBreak/>
         <w:tab/>
       </w:r>
     </w:p>
@@ -27778,7 +29515,6 @@
         <w:docPartUnique/>
       </w:docPartObj>
     </w:sdtPr>
-    <w:sdtEndPr/>
     <w:sdtContent>
       <w:p>
         <w:pPr>
@@ -29870,6 +31606,95 @@
     </w:lvl>
   </w:abstractNum>
   <w:abstractNum w:abstractNumId="21" w15:restartNumberingAfterBreak="0">
+    <w:nsid w:val="319B4BF8"/>
+    <w:multiLevelType w:val="hybridMultilevel"/>
+    <w:tmpl w:val="58B22FE2"/>
+    <w:lvl w:ilvl="0" w:tplc="0410000F">
+      <w:start w:val="1"/>
+      <w:numFmt w:val="decimal"/>
+      <w:lvlText w:val="%1."/>
+      <w:lvlJc w:val="left"/>
+      <w:pPr>
+        <w:ind w:left="720" w:hanging="360"/>
+      </w:pPr>
+      <w:rPr>
+        <w:rFonts w:hint="default"/>
+      </w:rPr>
+    </w:lvl>
+    <w:lvl w:ilvl="1" w:tplc="04100019" w:tentative="1">
+      <w:start w:val="1"/>
+      <w:numFmt w:val="lowerLetter"/>
+      <w:lvlText w:val="%2."/>
+      <w:lvlJc w:val="left"/>
+      <w:pPr>
+        <w:ind w:left="1440" w:hanging="360"/>
+      </w:pPr>
+    </w:lvl>
+    <w:lvl w:ilvl="2" w:tplc="0410001B" w:tentative="1">
+      <w:start w:val="1"/>
+      <w:numFmt w:val="lowerRoman"/>
+      <w:lvlText w:val="%3."/>
+      <w:lvlJc w:val="right"/>
+      <w:pPr>
+        <w:ind w:left="2160" w:hanging="180"/>
+      </w:pPr>
+    </w:lvl>
+    <w:lvl w:ilvl="3" w:tplc="0410000F" w:tentative="1">
+      <w:start w:val="1"/>
+      <w:numFmt w:val="decimal"/>
+      <w:lvlText w:val="%4."/>
+      <w:lvlJc w:val="left"/>
+      <w:pPr>
+        <w:ind w:left="2880" w:hanging="360"/>
+      </w:pPr>
+    </w:lvl>
+    <w:lvl w:ilvl="4" w:tplc="04100019" w:tentative="1">
+      <w:start w:val="1"/>
+      <w:numFmt w:val="lowerLetter"/>
+      <w:lvlText w:val="%5."/>
+      <w:lvlJc w:val="left"/>
+      <w:pPr>
+        <w:ind w:left="3600" w:hanging="360"/>
+      </w:pPr>
+    </w:lvl>
+    <w:lvl w:ilvl="5" w:tplc="0410001B" w:tentative="1">
+      <w:start w:val="1"/>
+      <w:numFmt w:val="lowerRoman"/>
+      <w:lvlText w:val="%6."/>
+      <w:lvlJc w:val="right"/>
+      <w:pPr>
+        <w:ind w:left="4320" w:hanging="180"/>
+      </w:pPr>
+    </w:lvl>
+    <w:lvl w:ilvl="6" w:tplc="0410000F" w:tentative="1">
+      <w:start w:val="1"/>
+      <w:numFmt w:val="decimal"/>
+      <w:lvlText w:val="%7."/>
+      <w:lvlJc w:val="left"/>
+      <w:pPr>
+        <w:ind w:left="5040" w:hanging="360"/>
+      </w:pPr>
+    </w:lvl>
+    <w:lvl w:ilvl="7" w:tplc="04100019" w:tentative="1">
+      <w:start w:val="1"/>
+      <w:numFmt w:val="lowerLetter"/>
+      <w:lvlText w:val="%8."/>
+      <w:lvlJc w:val="left"/>
+      <w:pPr>
+        <w:ind w:left="5760" w:hanging="360"/>
+      </w:pPr>
+    </w:lvl>
+    <w:lvl w:ilvl="8" w:tplc="0410001B" w:tentative="1">
+      <w:start w:val="1"/>
+      <w:numFmt w:val="lowerRoman"/>
+      <w:lvlText w:val="%9."/>
+      <w:lvlJc w:val="right"/>
+      <w:pPr>
+        <w:ind w:left="6480" w:hanging="180"/>
+      </w:pPr>
+    </w:lvl>
+  </w:abstractNum>
+  <w:abstractNum w:abstractNumId="22" w15:restartNumberingAfterBreak="0">
     <w:nsid w:val="32B0493E"/>
     <w:multiLevelType w:val="hybridMultilevel"/>
     <w:tmpl w:val="02085426"/>
@@ -29982,7 +31807,7 @@
       </w:rPr>
     </w:lvl>
   </w:abstractNum>
-  <w:abstractNum w:abstractNumId="22" w15:restartNumberingAfterBreak="0">
+  <w:abstractNum w:abstractNumId="23" w15:restartNumberingAfterBreak="0">
     <w:nsid w:val="3464147B"/>
     <w:multiLevelType w:val="hybridMultilevel"/>
     <w:tmpl w:val="B706D47A"/>
@@ -30071,7 +31896,7 @@
       </w:pPr>
     </w:lvl>
   </w:abstractNum>
-  <w:abstractNum w:abstractNumId="23" w15:restartNumberingAfterBreak="0">
+  <w:abstractNum w:abstractNumId="24" w15:restartNumberingAfterBreak="0">
     <w:nsid w:val="348639BC"/>
     <w:multiLevelType w:val="hybridMultilevel"/>
     <w:tmpl w:val="58B22FE2"/>
@@ -30160,7 +31985,7 @@
       </w:pPr>
     </w:lvl>
   </w:abstractNum>
-  <w:abstractNum w:abstractNumId="24" w15:restartNumberingAfterBreak="0">
+  <w:abstractNum w:abstractNumId="25" w15:restartNumberingAfterBreak="0">
     <w:nsid w:val="3B654B42"/>
     <w:multiLevelType w:val="hybridMultilevel"/>
     <w:tmpl w:val="DEB4195E"/>
@@ -30249,7 +32074,96 @@
       </w:pPr>
     </w:lvl>
   </w:abstractNum>
-  <w:abstractNum w:abstractNumId="25" w15:restartNumberingAfterBreak="0">
+  <w:abstractNum w:abstractNumId="26" w15:restartNumberingAfterBreak="0">
+    <w:nsid w:val="3B86476B"/>
+    <w:multiLevelType w:val="hybridMultilevel"/>
+    <w:tmpl w:val="B706D47A"/>
+    <w:lvl w:ilvl="0" w:tplc="0410000F">
+      <w:start w:val="1"/>
+      <w:numFmt w:val="decimal"/>
+      <w:lvlText w:val="%1."/>
+      <w:lvlJc w:val="left"/>
+      <w:pPr>
+        <w:ind w:left="720" w:hanging="360"/>
+      </w:pPr>
+      <w:rPr>
+        <w:rFonts w:hint="default"/>
+      </w:rPr>
+    </w:lvl>
+    <w:lvl w:ilvl="1" w:tplc="04100019" w:tentative="1">
+      <w:start w:val="1"/>
+      <w:numFmt w:val="lowerLetter"/>
+      <w:lvlText w:val="%2."/>
+      <w:lvlJc w:val="left"/>
+      <w:pPr>
+        <w:ind w:left="1440" w:hanging="360"/>
+      </w:pPr>
+    </w:lvl>
+    <w:lvl w:ilvl="2" w:tplc="0410001B" w:tentative="1">
+      <w:start w:val="1"/>
+      <w:numFmt w:val="lowerRoman"/>
+      <w:lvlText w:val="%3."/>
+      <w:lvlJc w:val="right"/>
+      <w:pPr>
+        <w:ind w:left="2160" w:hanging="180"/>
+      </w:pPr>
+    </w:lvl>
+    <w:lvl w:ilvl="3" w:tplc="0410000F" w:tentative="1">
+      <w:start w:val="1"/>
+      <w:numFmt w:val="decimal"/>
+      <w:lvlText w:val="%4."/>
+      <w:lvlJc w:val="left"/>
+      <w:pPr>
+        <w:ind w:left="2880" w:hanging="360"/>
+      </w:pPr>
+    </w:lvl>
+    <w:lvl w:ilvl="4" w:tplc="04100019" w:tentative="1">
+      <w:start w:val="1"/>
+      <w:numFmt w:val="lowerLetter"/>
+      <w:lvlText w:val="%5."/>
+      <w:lvlJc w:val="left"/>
+      <w:pPr>
+        <w:ind w:left="3600" w:hanging="360"/>
+      </w:pPr>
+    </w:lvl>
+    <w:lvl w:ilvl="5" w:tplc="0410001B" w:tentative="1">
+      <w:start w:val="1"/>
+      <w:numFmt w:val="lowerRoman"/>
+      <w:lvlText w:val="%6."/>
+      <w:lvlJc w:val="right"/>
+      <w:pPr>
+        <w:ind w:left="4320" w:hanging="180"/>
+      </w:pPr>
+    </w:lvl>
+    <w:lvl w:ilvl="6" w:tplc="0410000F" w:tentative="1">
+      <w:start w:val="1"/>
+      <w:numFmt w:val="decimal"/>
+      <w:lvlText w:val="%7."/>
+      <w:lvlJc w:val="left"/>
+      <w:pPr>
+        <w:ind w:left="5040" w:hanging="360"/>
+      </w:pPr>
+    </w:lvl>
+    <w:lvl w:ilvl="7" w:tplc="04100019" w:tentative="1">
+      <w:start w:val="1"/>
+      <w:numFmt w:val="lowerLetter"/>
+      <w:lvlText w:val="%8."/>
+      <w:lvlJc w:val="left"/>
+      <w:pPr>
+        <w:ind w:left="5760" w:hanging="360"/>
+      </w:pPr>
+    </w:lvl>
+    <w:lvl w:ilvl="8" w:tplc="0410001B" w:tentative="1">
+      <w:start w:val="1"/>
+      <w:numFmt w:val="lowerRoman"/>
+      <w:lvlText w:val="%9."/>
+      <w:lvlJc w:val="right"/>
+      <w:pPr>
+        <w:ind w:left="6480" w:hanging="180"/>
+      </w:pPr>
+    </w:lvl>
+  </w:abstractNum>
+  <w:abstractNum w:abstractNumId="27" w15:restartNumberingAfterBreak="0">
     <w:nsid w:val="3DB50768"/>
     <w:multiLevelType w:val="multilevel"/>
     <w:tmpl w:val="9B5218E0"/>
@@ -30362,7 +32276,96 @@
       </w:rPr>
     </w:lvl>
   </w:abstractNum>
-  <w:abstractNum w:abstractNumId="26" w15:restartNumberingAfterBreak="0">
+  <w:abstractNum w:abstractNumId="28" w15:restartNumberingAfterBreak="0">
+    <w:nsid w:val="406E0A8A"/>
+    <w:multiLevelType w:val="hybridMultilevel"/>
+    <w:tmpl w:val="58B22FE2"/>
+    <w:lvl w:ilvl="0" w:tplc="0410000F">
+      <w:start w:val="1"/>
+      <w:numFmt w:val="decimal"/>
+      <w:lvlText w:val="%1."/>
+      <w:lvlJc w:val="left"/>
+      <w:pPr>
+        <w:ind w:left="720" w:hanging="360"/>
+      </w:pPr>
+      <w:rPr>
+        <w:rFonts w:hint="default"/>
+      </w:rPr>
+    </w:lvl>
+    <w:lvl w:ilvl="1" w:tplc="04100019" w:tentative="1">
+      <w:start w:val="1"/>
+      <w:numFmt w:val="lowerLetter"/>
+      <w:lvlText w:val="%2."/>
+      <w:lvlJc w:val="left"/>
+      <w:pPr>
+        <w:ind w:left="1440" w:hanging="360"/>
+      </w:pPr>
+    </w:lvl>
+    <w:lvl w:ilvl="2" w:tplc="0410001B" w:tentative="1">
+      <w:start w:val="1"/>
+      <w:numFmt w:val="lowerRoman"/>
+      <w:lvlText w:val="%3."/>
+      <w:lvlJc w:val="right"/>
+      <w:pPr>
+        <w:ind w:left="2160" w:hanging="180"/>
+      </w:pPr>
+    </w:lvl>
+    <w:lvl w:ilvl="3" w:tplc="0410000F" w:tentative="1">
+      <w:start w:val="1"/>
+      <w:numFmt w:val="decimal"/>
+      <w:lvlText w:val="%4."/>
+      <w:lvlJc w:val="left"/>
+      <w:pPr>
+        <w:ind w:left="2880" w:hanging="360"/>
+      </w:pPr>
+    </w:lvl>
+    <w:lvl w:ilvl="4" w:tplc="04100019" w:tentative="1">
+      <w:start w:val="1"/>
+      <w:numFmt w:val="lowerLetter"/>
+      <w:lvlText w:val="%5."/>
+      <w:lvlJc w:val="left"/>
+      <w:pPr>
+        <w:ind w:left="3600" w:hanging="360"/>
+      </w:pPr>
+    </w:lvl>
+    <w:lvl w:ilvl="5" w:tplc="0410001B" w:tentative="1">
+      <w:start w:val="1"/>
+      <w:numFmt w:val="lowerRoman"/>
+      <w:lvlText w:val="%6."/>
+      <w:lvlJc w:val="right"/>
+      <w:pPr>
+        <w:ind w:left="4320" w:hanging="180"/>
+      </w:pPr>
+    </w:lvl>
+    <w:lvl w:ilvl="6" w:tplc="0410000F" w:tentative="1">
+      <w:start w:val="1"/>
+      <w:numFmt w:val="decimal"/>
+      <w:lvlText w:val="%7."/>
+      <w:lvlJc w:val="left"/>
+      <w:pPr>
+        <w:ind w:left="5040" w:hanging="360"/>
+      </w:pPr>
+    </w:lvl>
+    <w:lvl w:ilvl="7" w:tplc="04100019" w:tentative="1">
+      <w:start w:val="1"/>
+      <w:numFmt w:val="lowerLetter"/>
+      <w:lvlText w:val="%8."/>
+      <w:lvlJc w:val="left"/>
+      <w:pPr>
+        <w:ind w:left="5760" w:hanging="360"/>
+      </w:pPr>
+    </w:lvl>
+    <w:lvl w:ilvl="8" w:tplc="0410001B" w:tentative="1">
+      <w:start w:val="1"/>
+      <w:numFmt w:val="lowerRoman"/>
+      <w:lvlText w:val="%9."/>
+      <w:lvlJc w:val="right"/>
+      <w:pPr>
+        <w:ind w:left="6480" w:hanging="180"/>
+      </w:pPr>
+    </w:lvl>
+  </w:abstractNum>
+  <w:abstractNum w:abstractNumId="29" w15:restartNumberingAfterBreak="0">
     <w:nsid w:val="41E53C95"/>
     <w:multiLevelType w:val="hybridMultilevel"/>
     <w:tmpl w:val="BE208D5C"/>
@@ -30448,7 +32451,7 @@
       </w:pPr>
     </w:lvl>
   </w:abstractNum>
-  <w:abstractNum w:abstractNumId="27" w15:restartNumberingAfterBreak="0">
+  <w:abstractNum w:abstractNumId="30" w15:restartNumberingAfterBreak="0">
     <w:nsid w:val="41F93FBF"/>
     <w:multiLevelType w:val="hybridMultilevel"/>
     <w:tmpl w:val="2CBCA11A"/>
@@ -30561,7 +32564,7 @@
       </w:rPr>
     </w:lvl>
   </w:abstractNum>
-  <w:abstractNum w:abstractNumId="28" w15:restartNumberingAfterBreak="0">
+  <w:abstractNum w:abstractNumId="31" w15:restartNumberingAfterBreak="0">
     <w:nsid w:val="437D4A5C"/>
     <w:multiLevelType w:val="multilevel"/>
     <w:tmpl w:val="0410001F"/>
@@ -30647,7 +32650,7 @@
       </w:pPr>
     </w:lvl>
   </w:abstractNum>
-  <w:abstractNum w:abstractNumId="29" w15:restartNumberingAfterBreak="0">
+  <w:abstractNum w:abstractNumId="32" w15:restartNumberingAfterBreak="0">
     <w:nsid w:val="44176E46"/>
     <w:multiLevelType w:val="hybridMultilevel"/>
     <w:tmpl w:val="8FA2A0CA"/>
@@ -30736,7 +32739,7 @@
       </w:pPr>
     </w:lvl>
   </w:abstractNum>
-  <w:abstractNum w:abstractNumId="30" w15:restartNumberingAfterBreak="0">
+  <w:abstractNum w:abstractNumId="33" w15:restartNumberingAfterBreak="0">
     <w:nsid w:val="4B6A6DF4"/>
     <w:multiLevelType w:val="hybridMultilevel"/>
     <w:tmpl w:val="D3609EEA"/>
@@ -30822,7 +32825,7 @@
       </w:pPr>
     </w:lvl>
   </w:abstractNum>
-  <w:abstractNum w:abstractNumId="31" w15:restartNumberingAfterBreak="0">
+  <w:abstractNum w:abstractNumId="34" w15:restartNumberingAfterBreak="0">
     <w:nsid w:val="4C256515"/>
     <w:multiLevelType w:val="hybridMultilevel"/>
     <w:tmpl w:val="43B00A60"/>
@@ -30908,7 +32911,7 @@
       </w:pPr>
     </w:lvl>
   </w:abstractNum>
-  <w:abstractNum w:abstractNumId="32" w15:restartNumberingAfterBreak="0">
+  <w:abstractNum w:abstractNumId="35" w15:restartNumberingAfterBreak="0">
     <w:nsid w:val="4DC53587"/>
     <w:multiLevelType w:val="hybridMultilevel"/>
     <w:tmpl w:val="4E7EA970"/>
@@ -30997,7 +33000,7 @@
       </w:pPr>
     </w:lvl>
   </w:abstractNum>
-  <w:abstractNum w:abstractNumId="33" w15:restartNumberingAfterBreak="0">
+  <w:abstractNum w:abstractNumId="36" w15:restartNumberingAfterBreak="0">
     <w:nsid w:val="4F971842"/>
     <w:multiLevelType w:val="hybridMultilevel"/>
     <w:tmpl w:val="D6DEC140"/>
@@ -31086,7 +33089,7 @@
       </w:pPr>
     </w:lvl>
   </w:abstractNum>
-  <w:abstractNum w:abstractNumId="34" w15:restartNumberingAfterBreak="0">
+  <w:abstractNum w:abstractNumId="37" w15:restartNumberingAfterBreak="0">
     <w:nsid w:val="54EB0DFE"/>
     <w:multiLevelType w:val="hybridMultilevel"/>
     <w:tmpl w:val="34481FE0"/>
@@ -31175,7 +33178,7 @@
       </w:pPr>
     </w:lvl>
   </w:abstractNum>
-  <w:abstractNum w:abstractNumId="35" w15:restartNumberingAfterBreak="0">
+  <w:abstractNum w:abstractNumId="38" w15:restartNumberingAfterBreak="0">
     <w:nsid w:val="57E4193A"/>
     <w:multiLevelType w:val="hybridMultilevel"/>
     <w:tmpl w:val="84181646"/>
@@ -31264,7 +33267,7 @@
       </w:pPr>
     </w:lvl>
   </w:abstractNum>
-  <w:abstractNum w:abstractNumId="36" w15:restartNumberingAfterBreak="0">
+  <w:abstractNum w:abstractNumId="39" w15:restartNumberingAfterBreak="0">
     <w:nsid w:val="5C172DCB"/>
     <w:multiLevelType w:val="hybridMultilevel"/>
     <w:tmpl w:val="F61C1D92"/>
@@ -31377,7 +33380,7 @@
       </w:rPr>
     </w:lvl>
   </w:abstractNum>
-  <w:abstractNum w:abstractNumId="37" w15:restartNumberingAfterBreak="0">
+  <w:abstractNum w:abstractNumId="40" w15:restartNumberingAfterBreak="0">
     <w:nsid w:val="60FA1A40"/>
     <w:multiLevelType w:val="hybridMultilevel"/>
     <w:tmpl w:val="79FAECBE"/>
@@ -31489,7 +33492,7 @@
       </w:rPr>
     </w:lvl>
   </w:abstractNum>
-  <w:abstractNum w:abstractNumId="38" w15:restartNumberingAfterBreak="0">
+  <w:abstractNum w:abstractNumId="41" w15:restartNumberingAfterBreak="0">
     <w:nsid w:val="63C07C79"/>
     <w:multiLevelType w:val="multilevel"/>
     <w:tmpl w:val="CCCC6A66"/>
@@ -31610,7 +33613,7 @@
       </w:rPr>
     </w:lvl>
   </w:abstractNum>
-  <w:abstractNum w:abstractNumId="39" w15:restartNumberingAfterBreak="0">
+  <w:abstractNum w:abstractNumId="42" w15:restartNumberingAfterBreak="0">
     <w:nsid w:val="64FC514F"/>
     <w:multiLevelType w:val="hybridMultilevel"/>
     <w:tmpl w:val="94E80424"/>
@@ -31723,7 +33726,7 @@
       </w:rPr>
     </w:lvl>
   </w:abstractNum>
-  <w:abstractNum w:abstractNumId="40" w15:restartNumberingAfterBreak="0">
+  <w:abstractNum w:abstractNumId="43" w15:restartNumberingAfterBreak="0">
     <w:nsid w:val="70802939"/>
     <w:multiLevelType w:val="hybridMultilevel"/>
     <w:tmpl w:val="3B7213CC"/>
@@ -31812,7 +33815,7 @@
       </w:pPr>
     </w:lvl>
   </w:abstractNum>
-  <w:abstractNum w:abstractNumId="41" w15:restartNumberingAfterBreak="0">
+  <w:abstractNum w:abstractNumId="44" w15:restartNumberingAfterBreak="0">
     <w:nsid w:val="755F0484"/>
     <w:multiLevelType w:val="multilevel"/>
     <w:tmpl w:val="03E0F14C"/>
@@ -31934,31 +33937,31 @@
     </w:lvl>
   </w:abstractNum>
   <w:num w:numId="1">
-    <w:abstractNumId w:val="37"/>
+    <w:abstractNumId w:val="40"/>
   </w:num>
   <w:num w:numId="2">
     <w:abstractNumId w:val="18"/>
   </w:num>
   <w:num w:numId="3">
-    <w:abstractNumId w:val="28"/>
+    <w:abstractNumId w:val="31"/>
   </w:num>
   <w:num w:numId="4">
     <w:abstractNumId w:val="12"/>
   </w:num>
   <w:num w:numId="5">
-    <w:abstractNumId w:val="25"/>
+    <w:abstractNumId w:val="27"/>
   </w:num>
   <w:num w:numId="6">
     <w:abstractNumId w:val="13"/>
   </w:num>
   <w:num w:numId="7">
-    <w:abstractNumId w:val="26"/>
+    <w:abstractNumId w:val="29"/>
   </w:num>
   <w:num w:numId="8">
     <w:abstractNumId w:val="5"/>
   </w:num>
   <w:num w:numId="9">
-    <w:abstractNumId w:val="31"/>
+    <w:abstractNumId w:val="34"/>
   </w:num>
   <w:num w:numId="10">
     <w:abstractNumId w:val="1"/>
@@ -31970,19 +33973,19 @@
     <w:abstractNumId w:val="16"/>
   </w:num>
   <w:num w:numId="13">
-    <w:abstractNumId w:val="33"/>
+    <w:abstractNumId w:val="36"/>
   </w:num>
   <w:num w:numId="14">
     <w:abstractNumId w:val="7"/>
   </w:num>
   <w:num w:numId="15">
-    <w:abstractNumId w:val="30"/>
+    <w:abstractNumId w:val="33"/>
   </w:num>
   <w:num w:numId="16">
-    <w:abstractNumId w:val="32"/>
+    <w:abstractNumId w:val="35"/>
   </w:num>
   <w:num w:numId="17">
-    <w:abstractNumId w:val="40"/>
+    <w:abstractNumId w:val="43"/>
   </w:num>
   <w:num w:numId="18">
     <w:abstractNumId w:val="3"/>
@@ -31991,13 +33994,13 @@
     <w:abstractNumId w:val="4"/>
   </w:num>
   <w:num w:numId="20">
-    <w:abstractNumId w:val="38"/>
+    <w:abstractNumId w:val="41"/>
   </w:num>
   <w:num w:numId="21">
     <w:abstractNumId w:val="9"/>
   </w:num>
   <w:num w:numId="22">
-    <w:abstractNumId w:val="29"/>
+    <w:abstractNumId w:val="32"/>
   </w:num>
   <w:num w:numId="23">
     <w:abstractNumId w:val="14"/>
@@ -32006,10 +34009,10 @@
     <w:abstractNumId w:val="20"/>
   </w:num>
   <w:num w:numId="25">
-    <w:abstractNumId w:val="24"/>
+    <w:abstractNumId w:val="25"/>
   </w:num>
   <w:num w:numId="26">
-    <w:abstractNumId w:val="41"/>
+    <w:abstractNumId w:val="44"/>
   </w:num>
   <w:num w:numId="27">
     <w:abstractNumId w:val="11"/>
@@ -32018,31 +34021,31 @@
     <w:abstractNumId w:val="17"/>
   </w:num>
   <w:num w:numId="29">
-    <w:abstractNumId w:val="34"/>
+    <w:abstractNumId w:val="37"/>
   </w:num>
   <w:num w:numId="30">
     <w:abstractNumId w:val="15"/>
   </w:num>
   <w:num w:numId="31">
-    <w:abstractNumId w:val="35"/>
+    <w:abstractNumId w:val="38"/>
   </w:num>
   <w:num w:numId="32">
+    <w:abstractNumId w:val="24"/>
+  </w:num>
+  <w:num w:numId="33">
     <w:abstractNumId w:val="23"/>
   </w:num>
-  <w:num w:numId="33">
+  <w:num w:numId="34">
+    <w:abstractNumId w:val="39"/>
+  </w:num>
+  <w:num w:numId="35">
     <w:abstractNumId w:val="22"/>
   </w:num>
-  <w:num w:numId="34">
-    <w:abstractNumId w:val="36"/>
-  </w:num>
-  <w:num w:numId="35">
-    <w:abstractNumId w:val="21"/>
-  </w:num>
   <w:num w:numId="36">
-    <w:abstractNumId w:val="27"/>
+    <w:abstractNumId w:val="30"/>
   </w:num>
   <w:num w:numId="37">
-    <w:abstractNumId w:val="39"/>
+    <w:abstractNumId w:val="42"/>
   </w:num>
   <w:num w:numId="38">
     <w:abstractNumId w:val="8"/>
@@ -32055,6 +34058,15 @@
   </w:num>
   <w:num w:numId="41">
     <w:abstractNumId w:val="19"/>
+  </w:num>
+  <w:num w:numId="42">
+    <w:abstractNumId w:val="26"/>
+  </w:num>
+  <w:num w:numId="43">
+    <w:abstractNumId w:val="28"/>
+  </w:num>
+  <w:num w:numId="44">
+    <w:abstractNumId w:val="21"/>
   </w:num>
   <w:numIdMacAtCleanup w:val="41"/>
 </w:numbering>
@@ -33344,7 +35356,7 @@
 </file>
 
 <file path=customXml/itemProps1.xml><?xml version="1.0" encoding="utf-8"?>
-<ds:datastoreItem xmlns:ds="http://schemas.openxmlformats.org/officeDocument/2006/customXml" ds:itemID="{0AC8BAF0-9DD8-4143-9103-2726E3FFE679}">
+<ds:datastoreItem xmlns:ds="http://schemas.openxmlformats.org/officeDocument/2006/customXml" ds:itemID="{0DC26E97-B185-4D29-81B4-2CB6DDE19627}">
   <ds:schemaRefs>
     <ds:schemaRef ds:uri="http://schemas.openxmlformats.org/officeDocument/2006/bibliography"/>
   </ds:schemaRefs>

--- a/Documentazione/RADv4.0_BuonanotteFiorellino.docx
+++ b/Documentazione/RADv4.0_BuonanotteFiorellino.docx
@@ -14306,10 +14306,7 @@
           </w:tcPr>
           <w:p>
             <w:r>
-              <w:t>Cambiamento della quantità</w:t>
-            </w:r>
-            <w:r>
-              <w:t xml:space="preserve"> di un prodotto dal carrello</w:t>
+              <w:t>Cambiamento della quantità di un prodotto dal carrello</w:t>
             </w:r>
           </w:p>
         </w:tc>
@@ -14339,10 +14336,7 @@
           </w:tcPr>
           <w:p>
             <w:r>
-              <w:t xml:space="preserve">Utente </w:t>
-            </w:r>
-            <w:r>
-              <w:t>loggat</w:t>
+              <w:t>Utente loggat</w:t>
             </w:r>
           </w:p>
         </w:tc>
@@ -14385,13 +14379,7 @@
               </w:numPr>
             </w:pPr>
             <w:r>
-              <w:t>Un utente chiede di</w:t>
-            </w:r>
-            <w:r>
-              <w:t xml:space="preserve"> cambiare la quantità di</w:t>
-            </w:r>
-            <w:r>
-              <w:t xml:space="preserve"> un prodotto dal carrello.</w:t>
+              <w:t>Un utente chiede di cambiare la quantità di un prodotto dal carrello.</w:t>
             </w:r>
           </w:p>
           <w:p>
@@ -14403,13 +14391,7 @@
               </w:numPr>
             </w:pPr>
             <w:r>
-              <w:t xml:space="preserve">Il sistema </w:t>
-            </w:r>
-            <w:r>
-              <w:t>cambia la quantità de</w:t>
-            </w:r>
-            <w:r>
-              <w:t>l prodotto dal carrello ed aggiorna la pagina del carrello.</w:t>
+              <w:t>Il sistema cambia la quantità del prodotto dal carrello ed aggiorna la pagina del carrello.</w:t>
             </w:r>
           </w:p>
         </w:tc>
@@ -14475,13 +14457,7 @@
           </w:tcPr>
           <w:p>
             <w:r>
-              <w:t xml:space="preserve">Il sistema </w:t>
-            </w:r>
-            <w:r>
-              <w:t>cambia la quantità del</w:t>
-            </w:r>
-            <w:r>
-              <w:t xml:space="preserve"> il prodotto dal carrello.</w:t>
+              <w:t>Il sistema cambia la quantità del il prodotto dal carrello.</w:t>
             </w:r>
           </w:p>
         </w:tc>
@@ -14928,10 +14904,7 @@
               <w:t>Visualizzazione de</w:t>
             </w:r>
             <w:r>
-              <w:t>gli ordini dell’</w:t>
-            </w:r>
-            <w:r>
-              <w:t>amministratore</w:t>
+              <w:t>gli ordini dell’amministratore</w:t>
             </w:r>
           </w:p>
         </w:tc>
@@ -15061,10 +15034,7 @@
               <w:t>ha accesso alla</w:t>
             </w:r>
             <w:r>
-              <w:t xml:space="preserve"> pagina </w:t>
-            </w:r>
-            <w:r>
-              <w:t>amministratore</w:t>
+              <w:t xml:space="preserve"> pagina amministratore</w:t>
             </w:r>
             <w:r>
               <w:t>.</w:t>
@@ -15097,10 +15067,7 @@
           </w:tcPr>
           <w:p>
             <w:r>
-              <w:t>Il sistema gli fa</w:t>
-            </w:r>
-            <w:r>
-              <w:t xml:space="preserve"> visualizzare gli ordini.</w:t>
+              <w:t>Il sistema gli fa visualizzare gli ordini.</w:t>
             </w:r>
           </w:p>
         </w:tc>
@@ -18424,10 +18391,7 @@
               <w:jc w:val="both"/>
             </w:pPr>
             <w:r>
-              <w:t>Cambia quantità del</w:t>
-            </w:r>
-            <w:r>
-              <w:t xml:space="preserve"> prodotto dal carrello</w:t>
+              <w:t>Cambia quantità del prodotto dal carrello</w:t>
             </w:r>
           </w:p>
         </w:tc>
@@ -18466,22 +18430,7 @@
               <w:jc w:val="both"/>
             </w:pPr>
             <w:r>
-              <w:t>Form</w:t>
-            </w:r>
-            <w:r>
-              <w:t xml:space="preserve"> “</w:t>
-            </w:r>
-            <w:r>
-              <w:t>Cambia quantità</w:t>
-            </w:r>
-            <w:r>
-              <w:t xml:space="preserve">”: </w:t>
-            </w:r>
-            <w:r>
-              <w:t>form da compilare per cambiare il</w:t>
-            </w:r>
-            <w:r>
-              <w:t xml:space="preserve"> corrispondente prodotto dal carrello.</w:t>
+              <w:t>Form “Cambia quantità”: form da compilare per cambiare il corrispondente prodotto dal carrello.</w:t>
             </w:r>
           </w:p>
         </w:tc>
@@ -18980,10 +18929,7 @@
               <w:jc w:val="both"/>
             </w:pPr>
             <w:r>
-              <w:t>Visualizza ca</w:t>
-            </w:r>
-            <w:r>
-              <w:t>rrello</w:t>
+              <w:t>Visualizza carrello</w:t>
             </w:r>
           </w:p>
         </w:tc>
@@ -19022,13 +18968,7 @@
               <w:jc w:val="both"/>
             </w:pPr>
             <w:r>
-              <w:t>Pulsante “</w:t>
-            </w:r>
-            <w:r>
-              <w:t>Visualizza carrello</w:t>
-            </w:r>
-            <w:r>
-              <w:t>”: pulsante da premere per avviare la ricerca dei prodotti.</w:t>
+              <w:t>Pulsante “Visualizza carrello”: pulsante da premere per avviare la ricerca dei prodotti.</w:t>
             </w:r>
           </w:p>
         </w:tc>
@@ -19067,10 +19007,7 @@
               <w:jc w:val="both"/>
             </w:pPr>
             <w:r>
-              <w:t>VisualizzaCarrello</w:t>
-            </w:r>
-            <w:r>
-              <w:t>: oggetto che permette la visualizzazione dei prodotti</w:t>
+              <w:t>VisualizzaCarrello: oggetto che permette la visualizzazione dei prodotti</w:t>
             </w:r>
           </w:p>
         </w:tc>
@@ -19172,10 +19109,7 @@
               <w:jc w:val="both"/>
             </w:pPr>
             <w:r>
-              <w:t xml:space="preserve">Visualizza </w:t>
-            </w:r>
-            <w:r>
-              <w:t>ordini utente</w:t>
+              <w:t>Visualizza ordini utente</w:t>
             </w:r>
           </w:p>
         </w:tc>
@@ -19214,19 +19148,7 @@
               <w:jc w:val="both"/>
             </w:pPr>
             <w:r>
-              <w:t xml:space="preserve">Pulsante “Visualizza </w:t>
-            </w:r>
-            <w:r>
-              <w:t>ordini</w:t>
-            </w:r>
-            <w:r>
-              <w:t xml:space="preserve">”: pulsante da premere per </w:t>
-            </w:r>
-            <w:r>
-              <w:t>la visualizzazione degli ordini</w:t>
-            </w:r>
-            <w:r>
-              <w:t>.</w:t>
+              <w:t>Pulsante “Visualizza ordini”: pulsante da premere per la visualizzazione degli ordini.</w:t>
             </w:r>
           </w:p>
         </w:tc>
@@ -20042,40 +19964,146 @@
           <w:rFonts w:cstheme="minorHAnsi"/>
           <w:b/>
         </w:rPr>
-        <w:t xml:space="preserve">Acquisto del </w:t>
-      </w:r>
-      <w:r>
-        <w:rPr>
-          <w:rFonts w:cstheme="minorHAnsi"/>
-          <w:b/>
-        </w:rPr>
-        <w:t>carrello e pagamento</w:t>
-      </w:r>
-    </w:p>
-    <w:p>
-      <w:pPr>
-        <w:pStyle w:val="ListParagraph"/>
-        <w:ind w:left="1214"/>
-        <w:rPr>
-          <w:rFonts w:cstheme="minorHAnsi"/>
-        </w:rPr>
-      </w:pPr>
-    </w:p>
-    <w:p>
-      <w:pPr>
-        <w:pStyle w:val="ListParagraph"/>
-        <w:ind w:left="1214"/>
-        <w:rPr>
-          <w:rFonts w:cstheme="minorHAnsi"/>
-        </w:rPr>
-      </w:pPr>
-      <w:r>
-        <w:rPr>
-          <w:rFonts w:cstheme="minorHAnsi"/>
+        <w:lastRenderedPageBreak/>
+        <w:t>A</w:t>
+      </w:r>
+      <w:r>
+        <w:rPr>
+          <w:rFonts w:cstheme="minorHAnsi"/>
+          <w:b/>
+        </w:rPr>
+        <w:t xml:space="preserve">cquisto carrello e pagamento </w:t>
+      </w:r>
+      <w:r>
+        <w:rPr>
+          <w:rFonts w:cstheme="minorHAnsi"/>
+          <w:b/>
           <w:noProof/>
           <w:lang w:eastAsia="it-IT"/>
         </w:rPr>
-        <w:lastRenderedPageBreak/>
+        <w:drawing>
+          <wp:inline distT="0" distB="0" distL="0" distR="0" wp14:anchorId="41C3D056" wp14:editId="101C4DFC">
+            <wp:extent cx="6143625" cy="3629025"/>
+            <wp:effectExtent l="0" t="0" r="9525" b="9525"/>
+            <wp:docPr id="38" name="Immagine 62" descr="C:\Users\Utente\Desktop\sequence esportati\acquistoCarrelloePagamento\Sequence Diagram dell'acquisto del carrello e del pagamento.jpg"/>
+            <wp:cNvGraphicFramePr>
+              <a:graphicFrameLocks xmlns:a="http://schemas.openxmlformats.org/drawingml/2006/main" noChangeAspect="1"/>
+            </wp:cNvGraphicFramePr>
+            <a:graphic xmlns:a="http://schemas.openxmlformats.org/drawingml/2006/main">
+              <a:graphicData uri="http://schemas.openxmlformats.org/drawingml/2006/picture">
+                <pic:pic xmlns:pic="http://schemas.openxmlformats.org/drawingml/2006/picture">
+                  <pic:nvPicPr>
+                    <pic:cNvPr id="0" name="Picture 9" descr="C:\Users\Utente\Desktop\sequence esportati\acquistoCarrelloePagamento\Sequence Diagram dell'acquisto del carrello e del pagamento.jpg"/>
+                    <pic:cNvPicPr>
+                      <a:picLocks noChangeAspect="1" noChangeArrowheads="1"/>
+                    </pic:cNvPicPr>
+                  </pic:nvPicPr>
+                  <pic:blipFill>
+                    <a:blip r:embed="rId39">
+                      <a:extLst>
+                        <a:ext uri="{28A0092B-C50C-407E-A947-70E740481C1C}">
+                          <a14:useLocalDpi xmlns:a14="http://schemas.microsoft.com/office/drawing/2010/main" val="0"/>
+                        </a:ext>
+                      </a:extLst>
+                    </a:blip>
+                    <a:srcRect/>
+                    <a:stretch>
+                      <a:fillRect/>
+                    </a:stretch>
+                  </pic:blipFill>
+                  <pic:spPr bwMode="auto">
+                    <a:xfrm>
+                      <a:off x="0" y="0"/>
+                      <a:ext cx="6143625" cy="3629025"/>
+                    </a:xfrm>
+                    <a:prstGeom prst="rect">
+                      <a:avLst/>
+                    </a:prstGeom>
+                    <a:noFill/>
+                    <a:ln>
+                      <a:noFill/>
+                    </a:ln>
+                  </pic:spPr>
+                </pic:pic>
+              </a:graphicData>
+            </a:graphic>
+          </wp:inline>
+        </w:drawing>
+      </w:r>
+    </w:p>
+    <w:p>
+      <w:pPr>
+        <w:pStyle w:val="ListParagraph"/>
+        <w:ind w:left="1214"/>
+        <w:rPr>
+          <w:rFonts w:cstheme="minorHAnsi"/>
+          <w:b/>
+        </w:rPr>
+      </w:pPr>
+    </w:p>
+    <w:p>
+      <w:pPr>
+        <w:pStyle w:val="ListParagraph"/>
+        <w:ind w:left="1214"/>
+        <w:rPr>
+          <w:rFonts w:cstheme="minorHAnsi"/>
+          <w:b/>
+        </w:rPr>
+      </w:pPr>
+      <w:r>
+        <w:rPr>
+          <w:rFonts w:cstheme="minorHAnsi"/>
+          <w:b/>
+        </w:rPr>
+        <w:t xml:space="preserve">Acquisto del </w:t>
+      </w:r>
+      <w:r>
+        <w:rPr>
+          <w:rFonts w:cstheme="minorHAnsi"/>
+          <w:b/>
+        </w:rPr>
+        <w:t>carrello e pagamento</w:t>
+      </w:r>
+      <w:r>
+        <w:rPr>
+          <w:rFonts w:cstheme="minorHAnsi"/>
+          <w:b/>
+        </w:rPr>
+        <w:t xml:space="preserve"> fallito (1</w:t>
+      </w:r>
+      <w:bookmarkStart w:id="16" w:name="_GoBack"/>
+      <w:bookmarkEnd w:id="16"/>
+      <w:r>
+        <w:rPr>
+          <w:rFonts w:cstheme="minorHAnsi"/>
+          <w:b/>
+        </w:rPr>
+        <w:t>)</w:t>
+      </w:r>
+    </w:p>
+    <w:p>
+      <w:pPr>
+        <w:pStyle w:val="ListParagraph"/>
+        <w:ind w:left="1214"/>
+        <w:rPr>
+          <w:rFonts w:cstheme="minorHAnsi"/>
+        </w:rPr>
+      </w:pPr>
+    </w:p>
+    <w:p>
+      <w:pPr>
+        <w:pStyle w:val="ListParagraph"/>
+        <w:ind w:left="1214"/>
+        <w:rPr>
+          <w:rFonts w:cstheme="minorHAnsi"/>
+        </w:rPr>
+      </w:pPr>
+      <w:r>
+        <w:rPr>
+          <w:rFonts w:cstheme="minorHAnsi"/>
+          <w:noProof/>
+          <w:lang w:eastAsia="it-IT"/>
+        </w:rPr>
         <w:drawing>
           <wp:inline distT="0" distB="0" distL="0" distR="0">
             <wp:extent cx="6143625" cy="3933825"/>
@@ -20094,7 +20122,7 @@
                     </pic:cNvPicPr>
                   </pic:nvPicPr>
                   <pic:blipFill>
-                    <a:blip r:embed="rId39">
+                    <a:blip r:embed="rId40">
                       <a:extLst>
                         <a:ext uri="{28A0092B-C50C-407E-A947-70E740481C1C}">
                           <a14:useLocalDpi xmlns:a14="http://schemas.microsoft.com/office/drawing/2010/main" val="0"/>
@@ -20159,7 +20187,21 @@
           <w:rFonts w:cstheme="minorHAnsi"/>
           <w:b/>
         </w:rPr>
-        <w:t>Acquisto Carrello e pagamento fallito (1)</w:t>
+        <w:t>Acquisto</w:t>
+      </w:r>
+      <w:r>
+        <w:rPr>
+          <w:rFonts w:cstheme="minorHAnsi"/>
+          <w:b/>
+        </w:rPr>
+        <w:t xml:space="preserve"> Carrello e pagamento fallito (2</w:t>
+      </w:r>
+      <w:r>
+        <w:rPr>
+          <w:rFonts w:cstheme="minorHAnsi"/>
+          <w:b/>
+        </w:rPr>
+        <w:t>)</w:t>
       </w:r>
     </w:p>
     <w:p>
@@ -20188,6 +20230,7 @@
           <w:noProof/>
           <w:lang w:eastAsia="it-IT"/>
         </w:rPr>
+        <w:lastRenderedPageBreak/>
         <w:drawing>
           <wp:inline distT="0" distB="0" distL="0" distR="0">
             <wp:extent cx="6143625" cy="4038600"/>
@@ -20206,7 +20249,7 @@
                     </pic:cNvPicPr>
                   </pic:nvPicPr>
                   <pic:blipFill>
-                    <a:blip r:embed="rId40">
+                    <a:blip r:embed="rId41">
                       <a:extLst>
                         <a:ext uri="{28A0092B-C50C-407E-A947-70E740481C1C}">
                           <a14:useLocalDpi xmlns:a14="http://schemas.microsoft.com/office/drawing/2010/main" val="0"/>
@@ -20282,7 +20325,6 @@
           <w:rFonts w:cstheme="minorHAnsi"/>
           <w:b/>
         </w:rPr>
-        <w:lastRenderedPageBreak/>
         <w:t>A</w:t>
       </w:r>
       <w:r>
@@ -20317,7 +20359,7 @@
                     </pic:cNvPicPr>
                   </pic:nvPicPr>
                   <pic:blipFill>
-                    <a:blip r:embed="rId41">
+                    <a:blip r:embed="rId39">
                       <a:extLst>
                         <a:ext uri="{28A0092B-C50C-407E-A947-70E740481C1C}">
                           <a14:useLocalDpi xmlns:a14="http://schemas.microsoft.com/office/drawing/2010/main" val="0"/>
@@ -20382,6 +20424,7 @@
           <w:rFonts w:cstheme="minorHAnsi"/>
           <w:b/>
         </w:rPr>
+        <w:lastRenderedPageBreak/>
         <w:t>A</w:t>
       </w:r>
       <w:r>
@@ -20545,7 +20588,6 @@
           <w:noProof/>
           <w:lang w:eastAsia="it-IT"/>
         </w:rPr>
-        <w:lastRenderedPageBreak/>
         <w:drawing>
           <wp:inline distT="0" distB="0" distL="0" distR="0">
             <wp:extent cx="4905375" cy="4238625"/>
@@ -20788,7 +20830,6 @@
           <w:noProof/>
           <w:lang w:eastAsia="it-IT"/>
         </w:rPr>
-        <w:lastRenderedPageBreak/>
         <w:drawing>
           <wp:inline distT="0" distB="0" distL="0" distR="0">
             <wp:extent cx="6143625" cy="6172200"/>
@@ -21155,6 +21196,7 @@
           <w:noProof/>
           <w:lang w:eastAsia="it-IT"/>
         </w:rPr>
+        <w:lastRenderedPageBreak/>
         <w:drawing>
           <wp:inline distT="0" distB="0" distL="0" distR="0">
             <wp:extent cx="6153150" cy="3267075"/>
@@ -21264,7 +21306,6 @@
           <w:noProof/>
           <w:lang w:eastAsia="it-IT"/>
         </w:rPr>
-        <w:lastRenderedPageBreak/>
         <w:drawing>
           <wp:inline distT="0" distB="0" distL="0" distR="0">
             <wp:extent cx="6143625" cy="2019300"/>
@@ -21589,7 +21630,6 @@
           <w:noProof/>
           <w:lang w:eastAsia="it-IT"/>
         </w:rPr>
-        <w:lastRenderedPageBreak/>
         <w:drawing>
           <wp:inline distT="0" distB="0" distL="0" distR="0">
             <wp:extent cx="5857875" cy="2524125"/>
@@ -21745,7 +21785,7 @@
             <v:path o:extrusionok="f" gradientshapeok="t" o:connecttype="rect"/>
             <o:lock v:ext="edit" aspectratio="t"/>
           </v:shapetype>
-          <v:shape id="_x0000_i1025" type="#_x0000_t75" style="width:446.4pt;height:172.8pt">
+          <v:shape id="_x0000_i1025" type="#_x0000_t75" style="width:446.25pt;height:172.5pt">
             <v:imagedata r:id="rId51" o:title="Login amministratore"/>
           </v:shape>
         </w:pict>
@@ -21815,6 +21855,7 @@
           <w:rFonts w:cstheme="minorHAnsi"/>
           <w:b/>
         </w:rPr>
+        <w:lastRenderedPageBreak/>
         <w:t>Login amministratore fallito</w:t>
       </w:r>
     </w:p>
@@ -21832,7 +21873,6 @@
           <w:noProof/>
           <w:lang w:eastAsia="it-IT"/>
         </w:rPr>
-        <w:lastRenderedPageBreak/>
         <w:drawing>
           <wp:inline distT="0" distB="0" distL="0" distR="0">
             <wp:extent cx="6143625" cy="2409825"/>
@@ -22003,7 +22043,7 @@
           <w:lang w:eastAsia="it-IT"/>
         </w:rPr>
         <w:pict>
-          <v:shape id="_x0000_i1026" type="#_x0000_t75" style="width:482.4pt;height:208.8pt">
+          <v:shape id="_x0000_i1026" type="#_x0000_t75" style="width:482.25pt;height:208.5pt">
             <v:imagedata r:id="rId53" o:title="Login"/>
           </v:shape>
         </w:pict>
@@ -22102,7 +22142,7 @@
         </w:rPr>
         <w:lastRenderedPageBreak/>
         <w:pict>
-          <v:shape id="_x0000_i1027" type="#_x0000_t75" style="width:482.4pt;height:201.6pt">
+          <v:shape id="_x0000_i1027" type="#_x0000_t75" style="width:482.25pt;height:201.75pt">
             <v:imagedata r:id="rId54" o:title="Login utente"/>
           </v:shape>
         </w:pict>
@@ -24339,7 +24379,7 @@
           <w:color w:val="002060"/>
         </w:rPr>
       </w:pPr>
-      <w:bookmarkStart w:id="16" w:name="_Toc466045127"/>
+      <w:bookmarkStart w:id="17" w:name="_Toc466045127"/>
       <w:r>
         <w:rPr>
           <w:color w:val="002060"/>
@@ -24449,7 +24489,6 @@
           <w:b/>
         </w:rPr>
       </w:pPr>
-      <w:bookmarkStart w:id="17" w:name="_GoBack"/>
       <w:r>
         <w:rPr>
           <w:b/>
@@ -24498,7 +24537,6 @@
           </wp:inline>
         </w:drawing>
       </w:r>
-      <w:bookmarkEnd w:id="17"/>
     </w:p>
     <w:p>
       <w:pPr>
@@ -24663,7 +24701,7 @@
         </w:rPr>
         <w:t>GLOSSARY</w:t>
       </w:r>
-      <w:bookmarkEnd w:id="16"/>
+      <w:bookmarkEnd w:id="17"/>
       <w:r>
         <w:rPr>
           <w:color w:val="002060"/>
@@ -29515,6 +29553,7 @@
         <w:docPartUnique/>
       </w:docPartObj>
     </w:sdtPr>
+    <w:sdtEndPr/>
     <w:sdtContent>
       <w:p>
         <w:pPr>
@@ -35356,7 +35395,7 @@
 </file>
 
 <file path=customXml/itemProps1.xml><?xml version="1.0" encoding="utf-8"?>
-<ds:datastoreItem xmlns:ds="http://schemas.openxmlformats.org/officeDocument/2006/customXml" ds:itemID="{0DC26E97-B185-4D29-81B4-2CB6DDE19627}">
+<ds:datastoreItem xmlns:ds="http://schemas.openxmlformats.org/officeDocument/2006/customXml" ds:itemID="{3085D411-CAF2-44D9-83F5-635C04CA2314}">
   <ds:schemaRefs>
     <ds:schemaRef ds:uri="http://schemas.openxmlformats.org/officeDocument/2006/bibliography"/>
   </ds:schemaRefs>

--- a/Documentazione/RADv4.0_BuonanotteFiorellino.docx
+++ b/Documentazione/RADv4.0_BuonanotteFiorellino.docx
@@ -642,7 +642,7 @@
             </w:rPr>
             <w:fldChar w:fldCharType="separate"/>
           </w:r>
-          <w:hyperlink w:anchor="_Toc466045112" w:history="1">
+          <w:hyperlink w:anchor="_Toc472204700" w:history="1">
             <w:r>
               <w:rPr>
                 <w:rStyle w:val="Hyperlink"/>
@@ -683,7 +683,7 @@
                 <w:noProof/>
                 <w:webHidden/>
               </w:rPr>
-              <w:instrText xml:space="preserve"> PAGEREF _Toc466045112 \h </w:instrText>
+              <w:instrText xml:space="preserve"> PAGEREF _Toc472204700 \h </w:instrText>
             </w:r>
             <w:r>
               <w:rPr>
@@ -726,7 +726,7 @@
               <w:noProof/>
             </w:rPr>
           </w:pPr>
-          <w:hyperlink w:anchor="_Toc466045113" w:history="1">
+          <w:hyperlink w:anchor="_Toc472204701" w:history="1">
             <w:r>
               <w:rPr>
                 <w:rStyle w:val="Hyperlink"/>
@@ -767,7 +767,7 @@
                 <w:noProof/>
                 <w:webHidden/>
               </w:rPr>
-              <w:instrText xml:space="preserve"> PAGEREF _Toc466045113 \h </w:instrText>
+              <w:instrText xml:space="preserve"> PAGEREF _Toc472204701 \h </w:instrText>
             </w:r>
             <w:r>
               <w:rPr>
@@ -810,7 +810,7 @@
               <w:noProof/>
             </w:rPr>
           </w:pPr>
-          <w:hyperlink w:anchor="_Toc466045114" w:history="1">
+          <w:hyperlink w:anchor="_Toc472204702" w:history="1">
             <w:r>
               <w:rPr>
                 <w:rStyle w:val="Hyperlink"/>
@@ -851,7 +851,7 @@
                 <w:noProof/>
                 <w:webHidden/>
               </w:rPr>
-              <w:instrText xml:space="preserve"> PAGEREF _Toc466045114 \h </w:instrText>
+              <w:instrText xml:space="preserve"> PAGEREF _Toc472204702 \h </w:instrText>
             </w:r>
             <w:r>
               <w:rPr>
@@ -894,7 +894,7 @@
               <w:noProof/>
             </w:rPr>
           </w:pPr>
-          <w:hyperlink w:anchor="_Toc466045115" w:history="1">
+          <w:hyperlink w:anchor="_Toc472204703" w:history="1">
             <w:r>
               <w:rPr>
                 <w:rStyle w:val="Hyperlink"/>
@@ -935,7 +935,7 @@
                 <w:noProof/>
                 <w:webHidden/>
               </w:rPr>
-              <w:instrText xml:space="preserve"> PAGEREF _Toc466045115 \h </w:instrText>
+              <w:instrText xml:space="preserve"> PAGEREF _Toc472204703 \h </w:instrText>
             </w:r>
             <w:r>
               <w:rPr>
@@ -978,7 +978,7 @@
               <w:noProof/>
             </w:rPr>
           </w:pPr>
-          <w:hyperlink w:anchor="_Toc466045116" w:history="1">
+          <w:hyperlink w:anchor="_Toc472204704" w:history="1">
             <w:r>
               <w:rPr>
                 <w:rStyle w:val="Hyperlink"/>
@@ -1019,7 +1019,7 @@
                 <w:noProof/>
                 <w:webHidden/>
               </w:rPr>
-              <w:instrText xml:space="preserve"> PAGEREF _Toc466045116 \h </w:instrText>
+              <w:instrText xml:space="preserve"> PAGEREF _Toc472204704 \h </w:instrText>
             </w:r>
             <w:r>
               <w:rPr>
@@ -1062,7 +1062,7 @@
               <w:noProof/>
             </w:rPr>
           </w:pPr>
-          <w:hyperlink w:anchor="_Toc466045117" w:history="1">
+          <w:hyperlink w:anchor="_Toc472204705" w:history="1">
             <w:r>
               <w:rPr>
                 <w:rStyle w:val="Hyperlink"/>
@@ -1103,7 +1103,7 @@
                 <w:noProof/>
                 <w:webHidden/>
               </w:rPr>
-              <w:instrText xml:space="preserve"> PAGEREF _Toc466045117 \h </w:instrText>
+              <w:instrText xml:space="preserve"> PAGEREF _Toc472204705 \h </w:instrText>
             </w:r>
             <w:r>
               <w:rPr>
@@ -1146,7 +1146,7 @@
               <w:noProof/>
             </w:rPr>
           </w:pPr>
-          <w:hyperlink w:anchor="_Toc466045118" w:history="1">
+          <w:hyperlink w:anchor="_Toc472204706" w:history="1">
             <w:r>
               <w:rPr>
                 <w:rStyle w:val="Hyperlink"/>
@@ -1187,7 +1187,7 @@
                 <w:noProof/>
                 <w:webHidden/>
               </w:rPr>
-              <w:instrText xml:space="preserve"> PAGEREF _Toc466045118 \h </w:instrText>
+              <w:instrText xml:space="preserve"> PAGEREF _Toc472204706 \h </w:instrText>
             </w:r>
             <w:r>
               <w:rPr>
@@ -1230,7 +1230,7 @@
               <w:noProof/>
             </w:rPr>
           </w:pPr>
-          <w:hyperlink w:anchor="_Toc466045119" w:history="1">
+          <w:hyperlink w:anchor="_Toc472204707" w:history="1">
             <w:r>
               <w:rPr>
                 <w:rStyle w:val="Hyperlink"/>
@@ -1271,7 +1271,7 @@
                 <w:noProof/>
                 <w:webHidden/>
               </w:rPr>
-              <w:instrText xml:space="preserve"> PAGEREF _Toc466045119 \h </w:instrText>
+              <w:instrText xml:space="preserve"> PAGEREF _Toc472204707 \h </w:instrText>
             </w:r>
             <w:r>
               <w:rPr>
@@ -1314,7 +1314,7 @@
               <w:noProof/>
             </w:rPr>
           </w:pPr>
-          <w:hyperlink w:anchor="_Toc466045120" w:history="1">
+          <w:hyperlink w:anchor="_Toc472204708" w:history="1">
             <w:r>
               <w:rPr>
                 <w:rStyle w:val="Hyperlink"/>
@@ -1355,7 +1355,7 @@
                 <w:noProof/>
                 <w:webHidden/>
               </w:rPr>
-              <w:instrText xml:space="preserve"> PAGEREF _Toc466045120 \h </w:instrText>
+              <w:instrText xml:space="preserve"> PAGEREF _Toc472204708 \h </w:instrText>
             </w:r>
             <w:r>
               <w:rPr>
@@ -1397,7 +1397,7 @@
               <w:noProof/>
             </w:rPr>
           </w:pPr>
-          <w:hyperlink w:anchor="_Toc466045121" w:history="1">
+          <w:hyperlink w:anchor="_Toc472204709" w:history="1">
             <w:r>
               <w:rPr>
                 <w:rStyle w:val="Hyperlink"/>
@@ -1424,7 +1424,7 @@
                 <w:noProof/>
                 <w:webHidden/>
               </w:rPr>
-              <w:instrText xml:space="preserve"> PAGEREF _Toc466045121 \h </w:instrText>
+              <w:instrText xml:space="preserve"> PAGEREF _Toc472204709 \h </w:instrText>
             </w:r>
             <w:r>
               <w:rPr>
@@ -1466,7 +1466,7 @@
               <w:noProof/>
             </w:rPr>
           </w:pPr>
-          <w:hyperlink w:anchor="_Toc466045122" w:history="1">
+          <w:hyperlink w:anchor="_Toc472204710" w:history="1">
             <w:r>
               <w:rPr>
                 <w:rStyle w:val="Hyperlink"/>
@@ -1493,7 +1493,7 @@
                 <w:noProof/>
                 <w:webHidden/>
               </w:rPr>
-              <w:instrText xml:space="preserve"> PAGEREF _Toc466045122 \h </w:instrText>
+              <w:instrText xml:space="preserve"> PAGEREF _Toc472204710 \h </w:instrText>
             </w:r>
             <w:r>
               <w:rPr>
@@ -1535,7 +1535,7 @@
               <w:noProof/>
             </w:rPr>
           </w:pPr>
-          <w:hyperlink w:anchor="_Toc466045123" w:history="1">
+          <w:hyperlink w:anchor="_Toc472204711" w:history="1">
             <w:r>
               <w:rPr>
                 <w:rStyle w:val="Hyperlink"/>
@@ -1562,7 +1562,7 @@
                 <w:noProof/>
                 <w:webHidden/>
               </w:rPr>
-              <w:instrText xml:space="preserve"> PAGEREF _Toc466045123 \h </w:instrText>
+              <w:instrText xml:space="preserve"> PAGEREF _Toc472204711 \h </w:instrText>
             </w:r>
             <w:r>
               <w:rPr>
@@ -1582,7 +1582,7 @@
                 <w:noProof/>
                 <w:webHidden/>
               </w:rPr>
-              <w:t>21</w:t>
+              <w:t>22</w:t>
             </w:r>
             <w:r>
               <w:rPr>
@@ -1605,7 +1605,7 @@
               <w:noProof/>
             </w:rPr>
           </w:pPr>
-          <w:hyperlink w:anchor="_Toc466045124" w:history="1">
+          <w:hyperlink w:anchor="_Toc472204712" w:history="1">
             <w:r>
               <w:rPr>
                 <w:rStyle w:val="Hyperlink"/>
@@ -1646,7 +1646,7 @@
                 <w:noProof/>
                 <w:webHidden/>
               </w:rPr>
-              <w:instrText xml:space="preserve"> PAGEREF _Toc466045124 \h </w:instrText>
+              <w:instrText xml:space="preserve"> PAGEREF _Toc472204712 \h </w:instrText>
             </w:r>
             <w:r>
               <w:rPr>
@@ -1666,7 +1666,7 @@
                 <w:noProof/>
                 <w:webHidden/>
               </w:rPr>
-              <w:t>24</w:t>
+              <w:t>26</w:t>
             </w:r>
             <w:r>
               <w:rPr>
@@ -1689,7 +1689,7 @@
               <w:noProof/>
             </w:rPr>
           </w:pPr>
-          <w:hyperlink w:anchor="_Toc466045125" w:history="1">
+          <w:hyperlink w:anchor="_Toc472204713" w:history="1">
             <w:r>
               <w:rPr>
                 <w:rStyle w:val="Hyperlink"/>
@@ -1730,7 +1730,7 @@
                 <w:noProof/>
                 <w:webHidden/>
               </w:rPr>
-              <w:instrText xml:space="preserve"> PAGEREF _Toc466045125 \h </w:instrText>
+              <w:instrText xml:space="preserve"> PAGEREF _Toc472204713 \h </w:instrText>
             </w:r>
             <w:r>
               <w:rPr>
@@ -1750,7 +1750,7 @@
                 <w:noProof/>
                 <w:webHidden/>
               </w:rPr>
-              <w:t>24</w:t>
+              <w:t>28</w:t>
             </w:r>
             <w:r>
               <w:rPr>
@@ -1773,7 +1773,7 @@
               <w:noProof/>
             </w:rPr>
           </w:pPr>
-          <w:hyperlink w:anchor="_Toc466045126" w:history="1">
+          <w:hyperlink w:anchor="_Toc472204714" w:history="1">
             <w:r>
               <w:rPr>
                 <w:rStyle w:val="Hyperlink"/>
@@ -1814,7 +1814,7 @@
                 <w:noProof/>
                 <w:webHidden/>
               </w:rPr>
-              <w:instrText xml:space="preserve"> PAGEREF _Toc466045126 \h </w:instrText>
+              <w:instrText xml:space="preserve"> PAGEREF _Toc472204714 \h </w:instrText>
             </w:r>
             <w:r>
               <w:rPr>
@@ -1834,7 +1834,7 @@
                 <w:noProof/>
                 <w:webHidden/>
               </w:rPr>
-              <w:t>25</w:t>
+              <w:t>28</w:t>
             </w:r>
             <w:r>
               <w:rPr>
@@ -1857,7 +1857,7 @@
               <w:noProof/>
             </w:rPr>
           </w:pPr>
-          <w:hyperlink w:anchor="_Toc466045127" w:history="1">
+          <w:hyperlink w:anchor="_Toc472204715" w:history="1">
             <w:r>
               <w:rPr>
                 <w:rStyle w:val="Hyperlink"/>
@@ -1898,7 +1898,7 @@
                 <w:noProof/>
                 <w:webHidden/>
               </w:rPr>
-              <w:instrText xml:space="preserve"> PAGEREF _Toc466045127 \h </w:instrText>
+              <w:instrText xml:space="preserve"> PAGEREF _Toc472204715 \h </w:instrText>
             </w:r>
             <w:r>
               <w:rPr>
@@ -1918,7 +1918,7 @@
                 <w:noProof/>
                 <w:webHidden/>
               </w:rPr>
-              <w:t>40</w:t>
+              <w:t>46</w:t>
             </w:r>
             <w:r>
               <w:rPr>
@@ -1941,7 +1941,7 @@
               <w:noProof/>
             </w:rPr>
           </w:pPr>
-          <w:hyperlink w:anchor="_Toc466045128" w:history="1">
+          <w:hyperlink w:anchor="_Toc472204716" w:history="1">
             <w:r>
               <w:rPr>
                 <w:rStyle w:val="Hyperlink"/>
@@ -1982,7 +1982,7 @@
                 <w:noProof/>
                 <w:webHidden/>
               </w:rPr>
-              <w:instrText xml:space="preserve"> PAGEREF _Toc466045128 \h </w:instrText>
+              <w:instrText xml:space="preserve"> PAGEREF _Toc472204716 \h </w:instrText>
             </w:r>
             <w:r>
               <w:rPr>
@@ -2002,7 +2002,7 @@
                 <w:noProof/>
                 <w:webHidden/>
               </w:rPr>
-              <w:t>40</w:t>
+              <w:t>47</w:t>
             </w:r>
             <w:r>
               <w:rPr>
@@ -2025,7 +2025,7 @@
               <w:noProof/>
             </w:rPr>
           </w:pPr>
-          <w:hyperlink w:anchor="_Toc466045129" w:history="1">
+          <w:hyperlink w:anchor="_Toc472204717" w:history="1">
             <w:r>
               <w:rPr>
                 <w:rStyle w:val="Hyperlink"/>
@@ -2066,7 +2066,7 @@
                 <w:noProof/>
                 <w:webHidden/>
               </w:rPr>
-              <w:instrText xml:space="preserve"> PAGEREF _Toc466045129 \h </w:instrText>
+              <w:instrText xml:space="preserve"> PAGEREF _Toc472204717 \h </w:instrText>
             </w:r>
             <w:r>
               <w:rPr>
@@ -2086,7 +2086,7 @@
                 <w:noProof/>
                 <w:webHidden/>
               </w:rPr>
-              <w:t>40</w:t>
+              <w:t>47</w:t>
             </w:r>
             <w:r>
               <w:rPr>
@@ -2161,7 +2161,7 @@
           <w:color w:val="002060"/>
         </w:rPr>
       </w:pPr>
-      <w:bookmarkStart w:id="0" w:name="_Toc466045112"/>
+      <w:bookmarkStart w:id="0" w:name="_Toc472204700"/>
       <w:r>
         <w:rPr>
           <w:color w:val="002060"/>
@@ -2241,7 +2241,7 @@
           <w:color w:val="002060"/>
         </w:rPr>
       </w:pPr>
-      <w:bookmarkStart w:id="1" w:name="_Toc466045113"/>
+      <w:bookmarkStart w:id="1" w:name="_Toc472204701"/>
       <w:r>
         <w:rPr>
           <w:color w:val="002060"/>
@@ -2264,7 +2264,6 @@
           <w:sz w:val="24"/>
           <w:szCs w:val="24"/>
         </w:rPr>
-        <w:lastRenderedPageBreak/>
         <w:t xml:space="preserve">Il sistema non sostituirà nessun sistema precedente, ma sono presenti altri siti di </w:t>
       </w:r>
       <w:r>
@@ -2339,7 +2338,7 @@
           <w:szCs w:val="18"/>
         </w:rPr>
       </w:pPr>
-      <w:bookmarkStart w:id="2" w:name="_Toc466045114"/>
+      <w:bookmarkStart w:id="2" w:name="_Toc472204702"/>
       <w:r>
         <w:rPr>
           <w:color w:val="002060"/>
@@ -2371,7 +2370,7 @@
           <w:szCs w:val="18"/>
         </w:rPr>
       </w:pPr>
-      <w:bookmarkStart w:id="3" w:name="_Toc466045115"/>
+      <w:bookmarkStart w:id="3" w:name="_Toc472204703"/>
       <w:r>
         <w:rPr>
           <w:color w:val="002060"/>
@@ -3003,7 +3002,7 @@
           <w:color w:val="002060"/>
         </w:rPr>
       </w:pPr>
-      <w:bookmarkStart w:id="5" w:name="_Toc466045116"/>
+      <w:bookmarkStart w:id="5" w:name="_Toc472204704"/>
       <w:r>
         <w:rPr>
           <w:color w:val="002060"/>
@@ -3167,7 +3166,7 @@
           <w:color w:val="002060"/>
         </w:rPr>
       </w:pPr>
-      <w:bookmarkStart w:id="6" w:name="_Toc466045117"/>
+      <w:bookmarkStart w:id="6" w:name="_Toc472204705"/>
       <w:r>
         <w:rPr>
           <w:color w:val="002060"/>
@@ -3254,7 +3253,7 @@
           <w:color w:val="002060"/>
         </w:rPr>
       </w:pPr>
-      <w:bookmarkStart w:id="7" w:name="_Toc466045118"/>
+      <w:bookmarkStart w:id="7" w:name="_Toc472204706"/>
       <w:r>
         <w:rPr>
           <w:color w:val="002060"/>
@@ -3324,7 +3323,7 @@
           <w:color w:val="002060"/>
         </w:rPr>
       </w:pPr>
-      <w:bookmarkStart w:id="8" w:name="_Toc466045119"/>
+      <w:bookmarkStart w:id="8" w:name="_Toc472204707"/>
       <w:r>
         <w:rPr>
           <w:color w:val="002060"/>
@@ -3396,7 +3395,7 @@
           <w:color w:val="002060"/>
         </w:rPr>
       </w:pPr>
-      <w:bookmarkStart w:id="9" w:name="_Toc466045120"/>
+      <w:bookmarkStart w:id="9" w:name="_Toc472204708"/>
       <w:r>
         <w:rPr>
           <w:color w:val="002060"/>
@@ -3427,7 +3426,7 @@
         </w:rPr>
         <w:t xml:space="preserve">                   </w:t>
       </w:r>
-      <w:bookmarkStart w:id="10" w:name="_Toc466045121"/>
+      <w:bookmarkStart w:id="10" w:name="_Toc472204709"/>
       <w:r>
         <w:rPr>
           <w:color w:val="002060"/>
@@ -3687,7 +3686,6 @@
         <w:spacing w:after="0"/>
       </w:pPr>
       <w:r>
-        <w:lastRenderedPageBreak/>
         <w:t>Al termine dell’operazione viene visualizzata la sua pagina utente.</w:t>
       </w:r>
     </w:p>
@@ -4239,7 +4237,6 @@
         <w:spacing w:after="0"/>
       </w:pPr>
       <w:r>
-        <w:lastRenderedPageBreak/>
         <w:t>Marisa prende familiarità con il</w:t>
       </w:r>
       <w:r>
@@ -4822,7 +4819,6 @@
         <w:spacing w:after="0"/>
       </w:pPr>
       <w:r>
-        <w:lastRenderedPageBreak/>
         <w:t>Dal catalogo, trova il prodotto “geranio” e di fianco al prezzo c’è il tasto MODIFICA.</w:t>
       </w:r>
     </w:p>
@@ -4922,7 +4918,7 @@
       <w:pPr>
         <w:outlineLvl w:val="2"/>
       </w:pPr>
-      <w:bookmarkStart w:id="11" w:name="_Toc466045122"/>
+      <w:bookmarkStart w:id="11" w:name="_Toc472204710"/>
       <w:r>
         <w:rPr>
           <w:color w:val="002060"/>
@@ -5685,7 +5681,6 @@
               <w:rPr>
                 <w:b/>
               </w:rPr>
-              <w:lastRenderedPageBreak/>
               <w:t>Flusso degli eventi</w:t>
             </w:r>
           </w:p>
@@ -6369,7 +6364,6 @@
               </w:numPr>
             </w:pPr>
             <w:r>
-              <w:lastRenderedPageBreak/>
               <w:t>Il sistema salva il nuovo dato nel database.</w:t>
             </w:r>
           </w:p>
@@ -6392,7 +6386,6 @@
               <w:rPr>
                 <w:b/>
               </w:rPr>
-              <w:lastRenderedPageBreak/>
               <w:t>Condizioni di entrata</w:t>
             </w:r>
           </w:p>
@@ -7601,7 +7594,6 @@
               </w:numPr>
             </w:pPr>
             <w:r>
-              <w:lastRenderedPageBreak/>
               <w:t>Il sistema gli permette di visualizzare una tabella con i propri dati.</w:t>
             </w:r>
           </w:p>
@@ -7624,7 +7616,6 @@
               <w:rPr>
                 <w:b/>
               </w:rPr>
-              <w:lastRenderedPageBreak/>
               <w:t>Condizioni di entrata</w:t>
             </w:r>
           </w:p>
@@ -8333,7 +8324,6 @@
               <w:rPr>
                 <w:b/>
               </w:rPr>
-              <w:lastRenderedPageBreak/>
               <w:t>Condizioni di uscita</w:t>
             </w:r>
           </w:p>
@@ -8990,7 +8980,6 @@
           <w:noProof/>
           <w:lang w:eastAsia="it-IT"/>
         </w:rPr>
-        <w:lastRenderedPageBreak/>
         <w:drawing>
           <wp:inline distT="0" distB="0" distL="0" distR="0">
             <wp:extent cx="6115050" cy="1579430"/>
@@ -9670,7 +9659,6 @@
               <w:rPr>
                 <w:b/>
               </w:rPr>
-              <w:lastRenderedPageBreak/>
               <w:t>Nome</w:t>
             </w:r>
             <w:r>
@@ -10388,7 +10376,6 @@
         <w:rPr>
           <w:b/>
         </w:rPr>
-        <w:lastRenderedPageBreak/>
         <w:tab/>
       </w:r>
       <w:r>
@@ -11131,7 +11118,6 @@
               <w:rPr>
                 <w:b/>
               </w:rPr>
-              <w:lastRenderedPageBreak/>
               <w:t>Condizioni d’entrata</w:t>
             </w:r>
           </w:p>
@@ -11685,7 +11671,6 @@
               <w:rPr>
                 <w:b/>
               </w:rPr>
-              <w:lastRenderedPageBreak/>
               <w:t>Flusso degli eventi</w:t>
             </w:r>
           </w:p>
@@ -13115,7 +13100,6 @@
               </w:numPr>
             </w:pPr>
             <w:r>
-              <w:lastRenderedPageBreak/>
               <w:t>Il sistema procede con la ricerca.</w:t>
             </w:r>
           </w:p>
@@ -13136,7 +13120,6 @@
               <w:rPr>
                 <w:b/>
               </w:rPr>
-              <w:lastRenderedPageBreak/>
               <w:t>C</w:t>
             </w:r>
             <w:r>
@@ -14772,7 +14755,6 @@
           <w:rFonts w:asciiTheme="minorHAnsi" w:eastAsiaTheme="minorHAnsi" w:hAnsiTheme="minorHAnsi" w:cstheme="minorBidi"/>
           <w:b/>
         </w:rPr>
-        <w:lastRenderedPageBreak/>
         <w:t>3.4.2.22</w:t>
       </w:r>
       <w:r>
@@ -15083,7 +15065,7 @@
       <w:pPr>
         <w:outlineLvl w:val="2"/>
       </w:pPr>
-      <w:bookmarkStart w:id="12" w:name="_Toc466045123"/>
+      <w:bookmarkStart w:id="12" w:name="_Toc472204711"/>
       <w:r>
         <w:rPr>
           <w:color w:val="002060"/>
@@ -15704,7 +15686,6 @@
               <w:rPr>
                 <w:b/>
               </w:rPr>
-              <w:lastRenderedPageBreak/>
               <w:t>Boundary Objects</w:t>
             </w:r>
           </w:p>
@@ -18090,7 +18071,6 @@
               <w:rPr>
                 <w:b/>
               </w:rPr>
-              <w:lastRenderedPageBreak/>
               <w:t>Control Objects</w:t>
             </w:r>
           </w:p>
@@ -19169,7 +19149,6 @@
               <w:rPr>
                 <w:b/>
               </w:rPr>
-              <w:lastRenderedPageBreak/>
               <w:t>Control Objects</w:t>
             </w:r>
           </w:p>
@@ -19277,7 +19256,7 @@
           <w:color w:val="002060"/>
         </w:rPr>
       </w:pPr>
-      <w:bookmarkStart w:id="13" w:name="_Toc466045124"/>
+      <w:bookmarkStart w:id="13" w:name="_Toc472204712"/>
       <w:r>
         <w:rPr>
           <w:color w:val="002060"/>
@@ -19445,7 +19424,6 @@
       <w:pPr>
         <w:ind w:firstLine="360"/>
       </w:pPr>
-      <w:bookmarkStart w:id="14" w:name="_Toc466045125"/>
       <w:r>
         <w:t>Entity Object:</w:t>
       </w:r>
@@ -19527,7 +19505,6 @@
           <w:color w:val="5B9BD5" w:themeColor="accent1"/>
           <w:lang w:eastAsia="it-IT"/>
         </w:rPr>
-        <w:lastRenderedPageBreak/>
         <w:drawing>
           <wp:inline distT="0" distB="0" distL="0" distR="0">
             <wp:extent cx="4079494" cy="4043392"/>
@@ -19724,7 +19701,6 @@
         </w:numPr>
       </w:pPr>
       <w:r>
-        <w:lastRenderedPageBreak/>
         <w:t>Utente Registrato: rappresenta il cliente con le sue informazioni personali.</w:t>
       </w:r>
     </w:p>
@@ -19811,6 +19787,7 @@
           <w:color w:val="002060"/>
         </w:rPr>
       </w:pPr>
+      <w:bookmarkStart w:id="14" w:name="_Toc472204713"/>
       <w:r>
         <w:rPr>
           <w:color w:val="002060"/>
@@ -19912,7 +19889,7 @@
           <w:color w:val="002060"/>
         </w:rPr>
       </w:pPr>
-      <w:bookmarkStart w:id="15" w:name="_Toc466045126"/>
+      <w:bookmarkStart w:id="15" w:name="_Toc472204714"/>
       <w:r>
         <w:rPr>
           <w:color w:val="002060"/>
@@ -19964,7 +19941,6 @@
           <w:rFonts w:cstheme="minorHAnsi"/>
           <w:b/>
         </w:rPr>
-        <w:lastRenderedPageBreak/>
         <w:t>A</w:t>
       </w:r>
       <w:r>
@@ -20069,16 +20045,7 @@
           <w:rFonts w:cstheme="minorHAnsi"/>
           <w:b/>
         </w:rPr>
-        <w:t xml:space="preserve"> fallito (1</w:t>
-      </w:r>
-      <w:bookmarkStart w:id="16" w:name="_GoBack"/>
-      <w:bookmarkEnd w:id="16"/>
-      <w:r>
-        <w:rPr>
-          <w:rFonts w:cstheme="minorHAnsi"/>
-          <w:b/>
-        </w:rPr>
-        <w:t>)</w:t>
+        <w:t xml:space="preserve"> fallito (1)</w:t>
       </w:r>
     </w:p>
     <w:p>
@@ -20230,7 +20197,6 @@
           <w:noProof/>
           <w:lang w:eastAsia="it-IT"/>
         </w:rPr>
-        <w:lastRenderedPageBreak/>
         <w:drawing>
           <wp:inline distT="0" distB="0" distL="0" distR="0">
             <wp:extent cx="6143625" cy="4038600"/>
@@ -20424,7 +20390,6 @@
           <w:rFonts w:cstheme="minorHAnsi"/>
           <w:b/>
         </w:rPr>
-        <w:lastRenderedPageBreak/>
         <w:t>A</w:t>
       </w:r>
       <w:r>
@@ -21196,7 +21161,6 @@
           <w:noProof/>
           <w:lang w:eastAsia="it-IT"/>
         </w:rPr>
-        <w:lastRenderedPageBreak/>
         <w:drawing>
           <wp:inline distT="0" distB="0" distL="0" distR="0">
             <wp:extent cx="6153150" cy="3267075"/>
@@ -21855,7 +21819,6 @@
           <w:rFonts w:cstheme="minorHAnsi"/>
           <w:b/>
         </w:rPr>
-        <w:lastRenderedPageBreak/>
         <w:t>Login amministratore fallito</w:t>
       </w:r>
     </w:p>
@@ -22140,7 +22103,6 @@
           <w:noProof/>
           <w:lang w:eastAsia="it-IT"/>
         </w:rPr>
-        <w:lastRenderedPageBreak/>
         <w:pict>
           <v:shape id="_x0000_i1027" type="#_x0000_t75" style="width:482.25pt;height:201.75pt">
             <v:imagedata r:id="rId54" o:title="Login utente"/>
@@ -22447,7 +22409,6 @@
           <w:noProof/>
           <w:lang w:eastAsia="it-IT"/>
         </w:rPr>
-        <w:lastRenderedPageBreak/>
         <w:drawing>
           <wp:inline distT="0" distB="0" distL="0" distR="0">
             <wp:extent cx="4410075" cy="1885950"/>
@@ -22771,7 +22732,6 @@
           <w:noProof/>
           <w:lang w:eastAsia="it-IT"/>
         </w:rPr>
-        <w:lastRenderedPageBreak/>
         <w:drawing>
           <wp:inline distT="0" distB="0" distL="0" distR="0">
             <wp:extent cx="5314950" cy="2381250"/>
@@ -23083,7 +23043,6 @@
           <w:noProof/>
           <w:lang w:eastAsia="it-IT"/>
         </w:rPr>
-        <w:lastRenderedPageBreak/>
         <w:drawing>
           <wp:inline distT="0" distB="0" distL="0" distR="0">
             <wp:extent cx="6143625" cy="2819400"/>
@@ -23258,7 +23217,6 @@
           <w:noProof/>
           <w:lang w:eastAsia="it-IT"/>
         </w:rPr>
-        <w:lastRenderedPageBreak/>
         <w:drawing>
           <wp:inline distT="0" distB="0" distL="0" distR="0">
             <wp:extent cx="6153150" cy="4572000"/>
@@ -23560,7 +23518,6 @@
           <w:noProof/>
           <w:lang w:eastAsia="it-IT"/>
         </w:rPr>
-        <w:lastRenderedPageBreak/>
         <w:drawing>
           <wp:inline distT="0" distB="0" distL="0" distR="0">
             <wp:extent cx="4886325" cy="5667375"/>
@@ -24095,7 +24052,6 @@
           <w:noProof/>
           <w:lang w:eastAsia="it-IT"/>
         </w:rPr>
-        <w:lastRenderedPageBreak/>
         <w:drawing>
           <wp:inline distT="0" distB="0" distL="0" distR="0">
             <wp:extent cx="6143625" cy="2647950"/>
@@ -24329,7 +24285,6 @@
           <w:noProof/>
           <w:lang w:eastAsia="it-IT"/>
         </w:rPr>
-        <w:lastRenderedPageBreak/>
         <w:drawing>
           <wp:inline distT="0" distB="0" distL="0" distR="0">
             <wp:extent cx="6150610" cy="2646045"/>
@@ -24379,7 +24334,6 @@
           <w:color w:val="002060"/>
         </w:rPr>
       </w:pPr>
-      <w:bookmarkStart w:id="17" w:name="_Toc466045127"/>
       <w:r>
         <w:rPr>
           <w:color w:val="002060"/>
@@ -24549,7 +24503,6 @@
         <w:rPr>
           <w:b/>
         </w:rPr>
-        <w:lastRenderedPageBreak/>
         <w:t>Visualizzazione carrello</w:t>
       </w:r>
     </w:p>
@@ -24695,13 +24648,14 @@
           <w:color w:val="002060"/>
         </w:rPr>
       </w:pPr>
+      <w:bookmarkStart w:id="16" w:name="_Toc472204715"/>
       <w:r>
         <w:rPr>
           <w:color w:val="002060"/>
         </w:rPr>
         <w:t>GLOSSARY</w:t>
       </w:r>
-      <w:bookmarkEnd w:id="17"/>
+      <w:bookmarkEnd w:id="16"/>
       <w:r>
         <w:rPr>
           <w:color w:val="002060"/>
@@ -25065,7 +25019,6 @@
           <w:b/>
           <w:color w:val="000000" w:themeColor="text1"/>
         </w:rPr>
-        <w:lastRenderedPageBreak/>
         <w:t>Password</w:t>
       </w:r>
       <w:r>
@@ -25233,14 +25186,14 @@
           <w:color w:val="002060"/>
         </w:rPr>
       </w:pPr>
-      <w:bookmarkStart w:id="18" w:name="_Toc466045128"/>
+      <w:bookmarkStart w:id="17" w:name="_Toc472204716"/>
       <w:r>
         <w:rPr>
           <w:color w:val="002060"/>
         </w:rPr>
         <w:t>TEAM</w:t>
       </w:r>
-      <w:bookmarkEnd w:id="18"/>
+      <w:bookmarkEnd w:id="17"/>
     </w:p>
     <w:tbl>
       <w:tblPr>
@@ -25606,14 +25559,14 @@
           <w:color w:val="002060"/>
         </w:rPr>
       </w:pPr>
-      <w:bookmarkStart w:id="19" w:name="_Toc466045129"/>
+      <w:bookmarkStart w:id="18" w:name="_Toc472204717"/>
       <w:r>
         <w:rPr>
           <w:color w:val="002060"/>
         </w:rPr>
         <w:t>STORIA DELLE VERSIONI</w:t>
       </w:r>
-      <w:bookmarkEnd w:id="19"/>
+      <w:bookmarkEnd w:id="18"/>
     </w:p>
     <w:tbl>
       <w:tblPr>
@@ -27309,7 +27262,6 @@
                 <w:sz w:val="24"/>
                 <w:szCs w:val="24"/>
               </w:rPr>
-              <w:lastRenderedPageBreak/>
               <w:t>27/10/2016</w:t>
             </w:r>
           </w:p>
@@ -29462,7 +29414,6 @@
           <w:sz w:val="24"/>
           <w:szCs w:val="24"/>
         </w:rPr>
-        <w:lastRenderedPageBreak/>
         <w:tab/>
       </w:r>
     </w:p>
@@ -35395,7 +35346,7 @@
 </file>
 
 <file path=customXml/itemProps1.xml><?xml version="1.0" encoding="utf-8"?>
-<ds:datastoreItem xmlns:ds="http://schemas.openxmlformats.org/officeDocument/2006/customXml" ds:itemID="{3085D411-CAF2-44D9-83F5-635C04CA2314}">
+<ds:datastoreItem xmlns:ds="http://schemas.openxmlformats.org/officeDocument/2006/customXml" ds:itemID="{64846FFD-B4CE-4DBE-91E3-BE5B65F24141}">
   <ds:schemaRefs>
     <ds:schemaRef ds:uri="http://schemas.openxmlformats.org/officeDocument/2006/bibliography"/>
   </ds:schemaRefs>

--- a/Documentazione/RADv4.0_BuonanotteFiorellino.docx
+++ b/Documentazione/RADv4.0_BuonanotteFiorellino.docx
@@ -642,7 +642,7 @@
             </w:rPr>
             <w:fldChar w:fldCharType="separate"/>
           </w:r>
-          <w:hyperlink w:anchor="_Toc472204700" w:history="1">
+          <w:hyperlink w:anchor="_Toc466045112" w:history="1">
             <w:r>
               <w:rPr>
                 <w:rStyle w:val="Hyperlink"/>
@@ -683,7 +683,7 @@
                 <w:noProof/>
                 <w:webHidden/>
               </w:rPr>
-              <w:instrText xml:space="preserve"> PAGEREF _Toc472204700 \h </w:instrText>
+              <w:instrText xml:space="preserve"> PAGEREF _Toc466045112 \h </w:instrText>
             </w:r>
             <w:r>
               <w:rPr>
@@ -726,7 +726,7 @@
               <w:noProof/>
             </w:rPr>
           </w:pPr>
-          <w:hyperlink w:anchor="_Toc472204701" w:history="1">
+          <w:hyperlink w:anchor="_Toc466045113" w:history="1">
             <w:r>
               <w:rPr>
                 <w:rStyle w:val="Hyperlink"/>
@@ -767,7 +767,7 @@
                 <w:noProof/>
                 <w:webHidden/>
               </w:rPr>
-              <w:instrText xml:space="preserve"> PAGEREF _Toc472204701 \h </w:instrText>
+              <w:instrText xml:space="preserve"> PAGEREF _Toc466045113 \h </w:instrText>
             </w:r>
             <w:r>
               <w:rPr>
@@ -810,7 +810,7 @@
               <w:noProof/>
             </w:rPr>
           </w:pPr>
-          <w:hyperlink w:anchor="_Toc472204702" w:history="1">
+          <w:hyperlink w:anchor="_Toc466045114" w:history="1">
             <w:r>
               <w:rPr>
                 <w:rStyle w:val="Hyperlink"/>
@@ -851,7 +851,7 @@
                 <w:noProof/>
                 <w:webHidden/>
               </w:rPr>
-              <w:instrText xml:space="preserve"> PAGEREF _Toc472204702 \h </w:instrText>
+              <w:instrText xml:space="preserve"> PAGEREF _Toc466045114 \h </w:instrText>
             </w:r>
             <w:r>
               <w:rPr>
@@ -894,7 +894,7 @@
               <w:noProof/>
             </w:rPr>
           </w:pPr>
-          <w:hyperlink w:anchor="_Toc472204703" w:history="1">
+          <w:hyperlink w:anchor="_Toc466045115" w:history="1">
             <w:r>
               <w:rPr>
                 <w:rStyle w:val="Hyperlink"/>
@@ -935,7 +935,7 @@
                 <w:noProof/>
                 <w:webHidden/>
               </w:rPr>
-              <w:instrText xml:space="preserve"> PAGEREF _Toc472204703 \h </w:instrText>
+              <w:instrText xml:space="preserve"> PAGEREF _Toc466045115 \h </w:instrText>
             </w:r>
             <w:r>
               <w:rPr>
@@ -978,7 +978,7 @@
               <w:noProof/>
             </w:rPr>
           </w:pPr>
-          <w:hyperlink w:anchor="_Toc472204704" w:history="1">
+          <w:hyperlink w:anchor="_Toc466045116" w:history="1">
             <w:r>
               <w:rPr>
                 <w:rStyle w:val="Hyperlink"/>
@@ -1019,7 +1019,7 @@
                 <w:noProof/>
                 <w:webHidden/>
               </w:rPr>
-              <w:instrText xml:space="preserve"> PAGEREF _Toc472204704 \h </w:instrText>
+              <w:instrText xml:space="preserve"> PAGEREF _Toc466045116 \h </w:instrText>
             </w:r>
             <w:r>
               <w:rPr>
@@ -1062,7 +1062,7 @@
               <w:noProof/>
             </w:rPr>
           </w:pPr>
-          <w:hyperlink w:anchor="_Toc472204705" w:history="1">
+          <w:hyperlink w:anchor="_Toc466045117" w:history="1">
             <w:r>
               <w:rPr>
                 <w:rStyle w:val="Hyperlink"/>
@@ -1103,7 +1103,7 @@
                 <w:noProof/>
                 <w:webHidden/>
               </w:rPr>
-              <w:instrText xml:space="preserve"> PAGEREF _Toc472204705 \h </w:instrText>
+              <w:instrText xml:space="preserve"> PAGEREF _Toc466045117 \h </w:instrText>
             </w:r>
             <w:r>
               <w:rPr>
@@ -1146,7 +1146,7 @@
               <w:noProof/>
             </w:rPr>
           </w:pPr>
-          <w:hyperlink w:anchor="_Toc472204706" w:history="1">
+          <w:hyperlink w:anchor="_Toc466045118" w:history="1">
             <w:r>
               <w:rPr>
                 <w:rStyle w:val="Hyperlink"/>
@@ -1187,7 +1187,7 @@
                 <w:noProof/>
                 <w:webHidden/>
               </w:rPr>
-              <w:instrText xml:space="preserve"> PAGEREF _Toc472204706 \h </w:instrText>
+              <w:instrText xml:space="preserve"> PAGEREF _Toc466045118 \h </w:instrText>
             </w:r>
             <w:r>
               <w:rPr>
@@ -1230,7 +1230,7 @@
               <w:noProof/>
             </w:rPr>
           </w:pPr>
-          <w:hyperlink w:anchor="_Toc472204707" w:history="1">
+          <w:hyperlink w:anchor="_Toc466045119" w:history="1">
             <w:r>
               <w:rPr>
                 <w:rStyle w:val="Hyperlink"/>
@@ -1271,7 +1271,7 @@
                 <w:noProof/>
                 <w:webHidden/>
               </w:rPr>
-              <w:instrText xml:space="preserve"> PAGEREF _Toc472204707 \h </w:instrText>
+              <w:instrText xml:space="preserve"> PAGEREF _Toc466045119 \h </w:instrText>
             </w:r>
             <w:r>
               <w:rPr>
@@ -1314,7 +1314,7 @@
               <w:noProof/>
             </w:rPr>
           </w:pPr>
-          <w:hyperlink w:anchor="_Toc472204708" w:history="1">
+          <w:hyperlink w:anchor="_Toc466045120" w:history="1">
             <w:r>
               <w:rPr>
                 <w:rStyle w:val="Hyperlink"/>
@@ -1355,7 +1355,7 @@
                 <w:noProof/>
                 <w:webHidden/>
               </w:rPr>
-              <w:instrText xml:space="preserve"> PAGEREF _Toc472204708 \h </w:instrText>
+              <w:instrText xml:space="preserve"> PAGEREF _Toc466045120 \h </w:instrText>
             </w:r>
             <w:r>
               <w:rPr>
@@ -1397,7 +1397,7 @@
               <w:noProof/>
             </w:rPr>
           </w:pPr>
-          <w:hyperlink w:anchor="_Toc472204709" w:history="1">
+          <w:hyperlink w:anchor="_Toc466045121" w:history="1">
             <w:r>
               <w:rPr>
                 <w:rStyle w:val="Hyperlink"/>
@@ -1424,7 +1424,7 @@
                 <w:noProof/>
                 <w:webHidden/>
               </w:rPr>
-              <w:instrText xml:space="preserve"> PAGEREF _Toc472204709 \h </w:instrText>
+              <w:instrText xml:space="preserve"> PAGEREF _Toc466045121 \h </w:instrText>
             </w:r>
             <w:r>
               <w:rPr>
@@ -1466,7 +1466,7 @@
               <w:noProof/>
             </w:rPr>
           </w:pPr>
-          <w:hyperlink w:anchor="_Toc472204710" w:history="1">
+          <w:hyperlink w:anchor="_Toc466045122" w:history="1">
             <w:r>
               <w:rPr>
                 <w:rStyle w:val="Hyperlink"/>
@@ -1493,7 +1493,7 @@
                 <w:noProof/>
                 <w:webHidden/>
               </w:rPr>
-              <w:instrText xml:space="preserve"> PAGEREF _Toc472204710 \h </w:instrText>
+              <w:instrText xml:space="preserve"> PAGEREF _Toc466045122 \h </w:instrText>
             </w:r>
             <w:r>
               <w:rPr>
@@ -1535,7 +1535,7 @@
               <w:noProof/>
             </w:rPr>
           </w:pPr>
-          <w:hyperlink w:anchor="_Toc472204711" w:history="1">
+          <w:hyperlink w:anchor="_Toc466045123" w:history="1">
             <w:r>
               <w:rPr>
                 <w:rStyle w:val="Hyperlink"/>
@@ -1562,7 +1562,7 @@
                 <w:noProof/>
                 <w:webHidden/>
               </w:rPr>
-              <w:instrText xml:space="preserve"> PAGEREF _Toc472204711 \h </w:instrText>
+              <w:instrText xml:space="preserve"> PAGEREF _Toc466045123 \h </w:instrText>
             </w:r>
             <w:r>
               <w:rPr>
@@ -1605,7 +1605,7 @@
               <w:noProof/>
             </w:rPr>
           </w:pPr>
-          <w:hyperlink w:anchor="_Toc472204712" w:history="1">
+          <w:hyperlink w:anchor="_Toc466045124" w:history="1">
             <w:r>
               <w:rPr>
                 <w:rStyle w:val="Hyperlink"/>
@@ -1646,7 +1646,7 @@
                 <w:noProof/>
                 <w:webHidden/>
               </w:rPr>
-              <w:instrText xml:space="preserve"> PAGEREF _Toc472204712 \h </w:instrText>
+              <w:instrText xml:space="preserve"> PAGEREF _Toc466045124 \h </w:instrText>
             </w:r>
             <w:r>
               <w:rPr>
@@ -1689,7 +1689,7 @@
               <w:noProof/>
             </w:rPr>
           </w:pPr>
-          <w:hyperlink w:anchor="_Toc472204713" w:history="1">
+          <w:hyperlink w:anchor="_Toc466045125" w:history="1">
             <w:r>
               <w:rPr>
                 <w:rStyle w:val="Hyperlink"/>
@@ -1730,7 +1730,7 @@
                 <w:noProof/>
                 <w:webHidden/>
               </w:rPr>
-              <w:instrText xml:space="preserve"> PAGEREF _Toc472204713 \h </w:instrText>
+              <w:instrText xml:space="preserve"> PAGEREF _Toc466045125 \h </w:instrText>
             </w:r>
             <w:r>
               <w:rPr>
@@ -1750,7 +1750,7 @@
                 <w:noProof/>
                 <w:webHidden/>
               </w:rPr>
-              <w:t>28</w:t>
+              <w:t>26</w:t>
             </w:r>
             <w:r>
               <w:rPr>
@@ -1773,7 +1773,7 @@
               <w:noProof/>
             </w:rPr>
           </w:pPr>
-          <w:hyperlink w:anchor="_Toc472204714" w:history="1">
+          <w:hyperlink w:anchor="_Toc466045126" w:history="1">
             <w:r>
               <w:rPr>
                 <w:rStyle w:val="Hyperlink"/>
@@ -1814,7 +1814,7 @@
                 <w:noProof/>
                 <w:webHidden/>
               </w:rPr>
-              <w:instrText xml:space="preserve"> PAGEREF _Toc472204714 \h </w:instrText>
+              <w:instrText xml:space="preserve"> PAGEREF _Toc466045126 \h </w:instrText>
             </w:r>
             <w:r>
               <w:rPr>
@@ -1857,7 +1857,7 @@
               <w:noProof/>
             </w:rPr>
           </w:pPr>
-          <w:hyperlink w:anchor="_Toc472204715" w:history="1">
+          <w:hyperlink w:anchor="_Toc466045127" w:history="1">
             <w:r>
               <w:rPr>
                 <w:rStyle w:val="Hyperlink"/>
@@ -1898,7 +1898,7 @@
                 <w:noProof/>
                 <w:webHidden/>
               </w:rPr>
-              <w:instrText xml:space="preserve"> PAGEREF _Toc472204715 \h </w:instrText>
+              <w:instrText xml:space="preserve"> PAGEREF _Toc466045127 \h </w:instrText>
             </w:r>
             <w:r>
               <w:rPr>
@@ -1918,7 +1918,7 @@
                 <w:noProof/>
                 <w:webHidden/>
               </w:rPr>
-              <w:t>46</w:t>
+              <w:t>45</w:t>
             </w:r>
             <w:r>
               <w:rPr>
@@ -1941,7 +1941,7 @@
               <w:noProof/>
             </w:rPr>
           </w:pPr>
-          <w:hyperlink w:anchor="_Toc472204716" w:history="1">
+          <w:hyperlink w:anchor="_Toc466045128" w:history="1">
             <w:r>
               <w:rPr>
                 <w:rStyle w:val="Hyperlink"/>
@@ -1982,7 +1982,7 @@
                 <w:noProof/>
                 <w:webHidden/>
               </w:rPr>
-              <w:instrText xml:space="preserve"> PAGEREF _Toc472204716 \h </w:instrText>
+              <w:instrText xml:space="preserve"> PAGEREF _Toc466045128 \h </w:instrText>
             </w:r>
             <w:r>
               <w:rPr>
@@ -2025,7 +2025,7 @@
               <w:noProof/>
             </w:rPr>
           </w:pPr>
-          <w:hyperlink w:anchor="_Toc472204717" w:history="1">
+          <w:hyperlink w:anchor="_Toc466045129" w:history="1">
             <w:r>
               <w:rPr>
                 <w:rStyle w:val="Hyperlink"/>
@@ -2066,7 +2066,7 @@
                 <w:noProof/>
                 <w:webHidden/>
               </w:rPr>
-              <w:instrText xml:space="preserve"> PAGEREF _Toc472204717 \h </w:instrText>
+              <w:instrText xml:space="preserve"> PAGEREF _Toc466045129 \h </w:instrText>
             </w:r>
             <w:r>
               <w:rPr>
@@ -2161,7 +2161,7 @@
           <w:color w:val="002060"/>
         </w:rPr>
       </w:pPr>
-      <w:bookmarkStart w:id="0" w:name="_Toc472204700"/>
+      <w:bookmarkStart w:id="0" w:name="_Toc466045112"/>
       <w:r>
         <w:rPr>
           <w:color w:val="002060"/>
@@ -2241,7 +2241,7 @@
           <w:color w:val="002060"/>
         </w:rPr>
       </w:pPr>
-      <w:bookmarkStart w:id="1" w:name="_Toc472204701"/>
+      <w:bookmarkStart w:id="1" w:name="_Toc466045113"/>
       <w:r>
         <w:rPr>
           <w:color w:val="002060"/>
@@ -2264,6 +2264,7 @@
           <w:sz w:val="24"/>
           <w:szCs w:val="24"/>
         </w:rPr>
+        <w:lastRenderedPageBreak/>
         <w:t xml:space="preserve">Il sistema non sostituirà nessun sistema precedente, ma sono presenti altri siti di </w:t>
       </w:r>
       <w:r>
@@ -2338,7 +2339,7 @@
           <w:szCs w:val="18"/>
         </w:rPr>
       </w:pPr>
-      <w:bookmarkStart w:id="2" w:name="_Toc472204702"/>
+      <w:bookmarkStart w:id="2" w:name="_Toc466045114"/>
       <w:r>
         <w:rPr>
           <w:color w:val="002060"/>
@@ -2370,7 +2371,7 @@
           <w:szCs w:val="18"/>
         </w:rPr>
       </w:pPr>
-      <w:bookmarkStart w:id="3" w:name="_Toc472204703"/>
+      <w:bookmarkStart w:id="3" w:name="_Toc466045115"/>
       <w:r>
         <w:rPr>
           <w:color w:val="002060"/>
@@ -3002,7 +3003,7 @@
           <w:color w:val="002060"/>
         </w:rPr>
       </w:pPr>
-      <w:bookmarkStart w:id="5" w:name="_Toc472204704"/>
+      <w:bookmarkStart w:id="5" w:name="_Toc466045116"/>
       <w:r>
         <w:rPr>
           <w:color w:val="002060"/>
@@ -3166,7 +3167,7 @@
           <w:color w:val="002060"/>
         </w:rPr>
       </w:pPr>
-      <w:bookmarkStart w:id="6" w:name="_Toc472204705"/>
+      <w:bookmarkStart w:id="6" w:name="_Toc466045117"/>
       <w:r>
         <w:rPr>
           <w:color w:val="002060"/>
@@ -3253,7 +3254,7 @@
           <w:color w:val="002060"/>
         </w:rPr>
       </w:pPr>
-      <w:bookmarkStart w:id="7" w:name="_Toc472204706"/>
+      <w:bookmarkStart w:id="7" w:name="_Toc466045118"/>
       <w:r>
         <w:rPr>
           <w:color w:val="002060"/>
@@ -3323,7 +3324,7 @@
           <w:color w:val="002060"/>
         </w:rPr>
       </w:pPr>
-      <w:bookmarkStart w:id="8" w:name="_Toc472204707"/>
+      <w:bookmarkStart w:id="8" w:name="_Toc466045119"/>
       <w:r>
         <w:rPr>
           <w:color w:val="002060"/>
@@ -3395,7 +3396,7 @@
           <w:color w:val="002060"/>
         </w:rPr>
       </w:pPr>
-      <w:bookmarkStart w:id="9" w:name="_Toc472204708"/>
+      <w:bookmarkStart w:id="9" w:name="_Toc466045120"/>
       <w:r>
         <w:rPr>
           <w:color w:val="002060"/>
@@ -3426,7 +3427,7 @@
         </w:rPr>
         <w:t xml:space="preserve">                   </w:t>
       </w:r>
-      <w:bookmarkStart w:id="10" w:name="_Toc472204709"/>
+      <w:bookmarkStart w:id="10" w:name="_Toc466045121"/>
       <w:r>
         <w:rPr>
           <w:color w:val="002060"/>
@@ -3686,6 +3687,7 @@
         <w:spacing w:after="0"/>
       </w:pPr>
       <w:r>
+        <w:lastRenderedPageBreak/>
         <w:t>Al termine dell’operazione viene visualizzata la sua pagina utente.</w:t>
       </w:r>
     </w:p>
@@ -4237,6 +4239,7 @@
         <w:spacing w:after="0"/>
       </w:pPr>
       <w:r>
+        <w:lastRenderedPageBreak/>
         <w:t>Marisa prende familiarità con il</w:t>
       </w:r>
       <w:r>
@@ -4819,6 +4822,7 @@
         <w:spacing w:after="0"/>
       </w:pPr>
       <w:r>
+        <w:lastRenderedPageBreak/>
         <w:t>Dal catalogo, trova il prodotto “geranio” e di fianco al prezzo c’è il tasto MODIFICA.</w:t>
       </w:r>
     </w:p>
@@ -4918,7 +4922,7 @@
       <w:pPr>
         <w:outlineLvl w:val="2"/>
       </w:pPr>
-      <w:bookmarkStart w:id="11" w:name="_Toc472204710"/>
+      <w:bookmarkStart w:id="11" w:name="_Toc466045122"/>
       <w:r>
         <w:rPr>
           <w:color w:val="002060"/>
@@ -5681,6 +5685,7 @@
               <w:rPr>
                 <w:b/>
               </w:rPr>
+              <w:lastRenderedPageBreak/>
               <w:t>Flusso degli eventi</w:t>
             </w:r>
           </w:p>
@@ -6364,6 +6369,7 @@
               </w:numPr>
             </w:pPr>
             <w:r>
+              <w:lastRenderedPageBreak/>
               <w:t>Il sistema salva il nuovo dato nel database.</w:t>
             </w:r>
           </w:p>
@@ -6386,6 +6392,7 @@
               <w:rPr>
                 <w:b/>
               </w:rPr>
+              <w:lastRenderedPageBreak/>
               <w:t>Condizioni di entrata</w:t>
             </w:r>
           </w:p>
@@ -7594,6 +7601,7 @@
               </w:numPr>
             </w:pPr>
             <w:r>
+              <w:lastRenderedPageBreak/>
               <w:t>Il sistema gli permette di visualizzare una tabella con i propri dati.</w:t>
             </w:r>
           </w:p>
@@ -7616,6 +7624,7 @@
               <w:rPr>
                 <w:b/>
               </w:rPr>
+              <w:lastRenderedPageBreak/>
               <w:t>Condizioni di entrata</w:t>
             </w:r>
           </w:p>
@@ -8324,6 +8333,7 @@
               <w:rPr>
                 <w:b/>
               </w:rPr>
+              <w:lastRenderedPageBreak/>
               <w:t>Condizioni di uscita</w:t>
             </w:r>
           </w:p>
@@ -8980,6 +8990,7 @@
           <w:noProof/>
           <w:lang w:eastAsia="it-IT"/>
         </w:rPr>
+        <w:lastRenderedPageBreak/>
         <w:drawing>
           <wp:inline distT="0" distB="0" distL="0" distR="0">
             <wp:extent cx="6115050" cy="1579430"/>
@@ -9659,6 +9670,7 @@
               <w:rPr>
                 <w:b/>
               </w:rPr>
+              <w:lastRenderedPageBreak/>
               <w:t>Nome</w:t>
             </w:r>
             <w:r>
@@ -10376,6 +10388,7 @@
         <w:rPr>
           <w:b/>
         </w:rPr>
+        <w:lastRenderedPageBreak/>
         <w:tab/>
       </w:r>
       <w:r>
@@ -11118,6 +11131,7 @@
               <w:rPr>
                 <w:b/>
               </w:rPr>
+              <w:lastRenderedPageBreak/>
               <w:t>Condizioni d’entrata</w:t>
             </w:r>
           </w:p>
@@ -11671,6 +11685,7 @@
               <w:rPr>
                 <w:b/>
               </w:rPr>
+              <w:lastRenderedPageBreak/>
               <w:t>Flusso degli eventi</w:t>
             </w:r>
           </w:p>
@@ -13100,6 +13115,7 @@
               </w:numPr>
             </w:pPr>
             <w:r>
+              <w:lastRenderedPageBreak/>
               <w:t>Il sistema procede con la ricerca.</w:t>
             </w:r>
           </w:p>
@@ -13120,6 +13136,7 @@
               <w:rPr>
                 <w:b/>
               </w:rPr>
+              <w:lastRenderedPageBreak/>
               <w:t>C</w:t>
             </w:r>
             <w:r>
@@ -14755,6 +14772,7 @@
           <w:rFonts w:asciiTheme="minorHAnsi" w:eastAsiaTheme="minorHAnsi" w:hAnsiTheme="minorHAnsi" w:cstheme="minorBidi"/>
           <w:b/>
         </w:rPr>
+        <w:lastRenderedPageBreak/>
         <w:t>3.4.2.22</w:t>
       </w:r>
       <w:r>
@@ -15065,7 +15083,7 @@
       <w:pPr>
         <w:outlineLvl w:val="2"/>
       </w:pPr>
-      <w:bookmarkStart w:id="12" w:name="_Toc472204711"/>
+      <w:bookmarkStart w:id="12" w:name="_Toc466045123"/>
       <w:r>
         <w:rPr>
           <w:color w:val="002060"/>
@@ -15686,6 +15704,7 @@
               <w:rPr>
                 <w:b/>
               </w:rPr>
+              <w:lastRenderedPageBreak/>
               <w:t>Boundary Objects</w:t>
             </w:r>
           </w:p>
@@ -18071,6 +18090,7 @@
               <w:rPr>
                 <w:b/>
               </w:rPr>
+              <w:lastRenderedPageBreak/>
               <w:t>Control Objects</w:t>
             </w:r>
           </w:p>
@@ -19149,6 +19169,7 @@
               <w:rPr>
                 <w:b/>
               </w:rPr>
+              <w:lastRenderedPageBreak/>
               <w:t>Control Objects</w:t>
             </w:r>
           </w:p>
@@ -19256,7 +19277,7 @@
           <w:color w:val="002060"/>
         </w:rPr>
       </w:pPr>
-      <w:bookmarkStart w:id="13" w:name="_Toc472204712"/>
+      <w:bookmarkStart w:id="13" w:name="_Toc466045124"/>
       <w:r>
         <w:rPr>
           <w:color w:val="002060"/>
@@ -19424,6 +19445,7 @@
       <w:pPr>
         <w:ind w:firstLine="360"/>
       </w:pPr>
+      <w:bookmarkStart w:id="14" w:name="_Toc466045125"/>
       <w:r>
         <w:t>Entity Object:</w:t>
       </w:r>
@@ -19505,6 +19527,7 @@
           <w:color w:val="5B9BD5" w:themeColor="accent1"/>
           <w:lang w:eastAsia="it-IT"/>
         </w:rPr>
+        <w:lastRenderedPageBreak/>
         <w:drawing>
           <wp:inline distT="0" distB="0" distL="0" distR="0">
             <wp:extent cx="4079494" cy="4043392"/>
@@ -19701,6 +19724,7 @@
         </w:numPr>
       </w:pPr>
       <w:r>
+        <w:lastRenderedPageBreak/>
         <w:t>Utente Registrato: rappresenta il cliente con le sue informazioni personali.</w:t>
       </w:r>
     </w:p>
@@ -19787,7 +19811,6 @@
           <w:color w:val="002060"/>
         </w:rPr>
       </w:pPr>
-      <w:bookmarkStart w:id="14" w:name="_Toc472204713"/>
       <w:r>
         <w:rPr>
           <w:color w:val="002060"/>
@@ -19889,7 +19912,7 @@
           <w:color w:val="002060"/>
         </w:rPr>
       </w:pPr>
-      <w:bookmarkStart w:id="15" w:name="_Toc472204714"/>
+      <w:bookmarkStart w:id="15" w:name="_Toc466045126"/>
       <w:r>
         <w:rPr>
           <w:color w:val="002060"/>
@@ -19941,6 +19964,7 @@
           <w:rFonts w:cstheme="minorHAnsi"/>
           <w:b/>
         </w:rPr>
+        <w:lastRenderedPageBreak/>
         <w:t>A</w:t>
       </w:r>
       <w:r>
@@ -20197,6 +20221,7 @@
           <w:noProof/>
           <w:lang w:eastAsia="it-IT"/>
         </w:rPr>
+        <w:lastRenderedPageBreak/>
         <w:drawing>
           <wp:inline distT="0" distB="0" distL="0" distR="0">
             <wp:extent cx="6143625" cy="4038600"/>
@@ -20286,76 +20311,8 @@
           <w:b/>
         </w:rPr>
       </w:pPr>
-      <w:r>
-        <w:rPr>
-          <w:rFonts w:cstheme="minorHAnsi"/>
-          <w:b/>
-        </w:rPr>
-        <w:t>A</w:t>
-      </w:r>
-      <w:r>
-        <w:rPr>
-          <w:rFonts w:cstheme="minorHAnsi"/>
-          <w:b/>
-        </w:rPr>
-        <w:t>cquisto carrello e pagamento fallito (2)</w:t>
-      </w:r>
-      <w:r>
-        <w:rPr>
-          <w:rFonts w:cstheme="minorHAnsi"/>
-          <w:b/>
-          <w:noProof/>
-          <w:lang w:eastAsia="it-IT"/>
-        </w:rPr>
-        <w:drawing>
-          <wp:inline distT="0" distB="0" distL="0" distR="0">
-            <wp:extent cx="6143625" cy="3629025"/>
-            <wp:effectExtent l="0" t="0" r="9525" b="9525"/>
-            <wp:docPr id="62" name="Immagine 62" descr="C:\Users\Utente\Desktop\sequence esportati\acquistoCarrelloePagamento\Sequence Diagram dell'acquisto del carrello e del pagamento.jpg"/>
-            <wp:cNvGraphicFramePr>
-              <a:graphicFrameLocks xmlns:a="http://schemas.openxmlformats.org/drawingml/2006/main" noChangeAspect="1"/>
-            </wp:cNvGraphicFramePr>
-            <a:graphic xmlns:a="http://schemas.openxmlformats.org/drawingml/2006/main">
-              <a:graphicData uri="http://schemas.openxmlformats.org/drawingml/2006/picture">
-                <pic:pic xmlns:pic="http://schemas.openxmlformats.org/drawingml/2006/picture">
-                  <pic:nvPicPr>
-                    <pic:cNvPr id="0" name="Picture 9" descr="C:\Users\Utente\Desktop\sequence esportati\acquistoCarrelloePagamento\Sequence Diagram dell'acquisto del carrello e del pagamento.jpg"/>
-                    <pic:cNvPicPr>
-                      <a:picLocks noChangeAspect="1" noChangeArrowheads="1"/>
-                    </pic:cNvPicPr>
-                  </pic:nvPicPr>
-                  <pic:blipFill>
-                    <a:blip r:embed="rId39">
-                      <a:extLst>
-                        <a:ext uri="{28A0092B-C50C-407E-A947-70E740481C1C}">
-                          <a14:useLocalDpi xmlns:a14="http://schemas.microsoft.com/office/drawing/2010/main" val="0"/>
-                        </a:ext>
-                      </a:extLst>
-                    </a:blip>
-                    <a:srcRect/>
-                    <a:stretch>
-                      <a:fillRect/>
-                    </a:stretch>
-                  </pic:blipFill>
-                  <pic:spPr bwMode="auto">
-                    <a:xfrm>
-                      <a:off x="0" y="0"/>
-                      <a:ext cx="6143625" cy="3629025"/>
-                    </a:xfrm>
-                    <a:prstGeom prst="rect">
-                      <a:avLst/>
-                    </a:prstGeom>
-                    <a:noFill/>
-                    <a:ln>
-                      <a:noFill/>
-                    </a:ln>
-                  </pic:spPr>
-                </pic:pic>
-              </a:graphicData>
-            </a:graphic>
-          </wp:inline>
-        </w:drawing>
-      </w:r>
+      <w:bookmarkStart w:id="16" w:name="_GoBack"/>
+      <w:bookmarkEnd w:id="16"/>
     </w:p>
     <w:p>
       <w:pPr>
@@ -20795,6 +20752,7 @@
           <w:noProof/>
           <w:lang w:eastAsia="it-IT"/>
         </w:rPr>
+        <w:lastRenderedPageBreak/>
         <w:drawing>
           <wp:inline distT="0" distB="0" distL="0" distR="0">
             <wp:extent cx="6143625" cy="6172200"/>
@@ -21270,6 +21228,7 @@
           <w:noProof/>
           <w:lang w:eastAsia="it-IT"/>
         </w:rPr>
+        <w:lastRenderedPageBreak/>
         <w:drawing>
           <wp:inline distT="0" distB="0" distL="0" distR="0">
             <wp:extent cx="6143625" cy="2019300"/>
@@ -21594,6 +21553,7 @@
           <w:noProof/>
           <w:lang w:eastAsia="it-IT"/>
         </w:rPr>
+        <w:lastRenderedPageBreak/>
         <w:drawing>
           <wp:inline distT="0" distB="0" distL="0" distR="0">
             <wp:extent cx="5857875" cy="2524125"/>
@@ -21749,7 +21709,7 @@
             <v:path o:extrusionok="f" gradientshapeok="t" o:connecttype="rect"/>
             <o:lock v:ext="edit" aspectratio="t"/>
           </v:shapetype>
-          <v:shape id="_x0000_i1025" type="#_x0000_t75" style="width:446.25pt;height:172.5pt">
+          <v:shape id="_x0000_i1025" type="#_x0000_t75" style="width:446.4pt;height:172.8pt">
             <v:imagedata r:id="rId51" o:title="Login amministratore"/>
           </v:shape>
         </w:pict>
@@ -21836,6 +21796,7 @@
           <w:noProof/>
           <w:lang w:eastAsia="it-IT"/>
         </w:rPr>
+        <w:lastRenderedPageBreak/>
         <w:drawing>
           <wp:inline distT="0" distB="0" distL="0" distR="0">
             <wp:extent cx="6143625" cy="2409825"/>
@@ -22006,7 +21967,7 @@
           <w:lang w:eastAsia="it-IT"/>
         </w:rPr>
         <w:pict>
-          <v:shape id="_x0000_i1026" type="#_x0000_t75" style="width:482.25pt;height:208.5pt">
+          <v:shape id="_x0000_i1026" type="#_x0000_t75" style="width:482.4pt;height:208.8pt">
             <v:imagedata r:id="rId53" o:title="Login"/>
           </v:shape>
         </w:pict>
@@ -22103,8 +22064,9 @@
           <w:noProof/>
           <w:lang w:eastAsia="it-IT"/>
         </w:rPr>
+        <w:lastRenderedPageBreak/>
         <w:pict>
-          <v:shape id="_x0000_i1027" type="#_x0000_t75" style="width:482.25pt;height:201.75pt">
+          <v:shape id="_x0000_i1027" type="#_x0000_t75" style="width:482.4pt;height:201.6pt">
             <v:imagedata r:id="rId54" o:title="Login utente"/>
           </v:shape>
         </w:pict>
@@ -22409,6 +22371,7 @@
           <w:noProof/>
           <w:lang w:eastAsia="it-IT"/>
         </w:rPr>
+        <w:lastRenderedPageBreak/>
         <w:drawing>
           <wp:inline distT="0" distB="0" distL="0" distR="0">
             <wp:extent cx="4410075" cy="1885950"/>
@@ -22732,6 +22695,7 @@
           <w:noProof/>
           <w:lang w:eastAsia="it-IT"/>
         </w:rPr>
+        <w:lastRenderedPageBreak/>
         <w:drawing>
           <wp:inline distT="0" distB="0" distL="0" distR="0">
             <wp:extent cx="5314950" cy="2381250"/>
@@ -23043,6 +23007,7 @@
           <w:noProof/>
           <w:lang w:eastAsia="it-IT"/>
         </w:rPr>
+        <w:lastRenderedPageBreak/>
         <w:drawing>
           <wp:inline distT="0" distB="0" distL="0" distR="0">
             <wp:extent cx="6143625" cy="2819400"/>
@@ -23217,6 +23182,7 @@
           <w:noProof/>
           <w:lang w:eastAsia="it-IT"/>
         </w:rPr>
+        <w:lastRenderedPageBreak/>
         <w:drawing>
           <wp:inline distT="0" distB="0" distL="0" distR="0">
             <wp:extent cx="6153150" cy="4572000"/>
@@ -23518,6 +23484,7 @@
           <w:noProof/>
           <w:lang w:eastAsia="it-IT"/>
         </w:rPr>
+        <w:lastRenderedPageBreak/>
         <w:drawing>
           <wp:inline distT="0" distB="0" distL="0" distR="0">
             <wp:extent cx="4886325" cy="5667375"/>
@@ -24052,6 +24019,7 @@
           <w:noProof/>
           <w:lang w:eastAsia="it-IT"/>
         </w:rPr>
+        <w:lastRenderedPageBreak/>
         <w:drawing>
           <wp:inline distT="0" distB="0" distL="0" distR="0">
             <wp:extent cx="6143625" cy="2647950"/>
@@ -24285,6 +24253,7 @@
           <w:noProof/>
           <w:lang w:eastAsia="it-IT"/>
         </w:rPr>
+        <w:lastRenderedPageBreak/>
         <w:drawing>
           <wp:inline distT="0" distB="0" distL="0" distR="0">
             <wp:extent cx="6150610" cy="2646045"/>
@@ -24334,6 +24303,7 @@
           <w:color w:val="002060"/>
         </w:rPr>
       </w:pPr>
+      <w:bookmarkStart w:id="17" w:name="_Toc466045127"/>
       <w:r>
         <w:rPr>
           <w:color w:val="002060"/>
@@ -24503,6 +24473,7 @@
         <w:rPr>
           <w:b/>
         </w:rPr>
+        <w:lastRenderedPageBreak/>
         <w:t>Visualizzazione carrello</w:t>
       </w:r>
     </w:p>
@@ -24648,14 +24619,13 @@
           <w:color w:val="002060"/>
         </w:rPr>
       </w:pPr>
-      <w:bookmarkStart w:id="16" w:name="_Toc472204715"/>
       <w:r>
         <w:rPr>
           <w:color w:val="002060"/>
         </w:rPr>
         <w:t>GLOSSARY</w:t>
       </w:r>
-      <w:bookmarkEnd w:id="16"/>
+      <w:bookmarkEnd w:id="17"/>
       <w:r>
         <w:rPr>
           <w:color w:val="002060"/>
@@ -25019,6 +24989,7 @@
           <w:b/>
           <w:color w:val="000000" w:themeColor="text1"/>
         </w:rPr>
+        <w:lastRenderedPageBreak/>
         <w:t>Password</w:t>
       </w:r>
       <w:r>
@@ -25186,14 +25157,14 @@
           <w:color w:val="002060"/>
         </w:rPr>
       </w:pPr>
-      <w:bookmarkStart w:id="17" w:name="_Toc472204716"/>
+      <w:bookmarkStart w:id="18" w:name="_Toc466045128"/>
       <w:r>
         <w:rPr>
           <w:color w:val="002060"/>
         </w:rPr>
         <w:t>TEAM</w:t>
       </w:r>
-      <w:bookmarkEnd w:id="17"/>
+      <w:bookmarkEnd w:id="18"/>
     </w:p>
     <w:tbl>
       <w:tblPr>
@@ -25559,14 +25530,14 @@
           <w:color w:val="002060"/>
         </w:rPr>
       </w:pPr>
-      <w:bookmarkStart w:id="18" w:name="_Toc472204717"/>
+      <w:bookmarkStart w:id="19" w:name="_Toc466045129"/>
       <w:r>
         <w:rPr>
           <w:color w:val="002060"/>
         </w:rPr>
         <w:t>STORIA DELLE VERSIONI</w:t>
       </w:r>
-      <w:bookmarkEnd w:id="18"/>
+      <w:bookmarkEnd w:id="19"/>
     </w:p>
     <w:tbl>
       <w:tblPr>
@@ -27262,6 +27233,7 @@
                 <w:sz w:val="24"/>
                 <w:szCs w:val="24"/>
               </w:rPr>
+              <w:lastRenderedPageBreak/>
               <w:t>27/10/2016</w:t>
             </w:r>
           </w:p>
@@ -29414,6 +29386,7 @@
           <w:sz w:val="24"/>
           <w:szCs w:val="24"/>
         </w:rPr>
+        <w:lastRenderedPageBreak/>
         <w:tab/>
       </w:r>
     </w:p>
@@ -35346,7 +35319,7 @@
 </file>
 
 <file path=customXml/itemProps1.xml><?xml version="1.0" encoding="utf-8"?>
-<ds:datastoreItem xmlns:ds="http://schemas.openxmlformats.org/officeDocument/2006/customXml" ds:itemID="{64846FFD-B4CE-4DBE-91E3-BE5B65F24141}">
+<ds:datastoreItem xmlns:ds="http://schemas.openxmlformats.org/officeDocument/2006/customXml" ds:itemID="{807919C8-3375-431F-B46D-A666987CE3E7}">
   <ds:schemaRefs>
     <ds:schemaRef ds:uri="http://schemas.openxmlformats.org/officeDocument/2006/bibliography"/>
   </ds:schemaRefs>
